--- a/Books/Source/Jenior/Students/Jenior_Guider_Students.docx
+++ b/Books/Source/Jenior/Students/Jenior_Guider_Students.docx
@@ -9,7 +9,7 @@
           <w:noProof/>
         </w:rPr>
         <w:drawing>
-          <wp:inline distT="0" distB="0" distL="114300" distR="114300">
+          <wp:inline distT="0" distB="0" distL="114300" distR="114300" wp14:anchorId="54E8C720" wp14:editId="012BF0B1">
             <wp:extent cx="6724650" cy="9606915"/>
             <wp:effectExtent l="0" t="0" r="0" b="13335"/>
             <wp:docPr id="1" name="图片 1" descr="Covert.fw"/>
@@ -80,8 +80,6 @@
     <w:p/>
     <w:p/>
     <w:p/>
-    <w:p/>
-    <w:p/>
     <w:p>
       <w:pPr>
         <w:pStyle w:val="Heading3"/>
@@ -90,6 +88,7 @@
         <w:rPr>
           <w:rFonts w:hint="eastAsia"/>
         </w:rPr>
+        <w:lastRenderedPageBreak/>
         <w:t>目录</w:t>
       </w:r>
       <w:r>
@@ -542,19 +541,7 @@
         <w:rPr>
           <w:rFonts w:hint="eastAsia"/>
         </w:rPr>
-        <w:t>阶段实验课（</w:t>
-      </w:r>
-      <w:r>
-        <w:rPr>
-          <w:rFonts w:hint="eastAsia"/>
-        </w:rPr>
-        <w:t>二</w:t>
-      </w:r>
-      <w:r>
-        <w:rPr>
-          <w:rFonts w:hint="eastAsia"/>
-        </w:rPr>
-        <w:t>）</w:t>
+        <w:t>阶段实验课（二）</w:t>
       </w:r>
       <w:bookmarkEnd w:id="2"/>
       <w:bookmarkEnd w:id="3"/>
@@ -728,471 +715,459 @@
         <w:rPr>
           <w:rFonts w:hint="eastAsia"/>
         </w:rPr>
+        <w:t>阶段实验课（三）</w:t>
+      </w:r>
+      <w:bookmarkEnd w:id="5"/>
+    </w:p>
+    <w:p>
+      <w:pPr>
+        <w:numPr>
+          <w:ilvl w:val="0"/>
+          <w:numId w:val="1"/>
+        </w:numPr>
+      </w:pPr>
+      <w:r>
+        <w:rPr>
+          <w:rFonts w:hint="eastAsia"/>
+        </w:rPr>
+        <w:t>第</w:t>
+      </w:r>
+      <w:r>
+        <w:rPr>
+          <w:rFonts w:hint="eastAsia"/>
+        </w:rPr>
+        <w:t xml:space="preserve"> </w:t>
+      </w:r>
+      <w:r>
+        <w:t xml:space="preserve">16 </w:t>
+      </w:r>
+      <w:r>
+        <w:rPr>
+          <w:rFonts w:hint="eastAsia"/>
+        </w:rPr>
+        <w:t>课</w:t>
+      </w:r>
+      <w:r>
+        <w:rPr>
+          <w:rFonts w:hint="eastAsia"/>
+        </w:rPr>
+        <w:t xml:space="preserve"> </w:t>
+      </w:r>
+      <w:r>
+        <w:rPr>
+          <w:rFonts w:hint="eastAsia"/>
+        </w:rPr>
+        <w:t>变量</w:t>
+      </w:r>
+    </w:p>
+    <w:p>
+      <w:pPr>
+        <w:numPr>
+          <w:ilvl w:val="0"/>
+          <w:numId w:val="1"/>
+        </w:numPr>
+      </w:pPr>
+      <w:r>
+        <w:rPr>
+          <w:rFonts w:hint="eastAsia"/>
+        </w:rPr>
+        <w:t>第</w:t>
+      </w:r>
+      <w:r>
+        <w:rPr>
+          <w:rFonts w:hint="eastAsia"/>
+        </w:rPr>
+        <w:t xml:space="preserve"> </w:t>
+      </w:r>
+      <w:r>
+        <w:t xml:space="preserve">17 </w:t>
+      </w:r>
+      <w:r>
+        <w:rPr>
+          <w:rFonts w:hint="eastAsia"/>
+        </w:rPr>
+        <w:t>课</w:t>
+      </w:r>
+      <w:r>
+        <w:rPr>
+          <w:rFonts w:hint="eastAsia"/>
+        </w:rPr>
+        <w:t xml:space="preserve"> </w:t>
+      </w:r>
+      <w:r>
+        <w:rPr>
+          <w:rFonts w:hint="eastAsia"/>
+        </w:rPr>
+        <w:t>常量</w:t>
+      </w:r>
+    </w:p>
+    <w:p>
+      <w:pPr>
+        <w:numPr>
+          <w:ilvl w:val="0"/>
+          <w:numId w:val="1"/>
+        </w:numPr>
+      </w:pPr>
+      <w:r>
+        <w:rPr>
+          <w:rFonts w:hint="eastAsia"/>
+        </w:rPr>
+        <w:t>第</w:t>
+      </w:r>
+      <w:r>
+        <w:rPr>
+          <w:rFonts w:hint="eastAsia"/>
+        </w:rPr>
+        <w:t xml:space="preserve"> </w:t>
+      </w:r>
+      <w:r>
+        <w:t xml:space="preserve">18 </w:t>
+      </w:r>
+      <w:r>
+        <w:rPr>
+          <w:rFonts w:hint="eastAsia"/>
+        </w:rPr>
+        <w:t>课</w:t>
+      </w:r>
+      <w:r>
+        <w:rPr>
+          <w:rFonts w:hint="eastAsia"/>
+        </w:rPr>
+        <w:t xml:space="preserve"> </w:t>
+      </w:r>
+      <w:r>
+        <w:rPr>
+          <w:rFonts w:hint="eastAsia"/>
+        </w:rPr>
+        <w:t>函数</w:t>
+      </w:r>
+      <w:r>
+        <w:rPr>
+          <w:rFonts w:hint="eastAsia"/>
+        </w:rPr>
+        <w:t>（一）</w:t>
+      </w:r>
+    </w:p>
+    <w:p>
+      <w:pPr>
+        <w:numPr>
+          <w:ilvl w:val="0"/>
+          <w:numId w:val="1"/>
+        </w:numPr>
+      </w:pPr>
+      <w:r>
+        <w:rPr>
+          <w:rFonts w:hint="eastAsia"/>
+        </w:rPr>
+        <w:t>第</w:t>
+      </w:r>
+      <w:r>
+        <w:rPr>
+          <w:rFonts w:hint="eastAsia"/>
+        </w:rPr>
+        <w:t xml:space="preserve"> </w:t>
+      </w:r>
+      <w:r>
+        <w:t xml:space="preserve">19 </w:t>
+      </w:r>
+      <w:r>
+        <w:rPr>
+          <w:rFonts w:hint="eastAsia"/>
+        </w:rPr>
+        <w:t>课</w:t>
+      </w:r>
+      <w:r>
+        <w:rPr>
+          <w:rFonts w:hint="eastAsia"/>
+        </w:rPr>
+        <w:t xml:space="preserve"> </w:t>
+      </w:r>
+      <w:r>
+        <w:t>函数（二）</w:t>
+      </w:r>
+    </w:p>
+    <w:p>
+      <w:pPr>
+        <w:numPr>
+          <w:ilvl w:val="0"/>
+          <w:numId w:val="1"/>
+        </w:numPr>
+      </w:pPr>
+      <w:r>
+        <w:rPr>
+          <w:rFonts w:hint="eastAsia"/>
+        </w:rPr>
+        <w:t>第</w:t>
+      </w:r>
+      <w:r>
+        <w:rPr>
+          <w:rFonts w:hint="eastAsia"/>
+        </w:rPr>
+        <w:t xml:space="preserve"> </w:t>
+      </w:r>
+      <w:r>
+        <w:t xml:space="preserve">20 </w:t>
+      </w:r>
+      <w:r>
+        <w:rPr>
+          <w:rFonts w:hint="eastAsia"/>
+        </w:rPr>
+        <w:t>课</w:t>
+      </w:r>
+      <w:r>
+        <w:rPr>
+          <w:rFonts w:hint="eastAsia"/>
+        </w:rPr>
+        <w:t xml:space="preserve"> </w:t>
+      </w:r>
+      <w:r>
+        <w:t>事件</w:t>
+      </w:r>
+    </w:p>
+    <w:p>
+      <w:pPr>
+        <w:numPr>
+          <w:ilvl w:val="0"/>
+          <w:numId w:val="1"/>
+        </w:numPr>
+      </w:pPr>
+      <w:r>
+        <w:t>第</w:t>
+      </w:r>
+      <w:r>
+        <w:rPr>
+          <w:rFonts w:hint="eastAsia"/>
+        </w:rPr>
+        <w:t xml:space="preserve"> </w:t>
+      </w:r>
+      <w:r>
+        <w:t xml:space="preserve">21 </w:t>
+      </w:r>
+      <w:r>
+        <w:t>课</w:t>
+      </w:r>
+      <w:r>
+        <w:rPr>
+          <w:rFonts w:hint="eastAsia"/>
+        </w:rPr>
+        <w:t xml:space="preserve"> </w:t>
+      </w:r>
+      <w:r>
+        <w:rPr>
+          <w:rFonts w:hint="eastAsia"/>
+        </w:rPr>
+        <w:t>逻辑运算</w:t>
+      </w:r>
+    </w:p>
+    <w:p>
+      <w:pPr>
+        <w:numPr>
+          <w:ilvl w:val="0"/>
+          <w:numId w:val="1"/>
+        </w:numPr>
+      </w:pPr>
+      <w:r>
+        <w:t>第</w:t>
+      </w:r>
+      <w:r>
+        <w:rPr>
+          <w:rFonts w:hint="eastAsia"/>
+        </w:rPr>
+        <w:t xml:space="preserve"> </w:t>
+      </w:r>
+      <w:r>
+        <w:t xml:space="preserve">22 </w:t>
+      </w:r>
+      <w:r>
+        <w:t>课</w:t>
+      </w:r>
+      <w:r>
+        <w:rPr>
+          <w:rFonts w:hint="eastAsia"/>
+        </w:rPr>
+        <w:t xml:space="preserve"> </w:t>
+      </w:r>
+      <w:r>
+        <w:rPr>
+          <w:rFonts w:hint="eastAsia"/>
+        </w:rPr>
+        <w:t>数学运算</w:t>
+      </w:r>
+    </w:p>
+    <w:p>
+      <w:pPr>
+        <w:numPr>
+          <w:ilvl w:val="0"/>
+          <w:numId w:val="1"/>
+        </w:numPr>
+      </w:pPr>
+      <w:r>
+        <w:t>第</w:t>
+      </w:r>
+      <w:r>
+        <w:rPr>
+          <w:rFonts w:hint="eastAsia"/>
+        </w:rPr>
+        <w:t xml:space="preserve"> </w:t>
+      </w:r>
+      <w:r>
+        <w:t xml:space="preserve">23 </w:t>
+      </w:r>
+      <w:r>
+        <w:t>课</w:t>
+      </w:r>
+      <w:r>
+        <w:rPr>
+          <w:rFonts w:hint="eastAsia"/>
+        </w:rPr>
+        <w:t xml:space="preserve"> </w:t>
+      </w:r>
+      <w:r>
+        <w:rPr>
+          <w:rFonts w:hint="eastAsia"/>
+        </w:rPr>
+        <w:t>几何图形</w:t>
+      </w:r>
+      <w:r>
+        <w:rPr>
+          <w:rFonts w:hint="eastAsia"/>
+        </w:rPr>
+        <w:t>-1</w:t>
+      </w:r>
+    </w:p>
+    <w:p>
+      <w:pPr>
+        <w:numPr>
+          <w:ilvl w:val="0"/>
+          <w:numId w:val="1"/>
+        </w:numPr>
+      </w:pPr>
+      <w:r>
+        <w:t>第</w:t>
+      </w:r>
+      <w:r>
+        <w:rPr>
+          <w:rFonts w:hint="eastAsia"/>
+        </w:rPr>
+        <w:t xml:space="preserve"> </w:t>
+      </w:r>
+      <w:r>
+        <w:t xml:space="preserve">24 </w:t>
+      </w:r>
+      <w:r>
+        <w:t>课</w:t>
+      </w:r>
+      <w:r>
+        <w:rPr>
+          <w:rFonts w:hint="eastAsia"/>
+        </w:rPr>
+        <w:t xml:space="preserve"> </w:t>
+      </w:r>
+      <w:r>
+        <w:rPr>
+          <w:rFonts w:hint="eastAsia"/>
+        </w:rPr>
+        <w:t>几何图形</w:t>
+      </w:r>
+      <w:r>
+        <w:rPr>
+          <w:rFonts w:hint="eastAsia"/>
+        </w:rPr>
+        <w:t>-</w:t>
+      </w:r>
+      <w:r>
+        <w:t>2</w:t>
+      </w:r>
+    </w:p>
+    <w:p>
+      <w:pPr>
+        <w:numPr>
+          <w:ilvl w:val="0"/>
+          <w:numId w:val="1"/>
+        </w:numPr>
+      </w:pPr>
+      <w:r>
+        <w:t>第</w:t>
+      </w:r>
+      <w:r>
+        <w:rPr>
+          <w:rFonts w:hint="eastAsia"/>
+        </w:rPr>
+        <w:t xml:space="preserve"> </w:t>
+      </w:r>
+      <w:r>
+        <w:t xml:space="preserve">25 </w:t>
+      </w:r>
+      <w:r>
+        <w:t>课</w:t>
+      </w:r>
+      <w:r>
+        <w:rPr>
+          <w:rFonts w:hint="eastAsia"/>
+        </w:rPr>
+        <w:t xml:space="preserve"> </w:t>
+      </w:r>
+      <w:r>
+        <w:rPr>
+          <w:rFonts w:hint="eastAsia"/>
+        </w:rPr>
+        <w:t>空间几何图形</w:t>
+      </w:r>
+    </w:p>
+    <w:p>
+      <w:pPr>
+        <w:numPr>
+          <w:ilvl w:val="0"/>
+          <w:numId w:val="1"/>
+        </w:numPr>
+      </w:pPr>
+      <w:r>
+        <w:t>第</w:t>
+      </w:r>
+      <w:r>
+        <w:rPr>
+          <w:rFonts w:hint="eastAsia"/>
+        </w:rPr>
+        <w:t xml:space="preserve"> </w:t>
+      </w:r>
+      <w:r>
+        <w:t xml:space="preserve">26 </w:t>
+      </w:r>
+      <w:r>
+        <w:t>课</w:t>
+      </w:r>
+      <w:r>
+        <w:rPr>
+          <w:rFonts w:hint="eastAsia"/>
+        </w:rPr>
+        <w:t xml:space="preserve"> </w:t>
+      </w:r>
+      <w:r>
+        <w:rPr>
+          <w:rFonts w:hint="eastAsia"/>
+        </w:rPr>
         <w:t>阶段实验课（</w:t>
       </w:r>
       <w:r>
-        <w:rPr>
-          <w:rFonts w:hint="eastAsia"/>
-        </w:rPr>
-        <w:t>三</w:t>
-      </w:r>
-      <w:r>
-        <w:rPr>
-          <w:rFonts w:hint="eastAsia"/>
-        </w:rPr>
-        <w:t>）</w:t>
-      </w:r>
-      <w:bookmarkEnd w:id="5"/>
-    </w:p>
-    <w:p>
-      <w:pPr>
-        <w:numPr>
-          <w:ilvl w:val="0"/>
-          <w:numId w:val="1"/>
-        </w:numPr>
-      </w:pPr>
-      <w:r>
-        <w:rPr>
-          <w:rFonts w:hint="eastAsia"/>
-        </w:rPr>
-        <w:t>第</w:t>
-      </w:r>
-      <w:r>
-        <w:rPr>
-          <w:rFonts w:hint="eastAsia"/>
-        </w:rPr>
-        <w:t xml:space="preserve"> </w:t>
-      </w:r>
-      <w:r>
-        <w:t xml:space="preserve">16 </w:t>
-      </w:r>
-      <w:r>
-        <w:rPr>
-          <w:rFonts w:hint="eastAsia"/>
-        </w:rPr>
-        <w:t>课</w:t>
-      </w:r>
-      <w:r>
-        <w:rPr>
-          <w:rFonts w:hint="eastAsia"/>
-        </w:rPr>
-        <w:t xml:space="preserve"> </w:t>
-      </w:r>
-      <w:r>
-        <w:rPr>
-          <w:rFonts w:hint="eastAsia"/>
-        </w:rPr>
-        <w:t>变量</w:t>
-      </w:r>
-    </w:p>
-    <w:p>
-      <w:pPr>
-        <w:numPr>
-          <w:ilvl w:val="0"/>
-          <w:numId w:val="1"/>
-        </w:numPr>
-      </w:pPr>
-      <w:r>
-        <w:rPr>
-          <w:rFonts w:hint="eastAsia"/>
-        </w:rPr>
-        <w:t>第</w:t>
-      </w:r>
-      <w:r>
-        <w:rPr>
-          <w:rFonts w:hint="eastAsia"/>
-        </w:rPr>
-        <w:t xml:space="preserve"> </w:t>
-      </w:r>
-      <w:r>
-        <w:t xml:space="preserve">17 </w:t>
-      </w:r>
-      <w:r>
-        <w:rPr>
-          <w:rFonts w:hint="eastAsia"/>
-        </w:rPr>
-        <w:t>课</w:t>
-      </w:r>
-      <w:r>
-        <w:rPr>
-          <w:rFonts w:hint="eastAsia"/>
-        </w:rPr>
-        <w:t xml:space="preserve"> </w:t>
-      </w:r>
-      <w:r>
-        <w:rPr>
-          <w:rFonts w:hint="eastAsia"/>
-        </w:rPr>
-        <w:t>常量</w:t>
-      </w:r>
-    </w:p>
-    <w:p>
-      <w:pPr>
-        <w:numPr>
-          <w:ilvl w:val="0"/>
-          <w:numId w:val="1"/>
-        </w:numPr>
-      </w:pPr>
-      <w:r>
-        <w:rPr>
-          <w:rFonts w:hint="eastAsia"/>
-        </w:rPr>
-        <w:t>第</w:t>
-      </w:r>
-      <w:r>
-        <w:rPr>
-          <w:rFonts w:hint="eastAsia"/>
-        </w:rPr>
-        <w:t xml:space="preserve"> </w:t>
-      </w:r>
-      <w:r>
-        <w:t xml:space="preserve">18 </w:t>
-      </w:r>
-      <w:r>
-        <w:rPr>
-          <w:rFonts w:hint="eastAsia"/>
-        </w:rPr>
-        <w:t>课</w:t>
-      </w:r>
-      <w:r>
-        <w:rPr>
-          <w:rFonts w:hint="eastAsia"/>
-        </w:rPr>
-        <w:t xml:space="preserve"> </w:t>
-      </w:r>
-      <w:r>
-        <w:rPr>
-          <w:rFonts w:hint="eastAsia"/>
-        </w:rPr>
-        <w:t>函数</w:t>
-      </w:r>
-      <w:r>
-        <w:rPr>
-          <w:rFonts w:hint="eastAsia"/>
-        </w:rPr>
-        <w:t>（一）</w:t>
-      </w:r>
-    </w:p>
-    <w:p>
-      <w:pPr>
-        <w:numPr>
-          <w:ilvl w:val="0"/>
-          <w:numId w:val="1"/>
-        </w:numPr>
-      </w:pPr>
-      <w:r>
-        <w:rPr>
-          <w:rFonts w:hint="eastAsia"/>
-        </w:rPr>
-        <w:t>第</w:t>
-      </w:r>
-      <w:r>
-        <w:rPr>
-          <w:rFonts w:hint="eastAsia"/>
-        </w:rPr>
-        <w:t xml:space="preserve"> </w:t>
-      </w:r>
-      <w:r>
-        <w:t xml:space="preserve">19 </w:t>
-      </w:r>
-      <w:r>
-        <w:rPr>
-          <w:rFonts w:hint="eastAsia"/>
-        </w:rPr>
-        <w:t>课</w:t>
-      </w:r>
-      <w:r>
-        <w:rPr>
-          <w:rFonts w:hint="eastAsia"/>
-        </w:rPr>
-        <w:t xml:space="preserve"> </w:t>
-      </w:r>
-      <w:r>
-        <w:t>函数（二）</w:t>
-      </w:r>
-    </w:p>
-    <w:p>
-      <w:pPr>
-        <w:numPr>
-          <w:ilvl w:val="0"/>
-          <w:numId w:val="1"/>
-        </w:numPr>
-      </w:pPr>
-      <w:r>
-        <w:rPr>
-          <w:rFonts w:hint="eastAsia"/>
-        </w:rPr>
-        <w:t>第</w:t>
-      </w:r>
-      <w:r>
-        <w:rPr>
-          <w:rFonts w:hint="eastAsia"/>
-        </w:rPr>
-        <w:t xml:space="preserve"> </w:t>
-      </w:r>
-      <w:r>
-        <w:t xml:space="preserve">20 </w:t>
-      </w:r>
-      <w:r>
-        <w:rPr>
-          <w:rFonts w:hint="eastAsia"/>
-        </w:rPr>
-        <w:t>课</w:t>
-      </w:r>
-      <w:r>
-        <w:rPr>
-          <w:rFonts w:hint="eastAsia"/>
-        </w:rPr>
-        <w:t xml:space="preserve"> </w:t>
-      </w:r>
-      <w:r>
-        <w:t>事件</w:t>
-      </w:r>
-    </w:p>
-    <w:p>
-      <w:pPr>
-        <w:numPr>
-          <w:ilvl w:val="0"/>
-          <w:numId w:val="1"/>
-        </w:numPr>
-      </w:pPr>
-      <w:r>
-        <w:t>第</w:t>
-      </w:r>
-      <w:r>
-        <w:rPr>
-          <w:rFonts w:hint="eastAsia"/>
-        </w:rPr>
-        <w:t xml:space="preserve"> </w:t>
-      </w:r>
-      <w:r>
-        <w:t xml:space="preserve">21 </w:t>
-      </w:r>
-      <w:r>
-        <w:t>课</w:t>
-      </w:r>
-      <w:r>
-        <w:rPr>
-          <w:rFonts w:hint="eastAsia"/>
-        </w:rPr>
-        <w:t xml:space="preserve"> </w:t>
-      </w:r>
-      <w:r>
-        <w:rPr>
-          <w:rFonts w:hint="eastAsia"/>
-        </w:rPr>
-        <w:t>逻辑运算</w:t>
-      </w:r>
-    </w:p>
-    <w:p>
-      <w:pPr>
-        <w:numPr>
-          <w:ilvl w:val="0"/>
-          <w:numId w:val="1"/>
-        </w:numPr>
-      </w:pPr>
-      <w:r>
-        <w:t>第</w:t>
-      </w:r>
-      <w:r>
-        <w:rPr>
-          <w:rFonts w:hint="eastAsia"/>
-        </w:rPr>
-        <w:t xml:space="preserve"> </w:t>
-      </w:r>
-      <w:r>
-        <w:t xml:space="preserve">22 </w:t>
-      </w:r>
-      <w:r>
-        <w:t>课</w:t>
-      </w:r>
-      <w:r>
-        <w:rPr>
-          <w:rFonts w:hint="eastAsia"/>
-        </w:rPr>
-        <w:t xml:space="preserve"> </w:t>
-      </w:r>
-      <w:r>
-        <w:rPr>
-          <w:rFonts w:hint="eastAsia"/>
-        </w:rPr>
-        <w:t>数学运算</w:t>
-      </w:r>
-    </w:p>
-    <w:p>
-      <w:pPr>
-        <w:numPr>
-          <w:ilvl w:val="0"/>
-          <w:numId w:val="1"/>
-        </w:numPr>
-      </w:pPr>
-      <w:r>
-        <w:t>第</w:t>
-      </w:r>
-      <w:r>
-        <w:rPr>
-          <w:rFonts w:hint="eastAsia"/>
-        </w:rPr>
-        <w:t xml:space="preserve"> </w:t>
-      </w:r>
-      <w:r>
-        <w:t xml:space="preserve">23 </w:t>
-      </w:r>
-      <w:r>
-        <w:t>课</w:t>
-      </w:r>
-      <w:r>
-        <w:rPr>
-          <w:rFonts w:hint="eastAsia"/>
-        </w:rPr>
-        <w:t xml:space="preserve"> </w:t>
-      </w:r>
-      <w:r>
-        <w:rPr>
-          <w:rFonts w:hint="eastAsia"/>
-        </w:rPr>
-        <w:t>几何图形</w:t>
-      </w:r>
-      <w:r>
-        <w:rPr>
-          <w:rFonts w:hint="eastAsia"/>
-        </w:rPr>
-        <w:t>-1</w:t>
-      </w:r>
-    </w:p>
-    <w:p>
-      <w:pPr>
-        <w:numPr>
-          <w:ilvl w:val="0"/>
-          <w:numId w:val="1"/>
-        </w:numPr>
-      </w:pPr>
-      <w:r>
-        <w:t>第</w:t>
-      </w:r>
-      <w:r>
-        <w:rPr>
-          <w:rFonts w:hint="eastAsia"/>
-        </w:rPr>
-        <w:t xml:space="preserve"> </w:t>
-      </w:r>
-      <w:r>
-        <w:t xml:space="preserve">24 </w:t>
-      </w:r>
-      <w:r>
-        <w:t>课</w:t>
-      </w:r>
-      <w:r>
-        <w:rPr>
-          <w:rFonts w:hint="eastAsia"/>
-        </w:rPr>
-        <w:t xml:space="preserve"> </w:t>
-      </w:r>
-      <w:r>
-        <w:rPr>
-          <w:rFonts w:hint="eastAsia"/>
-        </w:rPr>
-        <w:t>几何图形</w:t>
-      </w:r>
-      <w:r>
-        <w:rPr>
-          <w:rFonts w:hint="eastAsia"/>
-        </w:rPr>
-        <w:t>-</w:t>
-      </w:r>
-      <w:r>
+        <w:t>四）</w:t>
+      </w:r>
+    </w:p>
+    <w:p>
+      <w:pPr>
+        <w:numPr>
+          <w:ilvl w:val="0"/>
+          <w:numId w:val="1"/>
+        </w:numPr>
+      </w:pPr>
+      <w:r>
+        <w:t>第</w:t>
+      </w:r>
+      <w:r>
+        <w:rPr>
+          <w:rFonts w:hint="eastAsia"/>
+        </w:rPr>
         <w:t>2</w:t>
       </w:r>
-    </w:p>
-    <w:p>
-      <w:pPr>
-        <w:numPr>
-          <w:ilvl w:val="0"/>
-          <w:numId w:val="1"/>
-        </w:numPr>
-      </w:pPr>
-      <w:r>
-        <w:t>第</w:t>
-      </w:r>
-      <w:r>
-        <w:rPr>
-          <w:rFonts w:hint="eastAsia"/>
-        </w:rPr>
-        <w:t xml:space="preserve"> </w:t>
-      </w:r>
-      <w:r>
-        <w:t xml:space="preserve">25 </w:t>
-      </w:r>
-      <w:r>
-        <w:t>课</w:t>
-      </w:r>
-      <w:r>
-        <w:rPr>
-          <w:rFonts w:hint="eastAsia"/>
-        </w:rPr>
-        <w:t xml:space="preserve"> </w:t>
-      </w:r>
-      <w:r>
-        <w:rPr>
-          <w:rFonts w:hint="eastAsia"/>
-        </w:rPr>
-        <w:t>空间几何图形</w:t>
-      </w:r>
-    </w:p>
-    <w:p>
-      <w:pPr>
-        <w:numPr>
-          <w:ilvl w:val="0"/>
-          <w:numId w:val="1"/>
-        </w:numPr>
-      </w:pPr>
-      <w:r>
-        <w:t>第</w:t>
-      </w:r>
-      <w:r>
-        <w:rPr>
-          <w:rFonts w:hint="eastAsia"/>
-        </w:rPr>
-        <w:t xml:space="preserve"> </w:t>
-      </w:r>
-      <w:r>
-        <w:t xml:space="preserve">26 </w:t>
-      </w:r>
-      <w:r>
-        <w:t>课</w:t>
-      </w:r>
-      <w:r>
-        <w:rPr>
-          <w:rFonts w:hint="eastAsia"/>
-        </w:rPr>
-        <w:t xml:space="preserve"> </w:t>
-      </w:r>
-      <w:r>
-        <w:rPr>
-          <w:rFonts w:hint="eastAsia"/>
-        </w:rPr>
-        <w:t>阶段实验课（</w:t>
-      </w:r>
-      <w:r>
-        <w:t>四）</w:t>
-      </w:r>
-    </w:p>
-    <w:p>
-      <w:pPr>
-        <w:numPr>
-          <w:ilvl w:val="0"/>
-          <w:numId w:val="1"/>
-        </w:numPr>
-      </w:pPr>
-      <w:r>
-        <w:t>第</w:t>
-      </w:r>
-      <w:r>
-        <w:rPr>
-          <w:rFonts w:hint="eastAsia"/>
-        </w:rPr>
-        <w:t>2</w:t>
-      </w:r>
       <w:r>
         <w:t xml:space="preserve">7 </w:t>
       </w:r>
@@ -1229,6 +1204,53 @@
         </w:numPr>
       </w:pPr>
       <w:r>
+        <w:t>第</w:t>
+      </w:r>
+      <w:r>
+        <w:rPr>
+          <w:rFonts w:hint="eastAsia"/>
+        </w:rPr>
+        <w:t xml:space="preserve"> </w:t>
+      </w:r>
+      <w:r>
+        <w:t xml:space="preserve">28 </w:t>
+      </w:r>
+      <w:r>
+        <w:t>课</w:t>
+      </w:r>
+      <w:r>
+        <w:rPr>
+          <w:rFonts w:hint="eastAsia"/>
+        </w:rPr>
+        <w:t xml:space="preserve"> </w:t>
+      </w:r>
+      <w:r>
+        <w:t>A</w:t>
+      </w:r>
+      <w:r>
+        <w:rPr>
+          <w:rFonts w:hint="eastAsia"/>
+        </w:rPr>
+        <w:t>p</w:t>
+      </w:r>
+      <w:r>
+        <w:t xml:space="preserve">p Studio -- </w:t>
+      </w:r>
+      <w:r>
+        <w:t>创作一个交互式生日电子卡片</w:t>
+      </w:r>
+    </w:p>
+    <w:p>
+      <w:pPr>
+        <w:numPr>
+          <w:ilvl w:val="0"/>
+          <w:numId w:val="1"/>
+        </w:numPr>
+      </w:pPr>
+      <w:r>
+        <w:rPr>
+          <w:rFonts w:hint="eastAsia"/>
+        </w:rPr>
         <w:lastRenderedPageBreak/>
         <w:t>第</w:t>
       </w:r>
@@ -1239,9 +1261,15 @@
         <w:t xml:space="preserve"> </w:t>
       </w:r>
       <w:r>
-        <w:t xml:space="preserve">28 </w:t>
-      </w:r>
-      <w:r>
+        <w:t>29</w:t>
+      </w:r>
+      <w:r>
+        <w:t xml:space="preserve"> </w:t>
+      </w:r>
+      <w:r>
+        <w:rPr>
+          <w:rFonts w:hint="eastAsia"/>
+        </w:rPr>
         <w:t>课</w:t>
       </w:r>
       <w:r>
@@ -1260,689 +1288,636 @@
         <w:t>p</w:t>
       </w:r>
       <w:r>
+        <w:t xml:space="preserve">p Studio </w:t>
+      </w:r>
+      <w:r>
+        <w:t xml:space="preserve">– </w:t>
+      </w:r>
+      <w:r>
+        <w:rPr>
+          <w:rFonts w:hint="eastAsia"/>
+        </w:rPr>
+        <w:t>交互式动画</w:t>
+      </w:r>
+    </w:p>
+    <w:p>
+      <w:pPr>
+        <w:numPr>
+          <w:ilvl w:val="0"/>
+          <w:numId w:val="1"/>
+        </w:numPr>
+      </w:pPr>
+      <w:r>
+        <w:rPr>
+          <w:rFonts w:hint="eastAsia"/>
+        </w:rPr>
+        <w:t>第</w:t>
+      </w:r>
+      <w:r>
+        <w:rPr>
+          <w:rFonts w:hint="eastAsia"/>
+        </w:rPr>
+        <w:t xml:space="preserve"> </w:t>
+      </w:r>
+      <w:r>
+        <w:t>3</w:t>
+      </w:r>
+      <w:r>
+        <w:t>0</w:t>
+      </w:r>
+      <w:r>
+        <w:t xml:space="preserve"> </w:t>
+      </w:r>
+      <w:r>
+        <w:rPr>
+          <w:rFonts w:hint="eastAsia"/>
+        </w:rPr>
+        <w:t>课</w:t>
+      </w:r>
+      <w:r>
+        <w:rPr>
+          <w:rFonts w:hint="eastAsia"/>
+        </w:rPr>
+        <w:t xml:space="preserve"> </w:t>
+      </w:r>
+      <w:r>
+        <w:t xml:space="preserve">App Studio -- </w:t>
+      </w:r>
+      <w:r>
+        <w:rPr>
+          <w:rFonts w:hint="eastAsia"/>
+        </w:rPr>
+        <w:t>空间移动与动作</w:t>
+      </w:r>
+    </w:p>
+    <w:p>
+      <w:pPr>
+        <w:numPr>
+          <w:ilvl w:val="0"/>
+          <w:numId w:val="1"/>
+        </w:numPr>
+      </w:pPr>
+      <w:r>
+        <w:rPr>
+          <w:rFonts w:hint="eastAsia"/>
+        </w:rPr>
+        <w:t>第</w:t>
+      </w:r>
+      <w:r>
+        <w:rPr>
+          <w:rFonts w:hint="eastAsia"/>
+        </w:rPr>
+        <w:t xml:space="preserve"> </w:t>
+      </w:r>
+      <w:r>
+        <w:t xml:space="preserve">31 </w:t>
+      </w:r>
+      <w:r>
+        <w:rPr>
+          <w:rFonts w:hint="eastAsia"/>
+        </w:rPr>
+        <w:t>课</w:t>
+      </w:r>
+      <w:r>
+        <w:rPr>
+          <w:rFonts w:hint="eastAsia"/>
+        </w:rPr>
+        <w:t xml:space="preserve"> </w:t>
+      </w:r>
+      <w:r>
+        <w:t>A</w:t>
+      </w:r>
+      <w:r>
+        <w:rPr>
+          <w:rFonts w:hint="eastAsia"/>
+        </w:rPr>
+        <w:t>p</w:t>
+      </w:r>
+      <w:r>
+        <w:t xml:space="preserve">p Studio – </w:t>
+      </w:r>
+      <w:r>
+        <w:rPr>
+          <w:rFonts w:hint="eastAsia"/>
+        </w:rPr>
+        <w:t>角色绘制与控制</w:t>
+      </w:r>
+    </w:p>
+    <w:p>
+      <w:pPr>
+        <w:numPr>
+          <w:ilvl w:val="0"/>
+          <w:numId w:val="1"/>
+        </w:numPr>
+      </w:pPr>
+      <w:r>
+        <w:rPr>
+          <w:rFonts w:hint="eastAsia"/>
+        </w:rPr>
+        <w:t>第</w:t>
+      </w:r>
+      <w:r>
+        <w:rPr>
+          <w:rFonts w:hint="eastAsia"/>
+        </w:rPr>
+        <w:t xml:space="preserve"> </w:t>
+      </w:r>
+      <w:r>
+        <w:t xml:space="preserve">32 </w:t>
+      </w:r>
+      <w:r>
+        <w:rPr>
+          <w:rFonts w:hint="eastAsia"/>
+        </w:rPr>
+        <w:t>课</w:t>
+      </w:r>
+      <w:r>
+        <w:rPr>
+          <w:rFonts w:hint="eastAsia"/>
+        </w:rPr>
+        <w:t xml:space="preserve"> </w:t>
+      </w:r>
+      <w:r>
+        <w:t>A</w:t>
+      </w:r>
+      <w:r>
+        <w:rPr>
+          <w:rFonts w:hint="eastAsia"/>
+        </w:rPr>
+        <w:t>p</w:t>
+      </w:r>
+      <w:r>
+        <w:t xml:space="preserve">p Studio – </w:t>
+      </w:r>
+      <w:r>
+        <w:rPr>
+          <w:rFonts w:hint="eastAsia"/>
+        </w:rPr>
+        <w:t>键盘交互</w:t>
+      </w:r>
+    </w:p>
+    <w:p>
+      <w:pPr>
+        <w:numPr>
+          <w:ilvl w:val="0"/>
+          <w:numId w:val="1"/>
+        </w:numPr>
+      </w:pPr>
+      <w:r>
+        <w:rPr>
+          <w:rFonts w:hint="eastAsia"/>
+        </w:rPr>
+        <w:t>第</w:t>
+      </w:r>
+      <w:r>
+        <w:rPr>
+          <w:rFonts w:hint="eastAsia"/>
+        </w:rPr>
+        <w:t xml:space="preserve"> </w:t>
+      </w:r>
+      <w:r>
+        <w:t xml:space="preserve">33 </w:t>
+      </w:r>
+      <w:r>
+        <w:rPr>
+          <w:rFonts w:hint="eastAsia"/>
+        </w:rPr>
+        <w:t>课</w:t>
+      </w:r>
+      <w:r>
+        <w:rPr>
+          <w:rFonts w:hint="eastAsia"/>
+        </w:rPr>
+        <w:t xml:space="preserve"> </w:t>
+      </w:r>
+      <w:r>
+        <w:t>A</w:t>
+      </w:r>
+      <w:r>
+        <w:rPr>
+          <w:rFonts w:hint="eastAsia"/>
+        </w:rPr>
+        <w:t>p</w:t>
+      </w:r>
+      <w:r>
+        <w:t xml:space="preserve">p Studio – </w:t>
+      </w:r>
+      <w:r>
+        <w:rPr>
+          <w:rFonts w:hint="eastAsia"/>
+        </w:rPr>
+        <w:t>音乐与动画</w:t>
+      </w:r>
+    </w:p>
+    <w:p>
+      <w:pPr>
+        <w:numPr>
+          <w:ilvl w:val="0"/>
+          <w:numId w:val="1"/>
+        </w:numPr>
+      </w:pPr>
+      <w:r>
+        <w:rPr>
+          <w:rFonts w:hint="eastAsia"/>
+        </w:rPr>
+        <w:t>第</w:t>
+      </w:r>
+      <w:r>
+        <w:rPr>
+          <w:rFonts w:hint="eastAsia"/>
+        </w:rPr>
+        <w:t xml:space="preserve"> </w:t>
+      </w:r>
+      <w:r>
+        <w:t xml:space="preserve">34 </w:t>
+      </w:r>
+      <w:r>
+        <w:rPr>
+          <w:rFonts w:hint="eastAsia"/>
+        </w:rPr>
+        <w:t>课</w:t>
+      </w:r>
+      <w:r>
+        <w:rPr>
+          <w:rFonts w:hint="eastAsia"/>
+        </w:rPr>
+        <w:t xml:space="preserve"> </w:t>
+      </w:r>
+      <w:r>
+        <w:t>A</w:t>
+      </w:r>
+      <w:r>
+        <w:rPr>
+          <w:rFonts w:hint="eastAsia"/>
+        </w:rPr>
+        <w:t>p</w:t>
+      </w:r>
+      <w:r>
+        <w:t xml:space="preserve">p Studio – </w:t>
+      </w:r>
+      <w:r>
+        <w:rPr>
+          <w:rFonts w:hint="eastAsia"/>
+        </w:rPr>
+        <w:t>障碍跳跃以及检测</w:t>
+      </w:r>
+    </w:p>
+    <w:p>
+      <w:pPr>
+        <w:numPr>
+          <w:ilvl w:val="0"/>
+          <w:numId w:val="1"/>
+        </w:numPr>
+      </w:pPr>
+      <w:r>
+        <w:rPr>
+          <w:rFonts w:hint="eastAsia"/>
+        </w:rPr>
+        <w:t>第</w:t>
+      </w:r>
+      <w:r>
+        <w:rPr>
+          <w:rFonts w:hint="eastAsia"/>
+        </w:rPr>
+        <w:t xml:space="preserve"> </w:t>
+      </w:r>
+      <w:r>
+        <w:t xml:space="preserve">35 </w:t>
+      </w:r>
+      <w:r>
+        <w:rPr>
+          <w:rFonts w:hint="eastAsia"/>
+        </w:rPr>
+        <w:t>课</w:t>
+      </w:r>
+      <w:r>
+        <w:rPr>
+          <w:rFonts w:hint="eastAsia"/>
+        </w:rPr>
+        <w:t xml:space="preserve"> </w:t>
+      </w:r>
+      <w:r>
+        <w:t>A</w:t>
+      </w:r>
+      <w:r>
+        <w:rPr>
+          <w:rFonts w:hint="eastAsia"/>
+        </w:rPr>
+        <w:t>p</w:t>
+      </w:r>
+      <w:r>
+        <w:t xml:space="preserve">p Studio – </w:t>
+      </w:r>
+      <w:r>
+        <w:rPr>
+          <w:rFonts w:hint="eastAsia"/>
+        </w:rPr>
+        <w:t>理解消息驱动编程</w:t>
+      </w:r>
+    </w:p>
+    <w:p>
+      <w:pPr>
+        <w:numPr>
+          <w:ilvl w:val="0"/>
+          <w:numId w:val="1"/>
+        </w:numPr>
+      </w:pPr>
+      <w:r>
+        <w:rPr>
+          <w:rFonts w:hint="eastAsia"/>
+        </w:rPr>
+        <w:t>第</w:t>
+      </w:r>
+      <w:r>
+        <w:rPr>
+          <w:rFonts w:hint="eastAsia"/>
+        </w:rPr>
+        <w:t xml:space="preserve"> </w:t>
+      </w:r>
+      <w:r>
+        <w:t xml:space="preserve">36 </w:t>
+      </w:r>
+      <w:r>
+        <w:rPr>
+          <w:rFonts w:hint="eastAsia"/>
+        </w:rPr>
+        <w:t>课</w:t>
+      </w:r>
+      <w:r>
+        <w:rPr>
+          <w:rFonts w:hint="eastAsia"/>
+        </w:rPr>
+        <w:t xml:space="preserve"> </w:t>
+      </w:r>
+      <w:r>
+        <w:t>A</w:t>
+      </w:r>
+      <w:r>
+        <w:rPr>
+          <w:rFonts w:hint="eastAsia"/>
+        </w:rPr>
+        <w:t>p</w:t>
+      </w:r>
+      <w:r>
+        <w:t xml:space="preserve">p Studio – </w:t>
+      </w:r>
+      <w:r>
+        <w:rPr>
+          <w:rFonts w:hint="eastAsia"/>
+        </w:rPr>
+        <w:t>时间控制</w:t>
+      </w:r>
+    </w:p>
+    <w:p>
+      <w:pPr>
+        <w:numPr>
+          <w:ilvl w:val="0"/>
+          <w:numId w:val="1"/>
+        </w:numPr>
+      </w:pPr>
+      <w:r>
+        <w:rPr>
+          <w:rFonts w:hint="eastAsia"/>
+        </w:rPr>
+        <w:t>第</w:t>
+      </w:r>
+      <w:r>
+        <w:rPr>
+          <w:rFonts w:hint="eastAsia"/>
+        </w:rPr>
+        <w:t xml:space="preserve"> </w:t>
+      </w:r>
+      <w:r>
+        <w:t xml:space="preserve">37 </w:t>
+      </w:r>
+      <w:r>
+        <w:rPr>
+          <w:rFonts w:hint="eastAsia"/>
+        </w:rPr>
+        <w:t>课</w:t>
+      </w:r>
+      <w:r>
+        <w:rPr>
+          <w:rFonts w:hint="eastAsia"/>
+        </w:rPr>
+        <w:t xml:space="preserve"> </w:t>
+      </w:r>
+      <w:r>
+        <w:t>A</w:t>
+      </w:r>
+      <w:r>
+        <w:rPr>
+          <w:rFonts w:hint="eastAsia"/>
+        </w:rPr>
+        <w:t>p</w:t>
+      </w:r>
+      <w:r>
+        <w:t xml:space="preserve">p Studio – </w:t>
+      </w:r>
+      <w:r>
+        <w:rPr>
+          <w:rFonts w:hint="eastAsia"/>
+        </w:rPr>
+        <w:t>画笔与颜色</w:t>
+      </w:r>
+    </w:p>
+    <w:p>
+      <w:pPr>
+        <w:numPr>
+          <w:ilvl w:val="0"/>
+          <w:numId w:val="1"/>
+        </w:numPr>
+      </w:pPr>
+      <w:r>
+        <w:rPr>
+          <w:rFonts w:hint="eastAsia"/>
+        </w:rPr>
+        <w:t>第</w:t>
+      </w:r>
+      <w:r>
+        <w:rPr>
+          <w:rFonts w:hint="eastAsia"/>
+        </w:rPr>
+        <w:t xml:space="preserve"> </w:t>
+      </w:r>
+      <w:r>
+        <w:t xml:space="preserve">38 </w:t>
+      </w:r>
+      <w:r>
+        <w:rPr>
+          <w:rFonts w:hint="eastAsia"/>
+        </w:rPr>
+        <w:t>课</w:t>
+      </w:r>
+      <w:r>
+        <w:rPr>
+          <w:rFonts w:hint="eastAsia"/>
+        </w:rPr>
+        <w:t xml:space="preserve"> </w:t>
+      </w:r>
+      <w:r>
+        <w:t>A</w:t>
+      </w:r>
+      <w:r>
+        <w:rPr>
+          <w:rFonts w:hint="eastAsia"/>
+        </w:rPr>
+        <w:t>p</w:t>
+      </w:r>
+      <w:r>
+        <w:t xml:space="preserve">p Studio – </w:t>
+      </w:r>
+      <w:r>
+        <w:rPr>
+          <w:rFonts w:hint="eastAsia"/>
+        </w:rPr>
+        <w:t>游戏效果与规则</w:t>
+      </w:r>
+    </w:p>
+    <w:p>
+      <w:pPr>
+        <w:numPr>
+          <w:ilvl w:val="0"/>
+          <w:numId w:val="1"/>
+        </w:numPr>
+      </w:pPr>
+      <w:r>
+        <w:rPr>
+          <w:rFonts w:hint="eastAsia"/>
+        </w:rPr>
+        <w:t>第</w:t>
+      </w:r>
+      <w:r>
+        <w:rPr>
+          <w:rFonts w:hint="eastAsia"/>
+        </w:rPr>
+        <w:t xml:space="preserve"> </w:t>
+      </w:r>
+      <w:r>
+        <w:t xml:space="preserve">39 </w:t>
+      </w:r>
+      <w:r>
+        <w:rPr>
+          <w:rFonts w:hint="eastAsia"/>
+        </w:rPr>
+        <w:t>课</w:t>
+      </w:r>
+      <w:r>
+        <w:rPr>
+          <w:rFonts w:hint="eastAsia"/>
+        </w:rPr>
+        <w:t xml:space="preserve"> </w:t>
+      </w:r>
+      <w:r>
+        <w:t>A</w:t>
+      </w:r>
+      <w:r>
+        <w:rPr>
+          <w:rFonts w:hint="eastAsia"/>
+        </w:rPr>
+        <w:t>p</w:t>
+      </w:r>
+      <w:r>
+        <w:t xml:space="preserve">p Studio – </w:t>
+      </w:r>
+      <w:r>
+        <w:rPr>
+          <w:rFonts w:hint="eastAsia"/>
+        </w:rPr>
+        <w:t>高级角色以及动画控制</w:t>
+      </w:r>
+    </w:p>
+    <w:p>
+      <w:pPr>
+        <w:numPr>
+          <w:ilvl w:val="0"/>
+          <w:numId w:val="1"/>
+        </w:numPr>
+      </w:pPr>
+      <w:r>
+        <w:t>第</w:t>
+      </w:r>
+      <w:r>
+        <w:rPr>
+          <w:rFonts w:hint="eastAsia"/>
+        </w:rPr>
+        <w:t xml:space="preserve"> </w:t>
+      </w:r>
+      <w:r>
+        <w:t>40</w:t>
+      </w:r>
+      <w:r>
+        <w:t xml:space="preserve"> </w:t>
+      </w:r>
+      <w:r>
+        <w:t>课</w:t>
+      </w:r>
+      <w:r>
+        <w:rPr>
+          <w:rFonts w:hint="eastAsia"/>
+        </w:rPr>
+        <w:t xml:space="preserve"> </w:t>
+      </w:r>
+      <w:r>
+        <w:t xml:space="preserve">App Studio -- </w:t>
+      </w:r>
+      <w:r>
+        <w:rPr>
+          <w:rFonts w:hint="eastAsia"/>
+        </w:rPr>
+        <w:t>制作小游戏（一）</w:t>
+      </w:r>
+    </w:p>
+    <w:p>
+      <w:pPr>
+        <w:numPr>
+          <w:ilvl w:val="0"/>
+          <w:numId w:val="1"/>
+        </w:numPr>
+      </w:pPr>
+      <w:r>
+        <w:rPr>
+          <w:rFonts w:hint="eastAsia"/>
+        </w:rPr>
+        <w:t>第</w:t>
+      </w:r>
+      <w:r>
+        <w:rPr>
+          <w:rFonts w:hint="eastAsia"/>
+        </w:rPr>
+        <w:t xml:space="preserve"> </w:t>
+      </w:r>
+      <w:r>
+        <w:t>41</w:t>
+      </w:r>
+      <w:r>
+        <w:t xml:space="preserve"> </w:t>
+      </w:r>
+      <w:r>
+        <w:rPr>
+          <w:rFonts w:hint="eastAsia"/>
+        </w:rPr>
+        <w:t>课</w:t>
+      </w:r>
+      <w:r>
+        <w:rPr>
+          <w:rFonts w:hint="eastAsia"/>
+        </w:rPr>
+        <w:t xml:space="preserve"> </w:t>
+      </w:r>
+      <w:r>
+        <w:t>A</w:t>
+      </w:r>
+      <w:r>
+        <w:rPr>
+          <w:rFonts w:hint="eastAsia"/>
+        </w:rPr>
+        <w:t>p</w:t>
+      </w:r>
+      <w:r>
         <w:t xml:space="preserve">p Studio -- </w:t>
       </w:r>
       <w:r>
-        <w:t>创作一个交互式生日电子卡片</w:t>
-      </w:r>
-    </w:p>
-    <w:p>
-      <w:pPr>
-        <w:numPr>
-          <w:ilvl w:val="0"/>
-          <w:numId w:val="1"/>
-        </w:numPr>
-      </w:pPr>
-      <w:r>
-        <w:rPr>
-          <w:rFonts w:hint="eastAsia"/>
-        </w:rPr>
-        <w:t>第</w:t>
-      </w:r>
-      <w:r>
-        <w:rPr>
-          <w:rFonts w:hint="eastAsia"/>
-        </w:rPr>
-        <w:t xml:space="preserve"> </w:t>
-      </w:r>
-      <w:r>
-        <w:t>29</w:t>
-      </w:r>
-      <w:r>
-        <w:t xml:space="preserve"> </w:t>
-      </w:r>
-      <w:r>
-        <w:rPr>
-          <w:rFonts w:hint="eastAsia"/>
-        </w:rPr>
-        <w:t>课</w:t>
-      </w:r>
-      <w:r>
-        <w:rPr>
-          <w:rFonts w:hint="eastAsia"/>
-        </w:rPr>
-        <w:t xml:space="preserve"> </w:t>
-      </w:r>
-      <w:r>
-        <w:t>A</w:t>
-      </w:r>
-      <w:r>
-        <w:rPr>
-          <w:rFonts w:hint="eastAsia"/>
-        </w:rPr>
-        <w:t>p</w:t>
-      </w:r>
-      <w:r>
-        <w:t xml:space="preserve">p Studio </w:t>
-      </w:r>
-      <w:r>
-        <w:t xml:space="preserve">– </w:t>
-      </w:r>
-      <w:r>
-        <w:rPr>
-          <w:rFonts w:hint="eastAsia"/>
-        </w:rPr>
-        <w:t>交互式动画</w:t>
-      </w:r>
-    </w:p>
-    <w:p>
-      <w:pPr>
-        <w:numPr>
-          <w:ilvl w:val="0"/>
-          <w:numId w:val="1"/>
-        </w:numPr>
-      </w:pPr>
-      <w:r>
-        <w:rPr>
-          <w:rFonts w:hint="eastAsia"/>
-        </w:rPr>
-        <w:t>第</w:t>
-      </w:r>
-      <w:r>
-        <w:rPr>
-          <w:rFonts w:hint="eastAsia"/>
-        </w:rPr>
-        <w:t xml:space="preserve"> </w:t>
-      </w:r>
-      <w:r>
-        <w:t>3</w:t>
-      </w:r>
-      <w:r>
-        <w:t>0</w:t>
-      </w:r>
-      <w:r>
-        <w:t xml:space="preserve"> </w:t>
-      </w:r>
-      <w:r>
-        <w:rPr>
-          <w:rFonts w:hint="eastAsia"/>
-        </w:rPr>
-        <w:t>课</w:t>
-      </w:r>
-      <w:r>
-        <w:rPr>
-          <w:rFonts w:hint="eastAsia"/>
-        </w:rPr>
-        <w:t xml:space="preserve"> </w:t>
-      </w:r>
-      <w:r>
-        <w:t xml:space="preserve">App Studio -- </w:t>
-      </w:r>
-      <w:r>
-        <w:rPr>
-          <w:rFonts w:hint="eastAsia"/>
-        </w:rPr>
-        <w:t>空间移动与动作</w:t>
-      </w:r>
-    </w:p>
-    <w:p>
-      <w:pPr>
-        <w:numPr>
-          <w:ilvl w:val="0"/>
-          <w:numId w:val="1"/>
-        </w:numPr>
-      </w:pPr>
-      <w:r>
-        <w:rPr>
-          <w:rFonts w:hint="eastAsia"/>
-        </w:rPr>
-        <w:t>第</w:t>
-      </w:r>
-      <w:r>
-        <w:rPr>
-          <w:rFonts w:hint="eastAsia"/>
-        </w:rPr>
-        <w:t xml:space="preserve"> </w:t>
-      </w:r>
-      <w:r>
-        <w:t xml:space="preserve">31 </w:t>
-      </w:r>
-      <w:r>
-        <w:rPr>
-          <w:rFonts w:hint="eastAsia"/>
-        </w:rPr>
-        <w:t>课</w:t>
-      </w:r>
-      <w:r>
-        <w:rPr>
-          <w:rFonts w:hint="eastAsia"/>
-        </w:rPr>
-        <w:t xml:space="preserve"> </w:t>
-      </w:r>
-      <w:r>
-        <w:t>A</w:t>
-      </w:r>
-      <w:r>
-        <w:rPr>
-          <w:rFonts w:hint="eastAsia"/>
-        </w:rPr>
-        <w:t>p</w:t>
-      </w:r>
-      <w:r>
-        <w:t xml:space="preserve">p Studio – </w:t>
-      </w:r>
-      <w:r>
-        <w:rPr>
-          <w:rFonts w:hint="eastAsia"/>
-        </w:rPr>
-        <w:t>角色绘制与控制</w:t>
-      </w:r>
-    </w:p>
-    <w:p>
-      <w:pPr>
-        <w:numPr>
-          <w:ilvl w:val="0"/>
-          <w:numId w:val="1"/>
-        </w:numPr>
-      </w:pPr>
-      <w:r>
-        <w:rPr>
-          <w:rFonts w:hint="eastAsia"/>
-        </w:rPr>
-        <w:t>第</w:t>
-      </w:r>
-      <w:r>
-        <w:rPr>
-          <w:rFonts w:hint="eastAsia"/>
-        </w:rPr>
-        <w:t xml:space="preserve"> </w:t>
-      </w:r>
-      <w:r>
-        <w:t xml:space="preserve">32 </w:t>
-      </w:r>
-      <w:r>
-        <w:rPr>
-          <w:rFonts w:hint="eastAsia"/>
-        </w:rPr>
-        <w:t>课</w:t>
-      </w:r>
-      <w:r>
-        <w:rPr>
-          <w:rFonts w:hint="eastAsia"/>
-        </w:rPr>
-        <w:t xml:space="preserve"> </w:t>
-      </w:r>
-      <w:r>
-        <w:t>A</w:t>
-      </w:r>
-      <w:r>
-        <w:rPr>
-          <w:rFonts w:hint="eastAsia"/>
-        </w:rPr>
-        <w:t>p</w:t>
-      </w:r>
-      <w:r>
-        <w:t xml:space="preserve">p Studio – </w:t>
-      </w:r>
-      <w:r>
-        <w:rPr>
-          <w:rFonts w:hint="eastAsia"/>
-        </w:rPr>
-        <w:t>键盘交互</w:t>
-      </w:r>
-    </w:p>
-    <w:p>
-      <w:pPr>
-        <w:numPr>
-          <w:ilvl w:val="0"/>
-          <w:numId w:val="1"/>
-        </w:numPr>
-      </w:pPr>
-      <w:r>
-        <w:rPr>
-          <w:rFonts w:hint="eastAsia"/>
-        </w:rPr>
-        <w:t>第</w:t>
-      </w:r>
-      <w:r>
-        <w:rPr>
-          <w:rFonts w:hint="eastAsia"/>
-        </w:rPr>
-        <w:t xml:space="preserve"> </w:t>
-      </w:r>
-      <w:r>
-        <w:t xml:space="preserve">33 </w:t>
-      </w:r>
-      <w:r>
-        <w:rPr>
-          <w:rFonts w:hint="eastAsia"/>
-        </w:rPr>
-        <w:t>课</w:t>
-      </w:r>
-      <w:r>
-        <w:rPr>
-          <w:rFonts w:hint="eastAsia"/>
-        </w:rPr>
-        <w:t xml:space="preserve"> </w:t>
-      </w:r>
-      <w:r>
-        <w:t>A</w:t>
-      </w:r>
-      <w:r>
-        <w:rPr>
-          <w:rFonts w:hint="eastAsia"/>
-        </w:rPr>
-        <w:t>p</w:t>
-      </w:r>
-      <w:r>
-        <w:t xml:space="preserve">p Studio – </w:t>
-      </w:r>
-      <w:r>
-        <w:rPr>
-          <w:rFonts w:hint="eastAsia"/>
-        </w:rPr>
-        <w:t>音乐与动画</w:t>
-      </w:r>
-    </w:p>
-    <w:p>
-      <w:pPr>
-        <w:numPr>
-          <w:ilvl w:val="0"/>
-          <w:numId w:val="1"/>
-        </w:numPr>
-      </w:pPr>
-      <w:r>
-        <w:rPr>
-          <w:rFonts w:hint="eastAsia"/>
-        </w:rPr>
-        <w:t>第</w:t>
-      </w:r>
-      <w:r>
-        <w:rPr>
-          <w:rFonts w:hint="eastAsia"/>
-        </w:rPr>
-        <w:t xml:space="preserve"> </w:t>
-      </w:r>
-      <w:r>
-        <w:t xml:space="preserve">34 </w:t>
-      </w:r>
-      <w:r>
-        <w:rPr>
-          <w:rFonts w:hint="eastAsia"/>
-        </w:rPr>
-        <w:t>课</w:t>
-      </w:r>
-      <w:r>
-        <w:rPr>
-          <w:rFonts w:hint="eastAsia"/>
-        </w:rPr>
-        <w:t xml:space="preserve"> </w:t>
-      </w:r>
-      <w:r>
-        <w:t>A</w:t>
-      </w:r>
-      <w:r>
-        <w:rPr>
-          <w:rFonts w:hint="eastAsia"/>
-        </w:rPr>
-        <w:t>p</w:t>
-      </w:r>
-      <w:r>
-        <w:t xml:space="preserve">p Studio – </w:t>
-      </w:r>
-      <w:r>
-        <w:rPr>
-          <w:rFonts w:hint="eastAsia"/>
-        </w:rPr>
-        <w:t>障碍跳跃以及检测</w:t>
-      </w:r>
-    </w:p>
-    <w:p>
-      <w:pPr>
-        <w:numPr>
-          <w:ilvl w:val="0"/>
-          <w:numId w:val="1"/>
-        </w:numPr>
-      </w:pPr>
-      <w:r>
-        <w:rPr>
-          <w:rFonts w:hint="eastAsia"/>
-        </w:rPr>
-        <w:t>第</w:t>
-      </w:r>
-      <w:r>
-        <w:rPr>
-          <w:rFonts w:hint="eastAsia"/>
-        </w:rPr>
-        <w:t xml:space="preserve"> </w:t>
-      </w:r>
-      <w:r>
-        <w:t xml:space="preserve">35 </w:t>
-      </w:r>
-      <w:r>
-        <w:rPr>
-          <w:rFonts w:hint="eastAsia"/>
-        </w:rPr>
-        <w:t>课</w:t>
-      </w:r>
-      <w:r>
-        <w:rPr>
-          <w:rFonts w:hint="eastAsia"/>
-        </w:rPr>
-        <w:t xml:space="preserve"> </w:t>
-      </w:r>
-      <w:r>
-        <w:t>A</w:t>
-      </w:r>
-      <w:r>
-        <w:rPr>
-          <w:rFonts w:hint="eastAsia"/>
-        </w:rPr>
-        <w:t>p</w:t>
-      </w:r>
-      <w:r>
-        <w:t xml:space="preserve">p Studio – </w:t>
-      </w:r>
-      <w:r>
-        <w:rPr>
-          <w:rFonts w:hint="eastAsia"/>
-        </w:rPr>
-        <w:t>理解消息驱动编程</w:t>
-      </w:r>
-    </w:p>
-    <w:p>
-      <w:pPr>
-        <w:numPr>
-          <w:ilvl w:val="0"/>
-          <w:numId w:val="1"/>
-        </w:numPr>
-      </w:pPr>
-      <w:r>
-        <w:rPr>
-          <w:rFonts w:hint="eastAsia"/>
-        </w:rPr>
-        <w:t>第</w:t>
-      </w:r>
-      <w:r>
-        <w:rPr>
-          <w:rFonts w:hint="eastAsia"/>
-        </w:rPr>
-        <w:t xml:space="preserve"> </w:t>
-      </w:r>
-      <w:r>
-        <w:t xml:space="preserve">36 </w:t>
-      </w:r>
-      <w:r>
-        <w:rPr>
-          <w:rFonts w:hint="eastAsia"/>
-        </w:rPr>
-        <w:t>课</w:t>
-      </w:r>
-      <w:r>
-        <w:rPr>
-          <w:rFonts w:hint="eastAsia"/>
-        </w:rPr>
-        <w:t xml:space="preserve"> </w:t>
-      </w:r>
-      <w:r>
-        <w:t>A</w:t>
-      </w:r>
-      <w:r>
-        <w:rPr>
-          <w:rFonts w:hint="eastAsia"/>
-        </w:rPr>
-        <w:t>p</w:t>
-      </w:r>
-      <w:r>
-        <w:t xml:space="preserve">p Studio – </w:t>
-      </w:r>
-      <w:r>
-        <w:rPr>
-          <w:rFonts w:hint="eastAsia"/>
-        </w:rPr>
-        <w:t>时间控制</w:t>
-      </w:r>
-    </w:p>
-    <w:p>
-      <w:pPr>
-        <w:numPr>
-          <w:ilvl w:val="0"/>
-          <w:numId w:val="1"/>
-        </w:numPr>
-      </w:pPr>
-      <w:r>
-        <w:rPr>
-          <w:rFonts w:hint="eastAsia"/>
-        </w:rPr>
-        <w:t>第</w:t>
-      </w:r>
-      <w:r>
-        <w:rPr>
-          <w:rFonts w:hint="eastAsia"/>
-        </w:rPr>
-        <w:t xml:space="preserve"> </w:t>
-      </w:r>
-      <w:r>
-        <w:t xml:space="preserve">37 </w:t>
-      </w:r>
-      <w:r>
-        <w:rPr>
-          <w:rFonts w:hint="eastAsia"/>
-        </w:rPr>
-        <w:t>课</w:t>
-      </w:r>
-      <w:r>
-        <w:rPr>
-          <w:rFonts w:hint="eastAsia"/>
-        </w:rPr>
-        <w:t xml:space="preserve"> </w:t>
-      </w:r>
-      <w:r>
-        <w:t>A</w:t>
-      </w:r>
-      <w:r>
-        <w:rPr>
-          <w:rFonts w:hint="eastAsia"/>
-        </w:rPr>
-        <w:t>p</w:t>
-      </w:r>
-      <w:r>
-        <w:t xml:space="preserve">p Studio – </w:t>
-      </w:r>
-      <w:r>
-        <w:rPr>
-          <w:rFonts w:hint="eastAsia"/>
-        </w:rPr>
-        <w:t>画笔与颜色</w:t>
-      </w:r>
-    </w:p>
-    <w:p>
-      <w:pPr>
-        <w:numPr>
-          <w:ilvl w:val="0"/>
-          <w:numId w:val="1"/>
-        </w:numPr>
-      </w:pPr>
-      <w:r>
-        <w:rPr>
-          <w:rFonts w:hint="eastAsia"/>
-        </w:rPr>
-        <w:t>第</w:t>
-      </w:r>
-      <w:r>
-        <w:rPr>
-          <w:rFonts w:hint="eastAsia"/>
-        </w:rPr>
-        <w:t xml:space="preserve"> </w:t>
-      </w:r>
-      <w:r>
-        <w:t xml:space="preserve">38 </w:t>
-      </w:r>
-      <w:r>
-        <w:rPr>
-          <w:rFonts w:hint="eastAsia"/>
-        </w:rPr>
-        <w:t>课</w:t>
-      </w:r>
-      <w:r>
-        <w:rPr>
-          <w:rFonts w:hint="eastAsia"/>
-        </w:rPr>
-        <w:t xml:space="preserve"> </w:t>
-      </w:r>
-      <w:r>
-        <w:t>A</w:t>
-      </w:r>
-      <w:r>
-        <w:rPr>
-          <w:rFonts w:hint="eastAsia"/>
-        </w:rPr>
-        <w:t>p</w:t>
-      </w:r>
-      <w:r>
-        <w:t xml:space="preserve">p Studio – </w:t>
-      </w:r>
-      <w:r>
-        <w:rPr>
-          <w:rFonts w:hint="eastAsia"/>
-        </w:rPr>
-        <w:t>游戏效果与规则</w:t>
-      </w:r>
-    </w:p>
-    <w:p>
-      <w:pPr>
-        <w:numPr>
-          <w:ilvl w:val="0"/>
-          <w:numId w:val="1"/>
-        </w:numPr>
-      </w:pPr>
-      <w:r>
-        <w:rPr>
-          <w:rFonts w:hint="eastAsia"/>
-        </w:rPr>
-        <w:t>第</w:t>
-      </w:r>
-      <w:r>
-        <w:rPr>
-          <w:rFonts w:hint="eastAsia"/>
-        </w:rPr>
-        <w:t xml:space="preserve"> </w:t>
-      </w:r>
-      <w:r>
-        <w:t xml:space="preserve">39 </w:t>
-      </w:r>
-      <w:r>
-        <w:rPr>
-          <w:rFonts w:hint="eastAsia"/>
-        </w:rPr>
-        <w:t>课</w:t>
-      </w:r>
-      <w:r>
-        <w:rPr>
-          <w:rFonts w:hint="eastAsia"/>
-        </w:rPr>
-        <w:t xml:space="preserve"> </w:t>
-      </w:r>
-      <w:r>
-        <w:t>A</w:t>
-      </w:r>
-      <w:r>
-        <w:rPr>
-          <w:rFonts w:hint="eastAsia"/>
-        </w:rPr>
-        <w:t>p</w:t>
-      </w:r>
-      <w:r>
-        <w:t xml:space="preserve">p Studio – </w:t>
-      </w:r>
-      <w:r>
-        <w:rPr>
-          <w:rFonts w:hint="eastAsia"/>
-        </w:rPr>
-        <w:t>高级角色以及动画控制</w:t>
-      </w:r>
-    </w:p>
-    <w:p>
-      <w:pPr>
-        <w:numPr>
-          <w:ilvl w:val="0"/>
-          <w:numId w:val="1"/>
-        </w:numPr>
-      </w:pPr>
-      <w:r>
-        <w:t>第</w:t>
-      </w:r>
-      <w:r>
-        <w:rPr>
-          <w:rFonts w:hint="eastAsia"/>
-        </w:rPr>
-        <w:t xml:space="preserve"> </w:t>
-      </w:r>
-      <w:r>
-        <w:t>40</w:t>
-      </w:r>
-      <w:r>
-        <w:t xml:space="preserve"> </w:t>
-      </w:r>
-      <w:r>
-        <w:t>课</w:t>
-      </w:r>
-      <w:r>
-        <w:rPr>
-          <w:rFonts w:hint="eastAsia"/>
-        </w:rPr>
-        <w:t xml:space="preserve"> </w:t>
-      </w:r>
-      <w:r>
-        <w:t xml:space="preserve">App Studio -- </w:t>
-      </w:r>
-      <w:r>
-        <w:rPr>
-          <w:rFonts w:hint="eastAsia"/>
-        </w:rPr>
-        <w:t>制作小游戏（一）</w:t>
-      </w:r>
-    </w:p>
-    <w:p>
-      <w:pPr>
-        <w:numPr>
-          <w:ilvl w:val="0"/>
-          <w:numId w:val="1"/>
-        </w:numPr>
-      </w:pPr>
-      <w:r>
-        <w:rPr>
-          <w:rFonts w:hint="eastAsia"/>
-        </w:rPr>
-        <w:t>第</w:t>
-      </w:r>
-      <w:r>
-        <w:rPr>
-          <w:rFonts w:hint="eastAsia"/>
-        </w:rPr>
-        <w:t xml:space="preserve"> </w:t>
-      </w:r>
-      <w:r>
-        <w:t>41</w:t>
-      </w:r>
-      <w:r>
-        <w:t xml:space="preserve"> </w:t>
-      </w:r>
-      <w:r>
-        <w:rPr>
-          <w:rFonts w:hint="eastAsia"/>
-        </w:rPr>
-        <w:t>课</w:t>
-      </w:r>
-      <w:r>
-        <w:rPr>
-          <w:rFonts w:hint="eastAsia"/>
-        </w:rPr>
-        <w:t xml:space="preserve"> </w:t>
-      </w:r>
-      <w:r>
-        <w:t>A</w:t>
-      </w:r>
-      <w:r>
-        <w:rPr>
-          <w:rFonts w:hint="eastAsia"/>
-        </w:rPr>
-        <w:t>p</w:t>
-      </w:r>
-      <w:r>
-        <w:t xml:space="preserve">p Studio -- </w:t>
-      </w:r>
-      <w:r>
         <w:rPr>
           <w:rFonts w:hint="eastAsia"/>
         </w:rPr>
@@ -2038,14 +2013,12 @@
     <w:p>
       <w:pPr>
         <w:pStyle w:val="Heading2"/>
-        <w:rPr>
-          <w:rFonts w:hint="eastAsia"/>
-        </w:rPr>
-      </w:pPr>
-      <w:r>
-        <w:rPr>
-          <w:rFonts w:hint="eastAsia"/>
-        </w:rPr>
+      </w:pPr>
+      <w:r>
+        <w:rPr>
+          <w:rFonts w:hint="eastAsia"/>
+        </w:rPr>
+        <w:lastRenderedPageBreak/>
         <w:t>说明</w:t>
       </w:r>
     </w:p>
@@ -2083,9 +2056,6 @@
     <w:p>
       <w:pPr>
         <w:pStyle w:val="Heading4"/>
-        <w:rPr>
-          <w:rFonts w:hint="eastAsia"/>
-        </w:rPr>
       </w:pPr>
       <w:r>
         <w:rPr>
@@ -2095,11 +2065,6 @@
       </w:r>
     </w:p>
     <w:p>
-      <w:pPr>
-        <w:rPr>
-          <w:rFonts w:hint="eastAsia"/>
-        </w:rPr>
-      </w:pPr>
       <w:r>
         <w:rPr>
           <w:rFonts w:hint="eastAsia"/>
@@ -2113,42 +2078,100 @@
         <w:t>版本进行学习。</w:t>
       </w:r>
     </w:p>
-    <w:p>
-      <w:pPr>
-        <w:rPr>
-          <w:rFonts w:hint="eastAsia"/>
-        </w:rPr>
-      </w:pPr>
-    </w:p>
-    <w:p/>
-    <w:p/>
-    <w:p/>
-    <w:p/>
-    <w:p/>
-    <w:p/>
-    <w:p/>
-    <w:p/>
-    <w:p/>
-    <w:p/>
-    <w:p/>
-    <w:p/>
-    <w:p/>
-    <w:p/>
-    <w:p/>
-    <w:p/>
-    <w:p/>
-    <w:p/>
-    <w:p/>
-    <w:p/>
-    <w:p/>
-    <w:p/>
-    <w:p/>
-    <w:p>
-      <w:pPr>
-        <w:rPr>
-          <w:rFonts w:hint="eastAsia"/>
-        </w:rPr>
-      </w:pPr>
+    <w:p/>
+    <w:p/>
+    <w:p/>
+    <w:p/>
+    <w:p/>
+    <w:p/>
+    <w:p/>
+    <w:p/>
+    <w:p/>
+    <w:p/>
+    <w:p/>
+    <w:p/>
+    <w:p/>
+    <w:p/>
+    <w:p/>
+    <w:p/>
+    <w:p/>
+    <w:p/>
+    <w:p/>
+    <w:p/>
+    <w:p/>
+    <w:p/>
+    <w:p/>
+    <w:p/>
+    <w:p>
+      <w:pPr>
+        <w:pStyle w:val="Heading1"/>
+      </w:pPr>
+      <w:r>
+        <w:rPr>
+          <w:rFonts w:hint="eastAsia"/>
+        </w:rPr>
+        <w:lastRenderedPageBreak/>
+        <w:t>L</w:t>
+      </w:r>
+      <w:r>
+        <w:t>esson One Hello Programing!</w:t>
+      </w:r>
+    </w:p>
+    <w:p>
+      <w:pPr>
+        <w:pStyle w:val="Heading2"/>
+      </w:pPr>
+      <w:r>
+        <w:rPr>
+          <w:rFonts w:hint="eastAsia"/>
+        </w:rPr>
+        <w:t>第一课</w:t>
+      </w:r>
+      <w:r>
+        <w:rPr>
+          <w:rFonts w:hint="eastAsia"/>
+        </w:rPr>
+        <w:t xml:space="preserve">  H</w:t>
+      </w:r>
+      <w:r>
+        <w:t>ello Programing!</w:t>
+      </w:r>
+    </w:p>
+    <w:p>
+      <w:pPr>
+        <w:pStyle w:val="Heading4"/>
+        <w:rPr>
+          <w:rFonts w:hint="eastAsia"/>
+        </w:rPr>
+      </w:pPr>
+      <w:r>
+        <w:rPr>
+          <w:rFonts w:hint="eastAsia"/>
+        </w:rPr>
+        <w:t>什么是编程？</w:t>
+      </w:r>
+      <w:r>
+        <w:rPr>
+          <w:rFonts w:hint="eastAsia"/>
+        </w:rPr>
+        <w:t>Wh</w:t>
+      </w:r>
+      <w:r>
+        <w:t>at’s programing?</w:t>
+      </w:r>
+    </w:p>
+    <w:p>
+      <w:pPr>
+        <w:rPr>
+          <w:rFonts w:hint="eastAsia"/>
+        </w:rPr>
+      </w:pPr>
+      <w:r>
+        <w:rPr>
+          <w:rFonts w:hint="eastAsia"/>
+        </w:rPr>
+        <w:t>编程是什么，很简单，就是告诉计算机</w:t>
+      </w:r>
       <w:bookmarkStart w:id="6" w:name="_GoBack"/>
       <w:bookmarkEnd w:id="6"/>
     </w:p>

--- a/Books/Source/Jenior/Students/Jenior_Guider_Students.docx
+++ b/Books/Source/Jenior/Students/Jenior_Guider_Students.docx
@@ -1,14 +1,15 @@
 
 <file path=word/document.xml><?xml version="1.0" encoding="utf-8"?>
-<w:document xmlns:wpc="http://schemas.microsoft.com/office/word/2010/wordprocessingCanvas" xmlns:mc="http://schemas.openxmlformats.org/markup-compatibility/2006" xmlns:o="urn:schemas-microsoft-com:office:office" xmlns:r="http://schemas.openxmlformats.org/officeDocument/2006/relationships" xmlns:m="http://schemas.openxmlformats.org/officeDocument/2006/math" xmlns:v="urn:schemas-microsoft-com:vml" xmlns:wp14="http://schemas.microsoft.com/office/word/2010/wordprocessingDrawing" xmlns:wp="http://schemas.openxmlformats.org/drawingml/2006/wordprocessingDrawing" xmlns:w="http://schemas.openxmlformats.org/wordprocessingml/2006/main" xmlns:w14="http://schemas.microsoft.com/office/word/2010/wordml" xmlns:w10="urn:schemas-microsoft-com:office:word" xmlns:w15="http://schemas.microsoft.com/office/word/2012/wordml" xmlns:wpg="http://schemas.microsoft.com/office/word/2010/wordprocessingGroup" xmlns:wpi="http://schemas.microsoft.com/office/word/2010/wordprocessingInk" xmlns:wne="http://schemas.microsoft.com/office/word/2006/wordml" xmlns:wps="http://schemas.microsoft.com/office/word/2010/wordprocessingShape" xmlns:wpsCustomData="http://www.wps.cn/officeDocument/2013/wpsCustomData" mc:Ignorable="w14 w15 wp14">
+<w:document xmlns:wpc="http://schemas.microsoft.com/office/word/2010/wordprocessingCanvas" xmlns:cx="http://schemas.microsoft.com/office/drawing/2014/chartex" xmlns:cx1="http://schemas.microsoft.com/office/drawing/2015/9/8/chartex" xmlns:cx2="http://schemas.microsoft.com/office/drawing/2015/10/21/chartex" xmlns:cx3="http://schemas.microsoft.com/office/drawing/2016/5/9/chartex" xmlns:cx4="http://schemas.microsoft.com/office/drawing/2016/5/10/chartex" xmlns:cx5="http://schemas.microsoft.com/office/drawing/2016/5/11/chartex" xmlns:cx6="http://schemas.microsoft.com/office/drawing/2016/5/12/chartex" xmlns:cx7="http://schemas.microsoft.com/office/drawing/2016/5/13/chartex" xmlns:cx8="http://schemas.microsoft.com/office/drawing/2016/5/14/chartex" xmlns:mc="http://schemas.openxmlformats.org/markup-compatibility/2006" xmlns:aink="http://schemas.microsoft.com/office/drawing/2016/ink" xmlns:am3d="http://schemas.microsoft.com/office/drawing/2017/model3d" xmlns:o="urn:schemas-microsoft-com:office:office" xmlns:r="http://schemas.openxmlformats.org/officeDocument/2006/relationships" xmlns:m="http://schemas.openxmlformats.org/officeDocument/2006/math" xmlns:v="urn:schemas-microsoft-com:vml" xmlns:wp14="http://schemas.microsoft.com/office/word/2010/wordprocessingDrawing" xmlns:wp="http://schemas.openxmlformats.org/drawingml/2006/wordprocessingDrawing" xmlns:w10="urn:schemas-microsoft-com:office:word" xmlns:w="http://schemas.openxmlformats.org/wordprocessingml/2006/main" xmlns:w14="http://schemas.microsoft.com/office/word/2010/wordml" xmlns:w15="http://schemas.microsoft.com/office/word/2012/wordml" xmlns:w16cid="http://schemas.microsoft.com/office/word/2016/wordml/cid" xmlns:w16se="http://schemas.microsoft.com/office/word/2015/wordml/symex" xmlns:wpg="http://schemas.microsoft.com/office/word/2010/wordprocessingGroup" xmlns:wpi="http://schemas.microsoft.com/office/word/2010/wordprocessingInk" xmlns:wne="http://schemas.microsoft.com/office/word/2006/wordml" xmlns:wps="http://schemas.microsoft.com/office/word/2010/wordprocessingShape" mc:Ignorable="w14 w15 w16se w16cid wp14">
   <w:body>
     <w:p>
       <w:r>
         <w:rPr>
           <w:rFonts w:hint="eastAsia"/>
+          <w:noProof/>
         </w:rPr>
         <w:drawing>
-          <wp:inline distT="0" distB="0" distL="114300" distR="114300">
+          <wp:inline distT="0" distB="0" distL="114300" distR="114300" wp14:anchorId="649BE2F3" wp14:editId="4B5E762B">
             <wp:extent cx="6724650" cy="9606915"/>
             <wp:effectExtent l="0" t="0" r="0" b="13335"/>
             <wp:docPr id="1" name="图片 1" descr="Covert.fw"/>
@@ -25,7 +26,7 @@
                     </pic:cNvPicPr>
                   </pic:nvPicPr>
                   <pic:blipFill>
-                    <a:blip r:embed="rId4"/>
+                    <a:blip r:embed="rId6"/>
                     <a:stretch>
                       <a:fillRect/>
                     </a:stretch>
@@ -81,13 +82,20 @@
     <w:p/>
     <w:p>
       <w:pPr>
-        <w:pStyle w:val="4"/>
-      </w:pPr>
-      <w:r>
-        <w:rPr>
-          <w:rFonts w:hint="eastAsia"/>
-        </w:rPr>
-        <w:t>目录 Content</w:t>
+        <w:pStyle w:val="Heading3"/>
+      </w:pPr>
+      <w:r>
+        <w:rPr>
+          <w:rFonts w:hint="eastAsia"/>
+        </w:rPr>
+        <w:lastRenderedPageBreak/>
+        <w:t>目录</w:t>
+      </w:r>
+      <w:r>
+        <w:rPr>
+          <w:rFonts w:hint="eastAsia"/>
+        </w:rPr>
+        <w:t xml:space="preserve"> Content</w:t>
       </w:r>
     </w:p>
     <w:p/>
@@ -116,63 +124,177 @@
         <w:rPr>
           <w:rFonts w:hint="eastAsia"/>
         </w:rPr>
-        <w:t>第1课  Hello Programing!</w:t>
-      </w:r>
-    </w:p>
-    <w:p>
-      <w:pPr>
-        <w:numPr>
-          <w:ilvl w:val="0"/>
-          <w:numId w:val="1"/>
-        </w:numPr>
-      </w:pPr>
-      <w:r>
-        <w:rPr>
-          <w:rFonts w:hint="eastAsia"/>
-        </w:rPr>
-        <w:t>第2 课  运作吧，计算机!</w:t>
-      </w:r>
-    </w:p>
-    <w:p>
-      <w:pPr>
-        <w:numPr>
-          <w:ilvl w:val="0"/>
-          <w:numId w:val="1"/>
-        </w:numPr>
-      </w:pPr>
-      <w:r>
-        <w:rPr>
-          <w:rFonts w:hint="eastAsia"/>
-        </w:rPr>
-        <w:t>第 3 课  模式识别</w:t>
-      </w:r>
-    </w:p>
-    <w:p>
-      <w:pPr>
-        <w:numPr>
-          <w:ilvl w:val="0"/>
-          <w:numId w:val="1"/>
-        </w:numPr>
-      </w:pPr>
-      <w:r>
-        <w:rPr>
-          <w:rFonts w:hint="eastAsia"/>
-        </w:rPr>
-        <w:t>第 4 课  路径跟随</w:t>
-      </w:r>
-    </w:p>
-    <w:p>
-      <w:pPr>
-        <w:numPr>
-          <w:ilvl w:val="0"/>
-          <w:numId w:val="1"/>
-        </w:numPr>
-      </w:pPr>
-      <w:r>
-        <w:rPr>
-          <w:rFonts w:hint="eastAsia"/>
-        </w:rPr>
-        <w:t xml:space="preserve">第 5 课  </w:t>
+        <w:t>第</w:t>
+      </w:r>
+      <w:r>
+        <w:rPr>
+          <w:rFonts w:hint="eastAsia"/>
+        </w:rPr>
+        <w:t>1</w:t>
+      </w:r>
+      <w:r>
+        <w:rPr>
+          <w:rFonts w:hint="eastAsia"/>
+        </w:rPr>
+        <w:t>课</w:t>
+      </w:r>
+      <w:r>
+        <w:rPr>
+          <w:rFonts w:hint="eastAsia"/>
+        </w:rPr>
+        <w:t xml:space="preserve">  Hello Programing!</w:t>
+      </w:r>
+    </w:p>
+    <w:p>
+      <w:pPr>
+        <w:numPr>
+          <w:ilvl w:val="0"/>
+          <w:numId w:val="1"/>
+        </w:numPr>
+      </w:pPr>
+      <w:r>
+        <w:rPr>
+          <w:rFonts w:hint="eastAsia"/>
+        </w:rPr>
+        <w:t>第</w:t>
+      </w:r>
+      <w:r>
+        <w:rPr>
+          <w:rFonts w:hint="eastAsia"/>
+        </w:rPr>
+        <w:t xml:space="preserve">2 </w:t>
+      </w:r>
+      <w:r>
+        <w:rPr>
+          <w:rFonts w:hint="eastAsia"/>
+        </w:rPr>
+        <w:t>课</w:t>
+      </w:r>
+      <w:r>
+        <w:rPr>
+          <w:rFonts w:hint="eastAsia"/>
+        </w:rPr>
+        <w:t xml:space="preserve">  </w:t>
+      </w:r>
+      <w:r>
+        <w:rPr>
+          <w:rFonts w:hint="eastAsia"/>
+        </w:rPr>
+        <w:t>运作吧，计算机</w:t>
+      </w:r>
+      <w:r>
+        <w:rPr>
+          <w:rFonts w:hint="eastAsia"/>
+        </w:rPr>
+        <w:t>!</w:t>
+      </w:r>
+    </w:p>
+    <w:p>
+      <w:pPr>
+        <w:numPr>
+          <w:ilvl w:val="0"/>
+          <w:numId w:val="1"/>
+        </w:numPr>
+      </w:pPr>
+      <w:r>
+        <w:rPr>
+          <w:rFonts w:hint="eastAsia"/>
+        </w:rPr>
+        <w:t>第</w:t>
+      </w:r>
+      <w:r>
+        <w:rPr>
+          <w:rFonts w:hint="eastAsia"/>
+        </w:rPr>
+        <w:t xml:space="preserve"> 3 </w:t>
+      </w:r>
+      <w:r>
+        <w:rPr>
+          <w:rFonts w:hint="eastAsia"/>
+        </w:rPr>
+        <w:t>课</w:t>
+      </w:r>
+      <w:r>
+        <w:rPr>
+          <w:rFonts w:hint="eastAsia"/>
+        </w:rPr>
+        <w:t xml:space="preserve">  </w:t>
+      </w:r>
+      <w:r>
+        <w:rPr>
+          <w:rFonts w:hint="eastAsia"/>
+        </w:rPr>
+        <w:t>模式识别</w:t>
+      </w:r>
+    </w:p>
+    <w:p>
+      <w:pPr>
+        <w:numPr>
+          <w:ilvl w:val="0"/>
+          <w:numId w:val="1"/>
+        </w:numPr>
+      </w:pPr>
+      <w:r>
+        <w:rPr>
+          <w:rFonts w:hint="eastAsia"/>
+        </w:rPr>
+        <w:t>第</w:t>
+      </w:r>
+      <w:r>
+        <w:rPr>
+          <w:rFonts w:hint="eastAsia"/>
+        </w:rPr>
+        <w:t xml:space="preserve"> 4 </w:t>
+      </w:r>
+      <w:r>
+        <w:rPr>
+          <w:rFonts w:hint="eastAsia"/>
+        </w:rPr>
+        <w:t>课</w:t>
+      </w:r>
+      <w:r>
+        <w:rPr>
+          <w:rFonts w:hint="eastAsia"/>
+        </w:rPr>
+        <w:t xml:space="preserve">  </w:t>
+      </w:r>
+      <w:r>
+        <w:rPr>
+          <w:rFonts w:hint="eastAsia"/>
+        </w:rPr>
+        <w:t>路径跟随</w:t>
+      </w:r>
+    </w:p>
+    <w:p>
+      <w:pPr>
+        <w:numPr>
+          <w:ilvl w:val="0"/>
+          <w:numId w:val="1"/>
+        </w:numPr>
+      </w:pPr>
+      <w:r>
+        <w:rPr>
+          <w:rFonts w:hint="eastAsia"/>
+        </w:rPr>
+        <w:t>第</w:t>
+      </w:r>
+      <w:r>
+        <w:rPr>
+          <w:rFonts w:hint="eastAsia"/>
+        </w:rPr>
+        <w:t xml:space="preserve"> 5 </w:t>
+      </w:r>
+      <w:r>
+        <w:rPr>
+          <w:rFonts w:hint="eastAsia"/>
+        </w:rPr>
+        <w:t>课</w:t>
+      </w:r>
+      <w:r>
+        <w:rPr>
+          <w:rFonts w:hint="eastAsia"/>
+        </w:rPr>
+        <w:t xml:space="preserve">  </w:t>
       </w:r>
       <w:bookmarkStart w:id="0" w:name="OLE_LINK1"/>
       <w:bookmarkStart w:id="1" w:name="OLE_LINK2"/>
@@ -196,86 +318,200 @@
         <w:rPr>
           <w:rFonts w:hint="eastAsia"/>
         </w:rPr>
-        <w:t>第 6 课  顺序</w:t>
-      </w:r>
-    </w:p>
-    <w:p>
-      <w:pPr>
-        <w:numPr>
-          <w:ilvl w:val="0"/>
-          <w:numId w:val="1"/>
-        </w:numPr>
-      </w:pPr>
-      <w:r>
-        <w:rPr>
-          <w:rFonts w:hint="eastAsia"/>
-        </w:rPr>
-        <w:t>第 7 课  条件逻辑</w:t>
-      </w:r>
-    </w:p>
-    <w:p>
-      <w:pPr>
-        <w:numPr>
-          <w:ilvl w:val="0"/>
-          <w:numId w:val="1"/>
-        </w:numPr>
-      </w:pPr>
-      <w:r>
-        <w:rPr>
-          <w:rFonts w:hint="eastAsia"/>
-        </w:rPr>
-        <w:t>第8 课  逻辑判断</w:t>
-      </w:r>
-    </w:p>
-    <w:p>
-      <w:pPr>
-        <w:numPr>
-          <w:ilvl w:val="0"/>
-          <w:numId w:val="1"/>
-        </w:numPr>
-      </w:pPr>
-      <w:r>
-        <w:rPr>
-          <w:rFonts w:hint="eastAsia"/>
-        </w:rPr>
-        <w:t>第 9 课  应用高级逻辑判断</w:t>
-      </w:r>
-    </w:p>
-    <w:p>
-      <w:pPr>
-        <w:numPr>
-          <w:ilvl w:val="0"/>
-          <w:numId w:val="1"/>
-        </w:numPr>
-      </w:pPr>
-      <w:r>
-        <w:rPr>
-          <w:rFonts w:hint="eastAsia"/>
-        </w:rPr>
         <w:t>第</w:t>
       </w:r>
       <w:r>
+        <w:rPr>
+          <w:rFonts w:hint="eastAsia"/>
+        </w:rPr>
+        <w:t xml:space="preserve"> 6 </w:t>
+      </w:r>
+      <w:r>
+        <w:rPr>
+          <w:rFonts w:hint="eastAsia"/>
+        </w:rPr>
+        <w:t>课</w:t>
+      </w:r>
+      <w:r>
+        <w:rPr>
+          <w:rFonts w:hint="eastAsia"/>
+        </w:rPr>
+        <w:t xml:space="preserve">  </w:t>
+      </w:r>
+      <w:r>
+        <w:rPr>
+          <w:rFonts w:hint="eastAsia"/>
+        </w:rPr>
+        <w:t>顺序</w:t>
+      </w:r>
+    </w:p>
+    <w:p>
+      <w:pPr>
+        <w:numPr>
+          <w:ilvl w:val="0"/>
+          <w:numId w:val="1"/>
+        </w:numPr>
+      </w:pPr>
+      <w:r>
+        <w:rPr>
+          <w:rFonts w:hint="eastAsia"/>
+        </w:rPr>
+        <w:t>第</w:t>
+      </w:r>
+      <w:r>
+        <w:rPr>
+          <w:rFonts w:hint="eastAsia"/>
+        </w:rPr>
+        <w:t xml:space="preserve"> 7 </w:t>
+      </w:r>
+      <w:r>
+        <w:rPr>
+          <w:rFonts w:hint="eastAsia"/>
+        </w:rPr>
+        <w:t>课</w:t>
+      </w:r>
+      <w:r>
+        <w:rPr>
+          <w:rFonts w:hint="eastAsia"/>
+        </w:rPr>
+        <w:t xml:space="preserve">  </w:t>
+      </w:r>
+      <w:r>
+        <w:rPr>
+          <w:rFonts w:hint="eastAsia"/>
+        </w:rPr>
+        <w:t>条件逻辑</w:t>
+      </w:r>
+    </w:p>
+    <w:p>
+      <w:pPr>
+        <w:numPr>
+          <w:ilvl w:val="0"/>
+          <w:numId w:val="1"/>
+        </w:numPr>
+      </w:pPr>
+      <w:r>
+        <w:rPr>
+          <w:rFonts w:hint="eastAsia"/>
+        </w:rPr>
+        <w:t>第</w:t>
+      </w:r>
+      <w:r>
+        <w:rPr>
+          <w:rFonts w:hint="eastAsia"/>
+        </w:rPr>
+        <w:t xml:space="preserve">8 </w:t>
+      </w:r>
+      <w:r>
+        <w:rPr>
+          <w:rFonts w:hint="eastAsia"/>
+        </w:rPr>
+        <w:t>课</w:t>
+      </w:r>
+      <w:r>
+        <w:rPr>
+          <w:rFonts w:hint="eastAsia"/>
+        </w:rPr>
+        <w:t xml:space="preserve">  </w:t>
+      </w:r>
+      <w:r>
+        <w:rPr>
+          <w:rFonts w:hint="eastAsia"/>
+        </w:rPr>
+        <w:t>逻辑判断</w:t>
+      </w:r>
+    </w:p>
+    <w:p>
+      <w:pPr>
+        <w:numPr>
+          <w:ilvl w:val="0"/>
+          <w:numId w:val="1"/>
+        </w:numPr>
+      </w:pPr>
+      <w:r>
+        <w:rPr>
+          <w:rFonts w:hint="eastAsia"/>
+        </w:rPr>
+        <w:t>第</w:t>
+      </w:r>
+      <w:r>
+        <w:rPr>
+          <w:rFonts w:hint="eastAsia"/>
+        </w:rPr>
+        <w:t xml:space="preserve"> 9 </w:t>
+      </w:r>
+      <w:r>
+        <w:rPr>
+          <w:rFonts w:hint="eastAsia"/>
+        </w:rPr>
+        <w:t>课</w:t>
+      </w:r>
+      <w:r>
+        <w:rPr>
+          <w:rFonts w:hint="eastAsia"/>
+        </w:rPr>
+        <w:t xml:space="preserve">  </w:t>
+      </w:r>
+      <w:r>
+        <w:rPr>
+          <w:rFonts w:hint="eastAsia"/>
+        </w:rPr>
+        <w:t>应用高级逻辑判断</w:t>
+      </w:r>
+    </w:p>
+    <w:p>
+      <w:pPr>
+        <w:numPr>
+          <w:ilvl w:val="0"/>
+          <w:numId w:val="1"/>
+        </w:numPr>
+      </w:pPr>
+      <w:r>
+        <w:rPr>
+          <w:rFonts w:hint="eastAsia"/>
+        </w:rPr>
+        <w:t>第</w:t>
+      </w:r>
+      <w:r>
         <w:t>10</w:t>
       </w:r>
       <w:r>
         <w:rPr>
           <w:rFonts w:hint="eastAsia"/>
         </w:rPr>
-        <w:t>课 应用否定逻辑</w:t>
-      </w:r>
-    </w:p>
-    <w:p>
-      <w:pPr>
-        <w:numPr>
-          <w:ilvl w:val="0"/>
-          <w:numId w:val="1"/>
-        </w:numPr>
-      </w:pPr>
-      <w:r>
-        <w:rPr>
-          <w:rFonts w:hint="eastAsia"/>
-        </w:rPr>
-        <w:t xml:space="preserve">第 </w:t>
+        <w:t>课</w:t>
+      </w:r>
+      <w:r>
+        <w:rPr>
+          <w:rFonts w:hint="eastAsia"/>
+        </w:rPr>
+        <w:t xml:space="preserve"> </w:t>
+      </w:r>
+      <w:r>
+        <w:rPr>
+          <w:rFonts w:hint="eastAsia"/>
+        </w:rPr>
+        <w:t>应用否定逻辑</w:t>
+      </w:r>
+    </w:p>
+    <w:p>
+      <w:pPr>
+        <w:numPr>
+          <w:ilvl w:val="0"/>
+          <w:numId w:val="1"/>
+        </w:numPr>
+      </w:pPr>
+      <w:r>
+        <w:rPr>
+          <w:rFonts w:hint="eastAsia"/>
+        </w:rPr>
+        <w:t>第</w:t>
+      </w:r>
+      <w:r>
+        <w:rPr>
+          <w:rFonts w:hint="eastAsia"/>
+        </w:rPr>
+        <w:t xml:space="preserve"> </w:t>
       </w:r>
       <w:r>
         <w:t xml:space="preserve">11 </w:t>
@@ -284,7 +520,13 @@
         <w:rPr>
           <w:rFonts w:hint="eastAsia"/>
         </w:rPr>
-        <w:t xml:space="preserve">课 </w:t>
+        <w:t>课</w:t>
+      </w:r>
+      <w:r>
+        <w:rPr>
+          <w:rFonts w:hint="eastAsia"/>
+        </w:rPr>
+        <w:t xml:space="preserve"> </w:t>
       </w:r>
       <w:bookmarkStart w:id="2" w:name="OLE_LINK3"/>
       <w:bookmarkStart w:id="3" w:name="OLE_LINK5"/>
@@ -310,7 +552,13 @@
         <w:rPr>
           <w:rFonts w:hint="eastAsia"/>
         </w:rPr>
-        <w:t xml:space="preserve">第 </w:t>
+        <w:t>第</w:t>
+      </w:r>
+      <w:r>
+        <w:rPr>
+          <w:rFonts w:hint="eastAsia"/>
+        </w:rPr>
+        <w:t xml:space="preserve"> </w:t>
       </w:r>
       <w:r>
         <w:t xml:space="preserve">12 </w:t>
@@ -319,21 +567,39 @@
         <w:rPr>
           <w:rFonts w:hint="eastAsia"/>
         </w:rPr>
-        <w:t>课 条件循环</w:t>
-      </w:r>
-    </w:p>
-    <w:p>
-      <w:pPr>
-        <w:numPr>
-          <w:ilvl w:val="0"/>
-          <w:numId w:val="1"/>
-        </w:numPr>
-      </w:pPr>
-      <w:r>
-        <w:rPr>
-          <w:rFonts w:hint="eastAsia"/>
-        </w:rPr>
-        <w:t xml:space="preserve">第 </w:t>
+        <w:t>课</w:t>
+      </w:r>
+      <w:r>
+        <w:rPr>
+          <w:rFonts w:hint="eastAsia"/>
+        </w:rPr>
+        <w:t xml:space="preserve"> </w:t>
+      </w:r>
+      <w:r>
+        <w:rPr>
+          <w:rFonts w:hint="eastAsia"/>
+        </w:rPr>
+        <w:t>条件循环</w:t>
+      </w:r>
+    </w:p>
+    <w:p>
+      <w:pPr>
+        <w:numPr>
+          <w:ilvl w:val="0"/>
+          <w:numId w:val="1"/>
+        </w:numPr>
+      </w:pPr>
+      <w:r>
+        <w:rPr>
+          <w:rFonts w:hint="eastAsia"/>
+        </w:rPr>
+        <w:t>第</w:t>
+      </w:r>
+      <w:r>
+        <w:rPr>
+          <w:rFonts w:hint="eastAsia"/>
+        </w:rPr>
+        <w:t xml:space="preserve"> </w:t>
       </w:r>
       <w:r>
         <w:t xml:space="preserve">13 </w:t>
@@ -342,21 +608,39 @@
         <w:rPr>
           <w:rFonts w:hint="eastAsia"/>
         </w:rPr>
-        <w:t>课 循环</w:t>
-      </w:r>
-    </w:p>
-    <w:p>
-      <w:pPr>
-        <w:numPr>
-          <w:ilvl w:val="0"/>
-          <w:numId w:val="1"/>
-        </w:numPr>
-      </w:pPr>
-      <w:r>
-        <w:rPr>
-          <w:rFonts w:hint="eastAsia"/>
-        </w:rPr>
-        <w:t xml:space="preserve">第 </w:t>
+        <w:t>课</w:t>
+      </w:r>
+      <w:r>
+        <w:rPr>
+          <w:rFonts w:hint="eastAsia"/>
+        </w:rPr>
+        <w:t xml:space="preserve"> </w:t>
+      </w:r>
+      <w:r>
+        <w:rPr>
+          <w:rFonts w:hint="eastAsia"/>
+        </w:rPr>
+        <w:t>循环</w:t>
+      </w:r>
+    </w:p>
+    <w:p>
+      <w:pPr>
+        <w:numPr>
+          <w:ilvl w:val="0"/>
+          <w:numId w:val="1"/>
+        </w:numPr>
+      </w:pPr>
+      <w:r>
+        <w:rPr>
+          <w:rFonts w:hint="eastAsia"/>
+        </w:rPr>
+        <w:t>第</w:t>
+      </w:r>
+      <w:r>
+        <w:rPr>
+          <w:rFonts w:hint="eastAsia"/>
+        </w:rPr>
+        <w:t xml:space="preserve"> </w:t>
       </w:r>
       <w:r>
         <w:t xml:space="preserve">14 </w:t>
@@ -365,21 +649,39 @@
         <w:rPr>
           <w:rFonts w:hint="eastAsia"/>
         </w:rPr>
-        <w:t>课 多重循环</w:t>
-      </w:r>
-    </w:p>
-    <w:p>
-      <w:pPr>
-        <w:numPr>
-          <w:ilvl w:val="0"/>
-          <w:numId w:val="1"/>
-        </w:numPr>
-      </w:pPr>
-      <w:r>
-        <w:rPr>
-          <w:rFonts w:hint="eastAsia"/>
-        </w:rPr>
-        <w:t xml:space="preserve">第 </w:t>
+        <w:t>课</w:t>
+      </w:r>
+      <w:r>
+        <w:rPr>
+          <w:rFonts w:hint="eastAsia"/>
+        </w:rPr>
+        <w:t xml:space="preserve"> </w:t>
+      </w:r>
+      <w:r>
+        <w:rPr>
+          <w:rFonts w:hint="eastAsia"/>
+        </w:rPr>
+        <w:t>多重循环</w:t>
+      </w:r>
+    </w:p>
+    <w:p>
+      <w:pPr>
+        <w:numPr>
+          <w:ilvl w:val="0"/>
+          <w:numId w:val="1"/>
+        </w:numPr>
+      </w:pPr>
+      <w:r>
+        <w:rPr>
+          <w:rFonts w:hint="eastAsia"/>
+        </w:rPr>
+        <w:t>第</w:t>
+      </w:r>
+      <w:r>
+        <w:rPr>
+          <w:rFonts w:hint="eastAsia"/>
+        </w:rPr>
+        <w:t xml:space="preserve"> </w:t>
       </w:r>
       <w:r>
         <w:t xml:space="preserve">15 </w:t>
@@ -388,7 +690,13 @@
         <w:rPr>
           <w:rFonts w:hint="eastAsia"/>
         </w:rPr>
-        <w:t xml:space="preserve">课 </w:t>
+        <w:t>课</w:t>
+      </w:r>
+      <w:r>
+        <w:rPr>
+          <w:rFonts w:hint="eastAsia"/>
+        </w:rPr>
+        <w:t xml:space="preserve"> </w:t>
       </w:r>
       <w:bookmarkStart w:id="5" w:name="OLE_LINK6"/>
       <w:r>
@@ -410,7 +718,13 @@
         <w:rPr>
           <w:rFonts w:hint="eastAsia"/>
         </w:rPr>
-        <w:t xml:space="preserve">第 </w:t>
+        <w:t>第</w:t>
+      </w:r>
+      <w:r>
+        <w:rPr>
+          <w:rFonts w:hint="eastAsia"/>
+        </w:rPr>
+        <w:t xml:space="preserve"> </w:t>
       </w:r>
       <w:r>
         <w:t xml:space="preserve">16 </w:t>
@@ -419,21 +733,39 @@
         <w:rPr>
           <w:rFonts w:hint="eastAsia"/>
         </w:rPr>
-        <w:t>课 变量</w:t>
-      </w:r>
-    </w:p>
-    <w:p>
-      <w:pPr>
-        <w:numPr>
-          <w:ilvl w:val="0"/>
-          <w:numId w:val="1"/>
-        </w:numPr>
-      </w:pPr>
-      <w:r>
-        <w:rPr>
-          <w:rFonts w:hint="eastAsia"/>
-        </w:rPr>
-        <w:t xml:space="preserve">第 </w:t>
+        <w:t>课</w:t>
+      </w:r>
+      <w:r>
+        <w:rPr>
+          <w:rFonts w:hint="eastAsia"/>
+        </w:rPr>
+        <w:t xml:space="preserve"> </w:t>
+      </w:r>
+      <w:r>
+        <w:rPr>
+          <w:rFonts w:hint="eastAsia"/>
+        </w:rPr>
+        <w:t>变量</w:t>
+      </w:r>
+    </w:p>
+    <w:p>
+      <w:pPr>
+        <w:numPr>
+          <w:ilvl w:val="0"/>
+          <w:numId w:val="1"/>
+        </w:numPr>
+      </w:pPr>
+      <w:r>
+        <w:rPr>
+          <w:rFonts w:hint="eastAsia"/>
+        </w:rPr>
+        <w:t>第</w:t>
+      </w:r>
+      <w:r>
+        <w:rPr>
+          <w:rFonts w:hint="eastAsia"/>
+        </w:rPr>
+        <w:t xml:space="preserve"> </w:t>
       </w:r>
       <w:r>
         <w:t xml:space="preserve">17 </w:t>
@@ -442,21 +774,39 @@
         <w:rPr>
           <w:rFonts w:hint="eastAsia"/>
         </w:rPr>
-        <w:t>课 常量</w:t>
-      </w:r>
-    </w:p>
-    <w:p>
-      <w:pPr>
-        <w:numPr>
-          <w:ilvl w:val="0"/>
-          <w:numId w:val="1"/>
-        </w:numPr>
-      </w:pPr>
-      <w:r>
-        <w:rPr>
-          <w:rFonts w:hint="eastAsia"/>
-        </w:rPr>
-        <w:t xml:space="preserve">第 </w:t>
+        <w:t>课</w:t>
+      </w:r>
+      <w:r>
+        <w:rPr>
+          <w:rFonts w:hint="eastAsia"/>
+        </w:rPr>
+        <w:t xml:space="preserve"> </w:t>
+      </w:r>
+      <w:r>
+        <w:rPr>
+          <w:rFonts w:hint="eastAsia"/>
+        </w:rPr>
+        <w:t>常量</w:t>
+      </w:r>
+    </w:p>
+    <w:p>
+      <w:pPr>
+        <w:numPr>
+          <w:ilvl w:val="0"/>
+          <w:numId w:val="1"/>
+        </w:numPr>
+      </w:pPr>
+      <w:r>
+        <w:rPr>
+          <w:rFonts w:hint="eastAsia"/>
+        </w:rPr>
+        <w:t>第</w:t>
+      </w:r>
+      <w:r>
+        <w:rPr>
+          <w:rFonts w:hint="eastAsia"/>
+        </w:rPr>
+        <w:t xml:space="preserve"> </w:t>
       </w:r>
       <w:r>
         <w:t xml:space="preserve">18 </w:t>
@@ -465,21 +815,39 @@
         <w:rPr>
           <w:rFonts w:hint="eastAsia"/>
         </w:rPr>
-        <w:t>课 函数（一）</w:t>
-      </w:r>
-    </w:p>
-    <w:p>
-      <w:pPr>
-        <w:numPr>
-          <w:ilvl w:val="0"/>
-          <w:numId w:val="1"/>
-        </w:numPr>
-      </w:pPr>
-      <w:r>
-        <w:rPr>
-          <w:rFonts w:hint="eastAsia"/>
-        </w:rPr>
-        <w:t xml:space="preserve">第 </w:t>
+        <w:t>课</w:t>
+      </w:r>
+      <w:r>
+        <w:rPr>
+          <w:rFonts w:hint="eastAsia"/>
+        </w:rPr>
+        <w:t xml:space="preserve"> </w:t>
+      </w:r>
+      <w:r>
+        <w:rPr>
+          <w:rFonts w:hint="eastAsia"/>
+        </w:rPr>
+        <w:t>函数（一）</w:t>
+      </w:r>
+    </w:p>
+    <w:p>
+      <w:pPr>
+        <w:numPr>
+          <w:ilvl w:val="0"/>
+          <w:numId w:val="1"/>
+        </w:numPr>
+      </w:pPr>
+      <w:r>
+        <w:rPr>
+          <w:rFonts w:hint="eastAsia"/>
+        </w:rPr>
+        <w:t>第</w:t>
+      </w:r>
+      <w:r>
+        <w:rPr>
+          <w:rFonts w:hint="eastAsia"/>
+        </w:rPr>
+        <w:t xml:space="preserve"> </w:t>
       </w:r>
       <w:r>
         <w:t xml:space="preserve">19 </w:t>
@@ -488,7 +856,13 @@
         <w:rPr>
           <w:rFonts w:hint="eastAsia"/>
         </w:rPr>
-        <w:t xml:space="preserve">课 </w:t>
+        <w:t>课</w:t>
+      </w:r>
+      <w:r>
+        <w:rPr>
+          <w:rFonts w:hint="eastAsia"/>
+        </w:rPr>
+        <w:t xml:space="preserve"> </w:t>
       </w:r>
       <w:r>
         <w:t>函数（二）</w:t>
@@ -505,7 +879,13 @@
         <w:rPr>
           <w:rFonts w:hint="eastAsia"/>
         </w:rPr>
-        <w:t xml:space="preserve">第 </w:t>
+        <w:t>第</w:t>
+      </w:r>
+      <w:r>
+        <w:rPr>
+          <w:rFonts w:hint="eastAsia"/>
+        </w:rPr>
+        <w:t xml:space="preserve"> </w:t>
       </w:r>
       <w:r>
         <w:t xml:space="preserve">20 </w:t>
@@ -514,7 +894,13 @@
         <w:rPr>
           <w:rFonts w:hint="eastAsia"/>
         </w:rPr>
-        <w:t xml:space="preserve">课 </w:t>
+        <w:t>课</w:t>
+      </w:r>
+      <w:r>
+        <w:rPr>
+          <w:rFonts w:hint="eastAsia"/>
+        </w:rPr>
+        <w:t xml:space="preserve"> </w:t>
       </w:r>
       <w:r>
         <w:t>事件</w:t>
@@ -537,13 +923,22 @@
         <w:t xml:space="preserve"> </w:t>
       </w:r>
       <w:r>
-        <w:t>21 课</w:t>
-      </w:r>
-      <w:r>
-        <w:rPr>
-          <w:rFonts w:hint="eastAsia"/>
-        </w:rPr>
-        <w:t xml:space="preserve"> 逻辑运算</w:t>
+        <w:t xml:space="preserve">21 </w:t>
+      </w:r>
+      <w:r>
+        <w:t>课</w:t>
+      </w:r>
+      <w:r>
+        <w:rPr>
+          <w:rFonts w:hint="eastAsia"/>
+        </w:rPr>
+        <w:t xml:space="preserve"> </w:t>
+      </w:r>
+      <w:r>
+        <w:rPr>
+          <w:rFonts w:hint="eastAsia"/>
+        </w:rPr>
+        <w:t>逻辑运算</w:t>
       </w:r>
     </w:p>
     <w:p>
@@ -563,13 +958,22 @@
         <w:t xml:space="preserve"> </w:t>
       </w:r>
       <w:r>
-        <w:t>22 课</w:t>
-      </w:r>
-      <w:r>
-        <w:rPr>
-          <w:rFonts w:hint="eastAsia"/>
-        </w:rPr>
-        <w:t xml:space="preserve"> 数学运算</w:t>
+        <w:t xml:space="preserve">22 </w:t>
+      </w:r>
+      <w:r>
+        <w:t>课</w:t>
+      </w:r>
+      <w:r>
+        <w:rPr>
+          <w:rFonts w:hint="eastAsia"/>
+        </w:rPr>
+        <w:t xml:space="preserve"> </w:t>
+      </w:r>
+      <w:r>
+        <w:rPr>
+          <w:rFonts w:hint="eastAsia"/>
+        </w:rPr>
+        <w:t>数学运算</w:t>
       </w:r>
     </w:p>
     <w:p>
@@ -589,13 +993,28 @@
         <w:t xml:space="preserve"> </w:t>
       </w:r>
       <w:r>
-        <w:t>23 课</w:t>
-      </w:r>
-      <w:r>
-        <w:rPr>
-          <w:rFonts w:hint="eastAsia"/>
-        </w:rPr>
-        <w:t xml:space="preserve"> 几何图形-1</w:t>
+        <w:t xml:space="preserve">23 </w:t>
+      </w:r>
+      <w:r>
+        <w:t>课</w:t>
+      </w:r>
+      <w:r>
+        <w:rPr>
+          <w:rFonts w:hint="eastAsia"/>
+        </w:rPr>
+        <w:t xml:space="preserve"> </w:t>
+      </w:r>
+      <w:r>
+        <w:rPr>
+          <w:rFonts w:hint="eastAsia"/>
+        </w:rPr>
+        <w:t>几何图形</w:t>
+      </w:r>
+      <w:r>
+        <w:rPr>
+          <w:rFonts w:hint="eastAsia"/>
+        </w:rPr>
+        <w:t>-1</w:t>
       </w:r>
     </w:p>
     <w:p>
@@ -615,13 +1034,28 @@
         <w:t xml:space="preserve"> </w:t>
       </w:r>
       <w:r>
-        <w:t>24 课</w:t>
-      </w:r>
-      <w:r>
-        <w:rPr>
-          <w:rFonts w:hint="eastAsia"/>
-        </w:rPr>
-        <w:t xml:space="preserve"> 几何图形-</w:t>
+        <w:t xml:space="preserve">24 </w:t>
+      </w:r>
+      <w:r>
+        <w:t>课</w:t>
+      </w:r>
+      <w:r>
+        <w:rPr>
+          <w:rFonts w:hint="eastAsia"/>
+        </w:rPr>
+        <w:t xml:space="preserve"> </w:t>
+      </w:r>
+      <w:r>
+        <w:rPr>
+          <w:rFonts w:hint="eastAsia"/>
+        </w:rPr>
+        <w:t>几何图形</w:t>
+      </w:r>
+      <w:r>
+        <w:rPr>
+          <w:rFonts w:hint="eastAsia"/>
+        </w:rPr>
+        <w:t>-</w:t>
       </w:r>
       <w:r>
         <w:t>2</w:t>
@@ -644,13 +1078,22 @@
         <w:t xml:space="preserve"> </w:t>
       </w:r>
       <w:r>
-        <w:t>25 课</w:t>
-      </w:r>
-      <w:r>
-        <w:rPr>
-          <w:rFonts w:hint="eastAsia"/>
-        </w:rPr>
-        <w:t xml:space="preserve"> 空间几何图形</w:t>
+        <w:t xml:space="preserve">25 </w:t>
+      </w:r>
+      <w:r>
+        <w:t>课</w:t>
+      </w:r>
+      <w:r>
+        <w:rPr>
+          <w:rFonts w:hint="eastAsia"/>
+        </w:rPr>
+        <w:t xml:space="preserve"> </w:t>
+      </w:r>
+      <w:r>
+        <w:rPr>
+          <w:rFonts w:hint="eastAsia"/>
+        </w:rPr>
+        <w:t>空间几何图形</w:t>
       </w:r>
     </w:p>
     <w:p>
@@ -670,13 +1113,22 @@
         <w:t xml:space="preserve"> </w:t>
       </w:r>
       <w:r>
-        <w:t>26 课</w:t>
-      </w:r>
-      <w:r>
-        <w:rPr>
-          <w:rFonts w:hint="eastAsia"/>
-        </w:rPr>
-        <w:t xml:space="preserve"> 阶段实验课（</w:t>
+        <w:t xml:space="preserve">26 </w:t>
+      </w:r>
+      <w:r>
+        <w:t>课</w:t>
+      </w:r>
+      <w:r>
+        <w:rPr>
+          <w:rFonts w:hint="eastAsia"/>
+        </w:rPr>
+        <w:t xml:space="preserve"> </w:t>
+      </w:r>
+      <w:r>
+        <w:rPr>
+          <w:rFonts w:hint="eastAsia"/>
+        </w:rPr>
+        <w:t>阶段实验课（</w:t>
       </w:r>
       <w:r>
         <w:t>四）</w:t>
@@ -699,7 +1151,10 @@
         <w:t>2</w:t>
       </w:r>
       <w:r>
-        <w:t>7 课</w:t>
+        <w:t xml:space="preserve">7 </w:t>
+      </w:r>
+      <w:r>
+        <w:t>课</w:t>
       </w:r>
       <w:r>
         <w:rPr>
@@ -717,7 +1172,10 @@
         <w:t>p</w:t>
       </w:r>
       <w:r>
-        <w:t>p Studio 入门</w:t>
+        <w:t xml:space="preserve">p Studio </w:t>
+      </w:r>
+      <w:r>
+        <w:t>入门</w:t>
       </w:r>
     </w:p>
     <w:p>
@@ -737,7 +1195,10 @@
         <w:t xml:space="preserve"> </w:t>
       </w:r>
       <w:r>
-        <w:t>28 课</w:t>
+        <w:t xml:space="preserve">28 </w:t>
+      </w:r>
+      <w:r>
+        <w:t>课</w:t>
       </w:r>
       <w:r>
         <w:rPr>
@@ -755,21 +1216,31 @@
         <w:t>p</w:t>
       </w:r>
       <w:r>
-        <w:t>p Studio -- 创作一个交互式生日电子卡片</w:t>
-      </w:r>
-    </w:p>
-    <w:p>
-      <w:pPr>
-        <w:numPr>
-          <w:ilvl w:val="0"/>
-          <w:numId w:val="1"/>
-        </w:numPr>
-      </w:pPr>
-      <w:r>
-        <w:rPr>
-          <w:rFonts w:hint="eastAsia"/>
-        </w:rPr>
-        <w:t xml:space="preserve">第 </w:t>
+        <w:t xml:space="preserve">p Studio -- </w:t>
+      </w:r>
+      <w:r>
+        <w:t>创作一个交互式生日电子卡片</w:t>
+      </w:r>
+    </w:p>
+    <w:p>
+      <w:pPr>
+        <w:numPr>
+          <w:ilvl w:val="0"/>
+          <w:numId w:val="1"/>
+        </w:numPr>
+      </w:pPr>
+      <w:r>
+        <w:rPr>
+          <w:rFonts w:hint="eastAsia"/>
+        </w:rPr>
+        <w:lastRenderedPageBreak/>
+        <w:t>第</w:t>
+      </w:r>
+      <w:r>
+        <w:rPr>
+          <w:rFonts w:hint="eastAsia"/>
+        </w:rPr>
+        <w:t xml:space="preserve"> </w:t>
       </w:r>
       <w:r>
         <w:t xml:space="preserve">29 </w:t>
@@ -778,7 +1249,13 @@
         <w:rPr>
           <w:rFonts w:hint="eastAsia"/>
         </w:rPr>
-        <w:t xml:space="preserve">课 </w:t>
+        <w:t>课</w:t>
+      </w:r>
+      <w:r>
+        <w:rPr>
+          <w:rFonts w:hint="eastAsia"/>
+        </w:rPr>
+        <w:t xml:space="preserve"> </w:t>
       </w:r>
       <w:r>
         <w:t>A</w:t>
@@ -810,7 +1287,13 @@
         <w:rPr>
           <w:rFonts w:hint="eastAsia"/>
         </w:rPr>
-        <w:t xml:space="preserve">第 </w:t>
+        <w:t>第</w:t>
+      </w:r>
+      <w:r>
+        <w:rPr>
+          <w:rFonts w:hint="eastAsia"/>
+        </w:rPr>
+        <w:t xml:space="preserve"> </w:t>
       </w:r>
       <w:r>
         <w:t xml:space="preserve">30 </w:t>
@@ -819,7 +1302,13 @@
         <w:rPr>
           <w:rFonts w:hint="eastAsia"/>
         </w:rPr>
-        <w:t xml:space="preserve">课 </w:t>
+        <w:t>课</w:t>
+      </w:r>
+      <w:r>
+        <w:rPr>
+          <w:rFonts w:hint="eastAsia"/>
+        </w:rPr>
+        <w:t xml:space="preserve"> </w:t>
       </w:r>
       <w:r>
         <w:t xml:space="preserve">App Studio -- </w:t>
@@ -842,7 +1331,13 @@
         <w:rPr>
           <w:rFonts w:hint="eastAsia"/>
         </w:rPr>
-        <w:t xml:space="preserve">第 </w:t>
+        <w:t>第</w:t>
+      </w:r>
+      <w:r>
+        <w:rPr>
+          <w:rFonts w:hint="eastAsia"/>
+        </w:rPr>
+        <w:t xml:space="preserve"> </w:t>
       </w:r>
       <w:r>
         <w:t xml:space="preserve">31 </w:t>
@@ -851,7 +1346,13 @@
         <w:rPr>
           <w:rFonts w:hint="eastAsia"/>
         </w:rPr>
-        <w:t xml:space="preserve">课 </w:t>
+        <w:t>课</w:t>
+      </w:r>
+      <w:r>
+        <w:rPr>
+          <w:rFonts w:hint="eastAsia"/>
+        </w:rPr>
+        <w:t xml:space="preserve"> </w:t>
       </w:r>
       <w:r>
         <w:t>A</w:t>
@@ -883,7 +1384,13 @@
         <w:rPr>
           <w:rFonts w:hint="eastAsia"/>
         </w:rPr>
-        <w:t xml:space="preserve">第 </w:t>
+        <w:t>第</w:t>
+      </w:r>
+      <w:r>
+        <w:rPr>
+          <w:rFonts w:hint="eastAsia"/>
+        </w:rPr>
+        <w:t xml:space="preserve"> </w:t>
       </w:r>
       <w:r>
         <w:t xml:space="preserve">32 </w:t>
@@ -892,7 +1399,13 @@
         <w:rPr>
           <w:rFonts w:hint="eastAsia"/>
         </w:rPr>
-        <w:t xml:space="preserve">课 </w:t>
+        <w:t>课</w:t>
+      </w:r>
+      <w:r>
+        <w:rPr>
+          <w:rFonts w:hint="eastAsia"/>
+        </w:rPr>
+        <w:t xml:space="preserve"> </w:t>
       </w:r>
       <w:r>
         <w:t>A</w:t>
@@ -924,7 +1437,13 @@
         <w:rPr>
           <w:rFonts w:hint="eastAsia"/>
         </w:rPr>
-        <w:t xml:space="preserve">第 </w:t>
+        <w:t>第</w:t>
+      </w:r>
+      <w:r>
+        <w:rPr>
+          <w:rFonts w:hint="eastAsia"/>
+        </w:rPr>
+        <w:t xml:space="preserve"> </w:t>
       </w:r>
       <w:r>
         <w:t xml:space="preserve">33 </w:t>
@@ -933,7 +1452,13 @@
         <w:rPr>
           <w:rFonts w:hint="eastAsia"/>
         </w:rPr>
-        <w:t xml:space="preserve">课 </w:t>
+        <w:t>课</w:t>
+      </w:r>
+      <w:r>
+        <w:rPr>
+          <w:rFonts w:hint="eastAsia"/>
+        </w:rPr>
+        <w:t xml:space="preserve"> </w:t>
       </w:r>
       <w:r>
         <w:t>A</w:t>
@@ -965,7 +1490,13 @@
         <w:rPr>
           <w:rFonts w:hint="eastAsia"/>
         </w:rPr>
-        <w:t xml:space="preserve">第 </w:t>
+        <w:t>第</w:t>
+      </w:r>
+      <w:r>
+        <w:rPr>
+          <w:rFonts w:hint="eastAsia"/>
+        </w:rPr>
+        <w:t xml:space="preserve"> </w:t>
       </w:r>
       <w:r>
         <w:t xml:space="preserve">34 </w:t>
@@ -974,7 +1505,13 @@
         <w:rPr>
           <w:rFonts w:hint="eastAsia"/>
         </w:rPr>
-        <w:t xml:space="preserve">课 </w:t>
+        <w:t>课</w:t>
+      </w:r>
+      <w:r>
+        <w:rPr>
+          <w:rFonts w:hint="eastAsia"/>
+        </w:rPr>
+        <w:t xml:space="preserve"> </w:t>
       </w:r>
       <w:r>
         <w:t>A</w:t>
@@ -1006,7 +1543,13 @@
         <w:rPr>
           <w:rFonts w:hint="eastAsia"/>
         </w:rPr>
-        <w:t xml:space="preserve">第 </w:t>
+        <w:t>第</w:t>
+      </w:r>
+      <w:r>
+        <w:rPr>
+          <w:rFonts w:hint="eastAsia"/>
+        </w:rPr>
+        <w:t xml:space="preserve"> </w:t>
       </w:r>
       <w:r>
         <w:t xml:space="preserve">35 </w:t>
@@ -1015,7 +1558,13 @@
         <w:rPr>
           <w:rFonts w:hint="eastAsia"/>
         </w:rPr>
-        <w:t xml:space="preserve">课 </w:t>
+        <w:t>课</w:t>
+      </w:r>
+      <w:r>
+        <w:rPr>
+          <w:rFonts w:hint="eastAsia"/>
+        </w:rPr>
+        <w:t xml:space="preserve"> </w:t>
       </w:r>
       <w:r>
         <w:t>A</w:t>
@@ -1047,7 +1596,13 @@
         <w:rPr>
           <w:rFonts w:hint="eastAsia"/>
         </w:rPr>
-        <w:t xml:space="preserve">第 </w:t>
+        <w:t>第</w:t>
+      </w:r>
+      <w:r>
+        <w:rPr>
+          <w:rFonts w:hint="eastAsia"/>
+        </w:rPr>
+        <w:t xml:space="preserve"> </w:t>
       </w:r>
       <w:r>
         <w:t xml:space="preserve">36 </w:t>
@@ -1056,7 +1611,13 @@
         <w:rPr>
           <w:rFonts w:hint="eastAsia"/>
         </w:rPr>
-        <w:t xml:space="preserve">课 </w:t>
+        <w:t>课</w:t>
+      </w:r>
+      <w:r>
+        <w:rPr>
+          <w:rFonts w:hint="eastAsia"/>
+        </w:rPr>
+        <w:t xml:space="preserve"> </w:t>
       </w:r>
       <w:r>
         <w:t>A</w:t>
@@ -1088,7 +1649,13 @@
         <w:rPr>
           <w:rFonts w:hint="eastAsia"/>
         </w:rPr>
-        <w:t xml:space="preserve">第 </w:t>
+        <w:t>第</w:t>
+      </w:r>
+      <w:r>
+        <w:rPr>
+          <w:rFonts w:hint="eastAsia"/>
+        </w:rPr>
+        <w:t xml:space="preserve"> </w:t>
       </w:r>
       <w:r>
         <w:t xml:space="preserve">37 </w:t>
@@ -1097,7 +1664,13 @@
         <w:rPr>
           <w:rFonts w:hint="eastAsia"/>
         </w:rPr>
-        <w:t xml:space="preserve">课 </w:t>
+        <w:t>课</w:t>
+      </w:r>
+      <w:r>
+        <w:rPr>
+          <w:rFonts w:hint="eastAsia"/>
+        </w:rPr>
+        <w:t xml:space="preserve"> </w:t>
       </w:r>
       <w:r>
         <w:t>A</w:t>
@@ -1129,7 +1702,13 @@
         <w:rPr>
           <w:rFonts w:hint="eastAsia"/>
         </w:rPr>
-        <w:t xml:space="preserve">第 </w:t>
+        <w:t>第</w:t>
+      </w:r>
+      <w:r>
+        <w:rPr>
+          <w:rFonts w:hint="eastAsia"/>
+        </w:rPr>
+        <w:t xml:space="preserve"> </w:t>
       </w:r>
       <w:r>
         <w:t xml:space="preserve">38 </w:t>
@@ -1138,7 +1717,13 @@
         <w:rPr>
           <w:rFonts w:hint="eastAsia"/>
         </w:rPr>
-        <w:t xml:space="preserve">课 </w:t>
+        <w:t>课</w:t>
+      </w:r>
+      <w:r>
+        <w:rPr>
+          <w:rFonts w:hint="eastAsia"/>
+        </w:rPr>
+        <w:t xml:space="preserve"> </w:t>
       </w:r>
       <w:r>
         <w:t>A</w:t>
@@ -1170,7 +1755,13 @@
         <w:rPr>
           <w:rFonts w:hint="eastAsia"/>
         </w:rPr>
-        <w:t xml:space="preserve">第 </w:t>
+        <w:t>第</w:t>
+      </w:r>
+      <w:r>
+        <w:rPr>
+          <w:rFonts w:hint="eastAsia"/>
+        </w:rPr>
+        <w:t xml:space="preserve"> </w:t>
       </w:r>
       <w:r>
         <w:t xml:space="preserve">39 </w:t>
@@ -1179,7 +1770,13 @@
         <w:rPr>
           <w:rFonts w:hint="eastAsia"/>
         </w:rPr>
-        <w:t xml:space="preserve">课 </w:t>
+        <w:t>课</w:t>
+      </w:r>
+      <w:r>
+        <w:rPr>
+          <w:rFonts w:hint="eastAsia"/>
+        </w:rPr>
+        <w:t xml:space="preserve"> </w:t>
       </w:r>
       <w:r>
         <w:t>A</w:t>
@@ -1217,7 +1814,10 @@
         <w:t xml:space="preserve"> </w:t>
       </w:r>
       <w:r>
-        <w:t>40 课</w:t>
+        <w:t xml:space="preserve">40 </w:t>
+      </w:r>
+      <w:r>
+        <w:t>课</w:t>
       </w:r>
       <w:r>
         <w:rPr>
@@ -1246,7 +1846,13 @@
         <w:rPr>
           <w:rFonts w:hint="eastAsia"/>
         </w:rPr>
-        <w:t xml:space="preserve">第 </w:t>
+        <w:t>第</w:t>
+      </w:r>
+      <w:r>
+        <w:rPr>
+          <w:rFonts w:hint="eastAsia"/>
+        </w:rPr>
+        <w:t xml:space="preserve"> </w:t>
       </w:r>
       <w:r>
         <w:t xml:space="preserve">41 </w:t>
@@ -1255,7 +1861,13 @@
         <w:rPr>
           <w:rFonts w:hint="eastAsia"/>
         </w:rPr>
-        <w:t xml:space="preserve">课 </w:t>
+        <w:t>课</w:t>
+      </w:r>
+      <w:r>
+        <w:rPr>
+          <w:rFonts w:hint="eastAsia"/>
+        </w:rPr>
+        <w:t xml:space="preserve"> </w:t>
       </w:r>
       <w:r>
         <w:t>A</w:t>
@@ -1287,7 +1899,13 @@
         <w:rPr>
           <w:rFonts w:hint="eastAsia"/>
         </w:rPr>
-        <w:t xml:space="preserve">第 </w:t>
+        <w:t>第</w:t>
+      </w:r>
+      <w:r>
+        <w:rPr>
+          <w:rFonts w:hint="eastAsia"/>
+        </w:rPr>
+        <w:t xml:space="preserve"> </w:t>
       </w:r>
       <w:r>
         <w:t xml:space="preserve">42 </w:t>
@@ -1296,7 +1914,19 @@
         <w:rPr>
           <w:rFonts w:hint="eastAsia"/>
         </w:rPr>
-        <w:t>课 创作课</w:t>
+        <w:t>课</w:t>
+      </w:r>
+      <w:r>
+        <w:rPr>
+          <w:rFonts w:hint="eastAsia"/>
+        </w:rPr>
+        <w:t xml:space="preserve"> </w:t>
+      </w:r>
+      <w:r>
+        <w:rPr>
+          <w:rFonts w:hint="eastAsia"/>
+        </w:rPr>
+        <w:t>创作课</w:t>
       </w:r>
     </w:p>
     <w:p>
@@ -1346,18 +1976,19 @@
     <w:p/>
     <w:p>
       <w:pPr>
-        <w:pStyle w:val="3"/>
-      </w:pPr>
-      <w:r>
-        <w:rPr>
-          <w:rFonts w:hint="eastAsia"/>
-        </w:rPr>
+        <w:pStyle w:val="Heading2"/>
+      </w:pPr>
+      <w:r>
+        <w:rPr>
+          <w:rFonts w:hint="eastAsia"/>
+        </w:rPr>
+        <w:lastRenderedPageBreak/>
         <w:t>说明</w:t>
       </w:r>
     </w:p>
     <w:p>
       <w:pPr>
-        <w:pStyle w:val="5"/>
+        <w:pStyle w:val="Heading4"/>
       </w:pPr>
       <w:r>
         <w:rPr>
@@ -1373,9 +2004,11 @@
         </w:rPr>
         <w:t>本教材仅提供给在</w:t>
       </w:r>
+      <w:proofErr w:type="spellStart"/>
       <w:r>
         <w:t>iKCoder</w:t>
       </w:r>
+      <w:proofErr w:type="spellEnd"/>
       <w:r>
         <w:rPr>
           <w:rFonts w:hint="eastAsia"/>
@@ -1386,7 +2019,7 @@
     <w:p/>
     <w:p>
       <w:pPr>
-        <w:pStyle w:val="5"/>
+        <w:pStyle w:val="Heading4"/>
       </w:pPr>
       <w:r>
         <w:rPr>
@@ -1404,52 +2037,111 @@
       </w:r>
     </w:p>
     <w:p/>
-    <w:p/>
-    <w:p/>
-    <w:p/>
-    <w:p/>
-    <w:p/>
-    <w:p/>
-    <w:p/>
-    <w:p/>
-    <w:p/>
-    <w:p/>
-    <w:p/>
-    <w:p/>
-    <w:p/>
-    <w:p/>
-    <w:p/>
-    <w:p/>
-    <w:p/>
-    <w:p/>
-    <w:p/>
-    <w:p/>
-    <w:p/>
-    <w:p/>
-    <w:p/>
-    <w:p>
-      <w:pPr>
-        <w:pStyle w:val="2"/>
-      </w:pPr>
-      <w:r>
-        <w:rPr>
-          <w:rFonts w:hint="eastAsia"/>
-        </w:rPr>
+    <w:p>
+      <w:pPr>
+        <w:pStyle w:val="Heading4"/>
+        <w:rPr>
+          <w:rFonts w:hint="eastAsia"/>
+        </w:rPr>
+      </w:pPr>
+      <w:proofErr w:type="spellStart"/>
+      <w:r>
+        <w:t>IKCoder</w:t>
+      </w:r>
+      <w:proofErr w:type="spellEnd"/>
+      <w:r>
+        <w:t xml:space="preserve"> </w:t>
+      </w:r>
+      <w:r>
+        <w:rPr>
+          <w:rFonts w:hint="eastAsia"/>
+        </w:rPr>
+        <w:t>特有</w:t>
+      </w:r>
+      <w:r>
+        <w:rPr>
+          <w:rFonts w:hint="eastAsia"/>
+        </w:rPr>
+        <w:t>教学方法</w:t>
+      </w:r>
+    </w:p>
+    <w:p>
+      <w:pPr>
+        <w:rPr>
+          <w:rFonts w:hint="eastAsia"/>
+        </w:rPr>
+      </w:pPr>
+      <w:r>
+        <w:rPr>
+          <w:rFonts w:hint="eastAsia"/>
+        </w:rPr>
+        <w:t>配合本教材使用的教学方法为</w:t>
+      </w:r>
+      <w:proofErr w:type="spellStart"/>
+      <w:r>
+        <w:t>iKCoder</w:t>
+      </w:r>
+      <w:proofErr w:type="spellEnd"/>
+      <w:r>
+        <w:rPr>
+          <w:rFonts w:hint="eastAsia"/>
+        </w:rPr>
+        <w:t>品牌所持有。</w:t>
+      </w:r>
+    </w:p>
+    <w:p/>
+    <w:p/>
+    <w:p/>
+    <w:p/>
+    <w:p/>
+    <w:p/>
+    <w:p/>
+    <w:p/>
+    <w:p/>
+    <w:p/>
+    <w:p/>
+    <w:p/>
+    <w:p/>
+    <w:p/>
+    <w:p/>
+    <w:p/>
+    <w:p/>
+    <w:p/>
+    <w:p/>
+    <w:p/>
+    <w:p>
+      <w:pPr>
+        <w:pStyle w:val="Heading1"/>
+      </w:pPr>
+      <w:r>
+        <w:rPr>
+          <w:rFonts w:hint="eastAsia"/>
+        </w:rPr>
+        <w:lastRenderedPageBreak/>
         <w:t>L</w:t>
       </w:r>
       <w:r>
-        <w:t>esson One Hello Programing!</w:t>
-      </w:r>
-    </w:p>
-    <w:p>
-      <w:pPr>
-        <w:pStyle w:val="3"/>
-      </w:pPr>
-      <w:r>
-        <w:rPr>
-          <w:rFonts w:hint="eastAsia"/>
-        </w:rPr>
-        <w:t>第一课  H</w:t>
+        <w:t xml:space="preserve">esson </w:t>
+      </w:r>
+      <w:r>
+        <w:t>One Hello Programing!</w:t>
+      </w:r>
+    </w:p>
+    <w:p>
+      <w:pPr>
+        <w:pStyle w:val="Heading2"/>
+      </w:pPr>
+      <w:r>
+        <w:rPr>
+          <w:rFonts w:hint="eastAsia"/>
+        </w:rPr>
+        <w:t>第一课</w:t>
+      </w:r>
+      <w:r>
+        <w:rPr>
+          <w:rFonts w:hint="eastAsia"/>
+        </w:rPr>
+        <w:t xml:space="preserve">  H</w:t>
       </w:r>
       <w:r>
         <w:t>ello Programing!</w:t>
@@ -1457,220 +2149,217 @@
     </w:p>
     <w:p>
       <w:pPr>
-        <w:pStyle w:val="5"/>
-        <w:rPr>
-          <w:rFonts w:hint="eastAsia"/>
-          <w:lang w:val="en-US" w:eastAsia="zh-CN"/>
-        </w:rPr>
-      </w:pPr>
-      <w:r>
-        <w:rPr>
-          <w:rFonts w:hint="eastAsia"/>
-          <w:lang w:val="en-US" w:eastAsia="zh-CN"/>
-        </w:rPr>
-        <w:t>/W/ 词汇</w:t>
-      </w:r>
-    </w:p>
-    <w:p>
-      <w:pPr>
-        <w:numPr>
-          <w:ilvl w:val="0"/>
-          <w:numId w:val="1"/>
-        </w:numPr>
-        <w:ind w:left="420" w:leftChars="0" w:hanging="420" w:firstLineChars="0"/>
-        <w:rPr>
-          <w:rFonts w:hint="eastAsia"/>
-          <w:lang w:val="en-US" w:eastAsia="zh-CN"/>
-        </w:rPr>
-      </w:pPr>
-      <w:r>
-        <w:rPr>
-          <w:rFonts w:hint="eastAsia"/>
-          <w:lang w:val="en-US" w:eastAsia="zh-CN"/>
-        </w:rPr>
-        <w:t>Programing 编程</w:t>
-      </w:r>
-    </w:p>
-    <w:p>
-      <w:pPr>
-        <w:numPr>
-          <w:ilvl w:val="0"/>
-          <w:numId w:val="1"/>
-        </w:numPr>
-        <w:ind w:left="420" w:leftChars="0" w:hanging="420" w:firstLineChars="0"/>
-        <w:rPr>
-          <w:rFonts w:hint="eastAsia"/>
-          <w:lang w:val="en-US" w:eastAsia="zh-CN"/>
-        </w:rPr>
-      </w:pPr>
-      <w:r>
-        <w:rPr>
-          <w:rFonts w:hint="eastAsia"/>
-          <w:lang w:val="en-US" w:eastAsia="zh-CN"/>
-        </w:rPr>
-        <w:t>Code 代码</w:t>
-      </w:r>
-    </w:p>
-    <w:p>
-      <w:pPr>
-        <w:numPr>
-          <w:ilvl w:val="0"/>
-          <w:numId w:val="1"/>
-        </w:numPr>
-        <w:ind w:left="420" w:leftChars="0" w:hanging="420" w:firstLineChars="0"/>
-        <w:rPr>
-          <w:rFonts w:hint="eastAsia"/>
-          <w:lang w:val="en-US" w:eastAsia="zh-CN"/>
-        </w:rPr>
-      </w:pPr>
-      <w:r>
-        <w:rPr>
-          <w:rFonts w:hint="eastAsia"/>
-          <w:lang w:val="en-US" w:eastAsia="zh-CN"/>
-        </w:rPr>
-        <w:t>Logic 逻辑</w:t>
-      </w:r>
-    </w:p>
-    <w:p>
-      <w:pPr>
-        <w:numPr>
-          <w:ilvl w:val="0"/>
-          <w:numId w:val="1"/>
-        </w:numPr>
-        <w:ind w:left="420" w:leftChars="0" w:hanging="420" w:firstLineChars="0"/>
-        <w:rPr>
-          <w:rFonts w:hint="eastAsia"/>
-          <w:lang w:val="en-US" w:eastAsia="zh-CN"/>
-        </w:rPr>
-      </w:pPr>
-      <w:r>
-        <w:rPr>
-          <w:rFonts w:hint="eastAsia"/>
-          <w:lang w:val="en-US" w:eastAsia="zh-CN"/>
-        </w:rPr>
-        <w:t>Browser 浏览器</w:t>
-      </w:r>
-    </w:p>
-    <w:p>
-      <w:pPr>
-        <w:numPr>
-          <w:ilvl w:val="0"/>
-          <w:numId w:val="1"/>
-        </w:numPr>
-        <w:ind w:left="420" w:leftChars="0" w:hanging="420" w:firstLineChars="0"/>
-        <w:rPr>
-          <w:rFonts w:hint="eastAsia"/>
-          <w:lang w:val="en-US" w:eastAsia="zh-CN"/>
-        </w:rPr>
-      </w:pPr>
-      <w:r>
-        <w:rPr>
-          <w:rFonts w:hint="eastAsia"/>
-          <w:lang w:val="en-US" w:eastAsia="zh-CN"/>
-        </w:rPr>
-        <w:t>Game 游戏</w:t>
-      </w:r>
-    </w:p>
-    <w:p>
-      <w:pPr>
-        <w:numPr>
-          <w:ilvl w:val="0"/>
-          <w:numId w:val="1"/>
-        </w:numPr>
-        <w:ind w:left="420" w:leftChars="0" w:hanging="420" w:firstLineChars="0"/>
-        <w:rPr>
-          <w:rFonts w:hint="eastAsia"/>
-          <w:lang w:val="en-US" w:eastAsia="zh-CN"/>
-        </w:rPr>
-      </w:pPr>
-      <w:r>
-        <w:rPr>
-          <w:rFonts w:hint="eastAsia"/>
-          <w:lang w:val="en-US" w:eastAsia="zh-CN"/>
-        </w:rPr>
-        <w:t>Write 编写</w:t>
-      </w:r>
-    </w:p>
-    <w:p>
-      <w:pPr>
-        <w:numPr>
-          <w:ilvl w:val="0"/>
-          <w:numId w:val="1"/>
-        </w:numPr>
-        <w:ind w:left="420" w:leftChars="0" w:hanging="420" w:firstLineChars="0"/>
-        <w:rPr>
-          <w:rFonts w:hint="eastAsia"/>
-          <w:lang w:val="en-US" w:eastAsia="zh-CN"/>
-        </w:rPr>
-      </w:pPr>
-      <w:r>
-        <w:rPr>
-          <w:rFonts w:hint="eastAsia"/>
-          <w:lang w:val="en-US" w:eastAsia="zh-CN"/>
-        </w:rPr>
-        <w:t>Bug 错误，臭虫</w:t>
-      </w:r>
-    </w:p>
-    <w:p>
-      <w:pPr>
-        <w:numPr>
-          <w:ilvl w:val="0"/>
-          <w:numId w:val="1"/>
-        </w:numPr>
-        <w:ind w:left="420" w:leftChars="0" w:hanging="420" w:firstLineChars="0"/>
-        <w:rPr>
-          <w:rFonts w:hint="eastAsia"/>
-          <w:lang w:val="en-US" w:eastAsia="zh-CN"/>
-        </w:rPr>
-      </w:pPr>
-      <w:r>
-        <w:rPr>
-          <w:rFonts w:hint="eastAsia"/>
-          <w:lang w:val="en-US" w:eastAsia="zh-CN"/>
-        </w:rPr>
-        <w:t>Application 应用程序</w:t>
-      </w:r>
-    </w:p>
-    <w:p>
-      <w:pPr>
-        <w:numPr>
-          <w:ilvl w:val="0"/>
-          <w:numId w:val="1"/>
-        </w:numPr>
-        <w:ind w:left="420" w:leftChars="0" w:hanging="420" w:firstLineChars="0"/>
-        <w:rPr>
-          <w:rFonts w:hint="eastAsia"/>
-          <w:lang w:val="en-US" w:eastAsia="zh-CN"/>
-        </w:rPr>
-      </w:pPr>
-      <w:r>
-        <w:rPr>
-          <w:rFonts w:hint="eastAsia"/>
-          <w:lang w:val="en-US" w:eastAsia="zh-CN"/>
-        </w:rPr>
-        <w:t>Computer 计算机</w:t>
-      </w:r>
-    </w:p>
-    <w:p>
-      <w:pPr>
-        <w:rPr>
-          <w:rFonts w:hint="eastAsia"/>
-          <w:lang w:val="en-US" w:eastAsia="zh-CN"/>
-        </w:rPr>
-      </w:pPr>
-    </w:p>
-    <w:p>
-      <w:pPr>
-        <w:pStyle w:val="5"/>
-        <w:rPr>
-          <w:rFonts w:hint="eastAsia"/>
-        </w:rPr>
-      </w:pPr>
-      <w:r>
-        <w:rPr>
-          <w:rFonts w:hint="eastAsia"/>
-        </w:rPr>
-        <w:t>什么是编程？Wh</w:t>
+        <w:pStyle w:val="Heading4"/>
+      </w:pPr>
+      <w:r>
+        <w:rPr>
+          <w:rFonts w:hint="eastAsia"/>
+        </w:rPr>
+        <w:t xml:space="preserve">/W/ </w:t>
+      </w:r>
+      <w:r>
+        <w:rPr>
+          <w:rFonts w:hint="eastAsia"/>
+        </w:rPr>
+        <w:t>词汇</w:t>
+      </w:r>
+    </w:p>
+    <w:p>
+      <w:pPr>
+        <w:numPr>
+          <w:ilvl w:val="0"/>
+          <w:numId w:val="1"/>
+        </w:numPr>
+      </w:pPr>
+      <w:r>
+        <w:rPr>
+          <w:rFonts w:hint="eastAsia"/>
+        </w:rPr>
+        <w:t xml:space="preserve">Programing </w:t>
+      </w:r>
+      <w:r>
+        <w:rPr>
+          <w:rFonts w:hint="eastAsia"/>
+        </w:rPr>
+        <w:t>编程</w:t>
+      </w:r>
+    </w:p>
+    <w:p>
+      <w:pPr>
+        <w:numPr>
+          <w:ilvl w:val="0"/>
+          <w:numId w:val="1"/>
+        </w:numPr>
+      </w:pPr>
+      <w:r>
+        <w:rPr>
+          <w:rFonts w:hint="eastAsia"/>
+        </w:rPr>
+        <w:t xml:space="preserve">Code </w:t>
+      </w:r>
+      <w:r>
+        <w:rPr>
+          <w:rFonts w:hint="eastAsia"/>
+        </w:rPr>
+        <w:t>代码</w:t>
+      </w:r>
+    </w:p>
+    <w:p>
+      <w:pPr>
+        <w:numPr>
+          <w:ilvl w:val="0"/>
+          <w:numId w:val="1"/>
+        </w:numPr>
+      </w:pPr>
+      <w:r>
+        <w:rPr>
+          <w:rFonts w:hint="eastAsia"/>
+        </w:rPr>
+        <w:t xml:space="preserve">Logic </w:t>
+      </w:r>
+      <w:r>
+        <w:rPr>
+          <w:rFonts w:hint="eastAsia"/>
+        </w:rPr>
+        <w:t>逻辑</w:t>
+      </w:r>
+    </w:p>
+    <w:p>
+      <w:pPr>
+        <w:numPr>
+          <w:ilvl w:val="0"/>
+          <w:numId w:val="1"/>
+        </w:numPr>
+      </w:pPr>
+      <w:r>
+        <w:rPr>
+          <w:rFonts w:hint="eastAsia"/>
+        </w:rPr>
+        <w:t xml:space="preserve">Browser </w:t>
+      </w:r>
+      <w:r>
+        <w:rPr>
+          <w:rFonts w:hint="eastAsia"/>
+        </w:rPr>
+        <w:t>浏览器</w:t>
+      </w:r>
+    </w:p>
+    <w:p>
+      <w:pPr>
+        <w:numPr>
+          <w:ilvl w:val="0"/>
+          <w:numId w:val="1"/>
+        </w:numPr>
+      </w:pPr>
+      <w:r>
+        <w:rPr>
+          <w:rFonts w:hint="eastAsia"/>
+        </w:rPr>
+        <w:t xml:space="preserve">Game </w:t>
+      </w:r>
+      <w:r>
+        <w:rPr>
+          <w:rFonts w:hint="eastAsia"/>
+        </w:rPr>
+        <w:t>游戏</w:t>
+      </w:r>
+    </w:p>
+    <w:p>
+      <w:pPr>
+        <w:numPr>
+          <w:ilvl w:val="0"/>
+          <w:numId w:val="1"/>
+        </w:numPr>
+      </w:pPr>
+      <w:r>
+        <w:rPr>
+          <w:rFonts w:hint="eastAsia"/>
+        </w:rPr>
+        <w:t xml:space="preserve">Write </w:t>
+      </w:r>
+      <w:r>
+        <w:rPr>
+          <w:rFonts w:hint="eastAsia"/>
+        </w:rPr>
+        <w:t>编写</w:t>
+      </w:r>
+    </w:p>
+    <w:p>
+      <w:pPr>
+        <w:numPr>
+          <w:ilvl w:val="0"/>
+          <w:numId w:val="1"/>
+        </w:numPr>
+      </w:pPr>
+      <w:r>
+        <w:rPr>
+          <w:rFonts w:hint="eastAsia"/>
+        </w:rPr>
+        <w:t xml:space="preserve">Bug </w:t>
+      </w:r>
+      <w:r>
+        <w:rPr>
+          <w:rFonts w:hint="eastAsia"/>
+        </w:rPr>
+        <w:t>错误，臭虫</w:t>
+      </w:r>
+    </w:p>
+    <w:p>
+      <w:pPr>
+        <w:numPr>
+          <w:ilvl w:val="0"/>
+          <w:numId w:val="1"/>
+        </w:numPr>
+      </w:pPr>
+      <w:r>
+        <w:rPr>
+          <w:rFonts w:hint="eastAsia"/>
+        </w:rPr>
+        <w:t xml:space="preserve">Application </w:t>
+      </w:r>
+      <w:r>
+        <w:rPr>
+          <w:rFonts w:hint="eastAsia"/>
+        </w:rPr>
+        <w:t>应用程序</w:t>
+      </w:r>
+    </w:p>
+    <w:p>
+      <w:pPr>
+        <w:numPr>
+          <w:ilvl w:val="0"/>
+          <w:numId w:val="1"/>
+        </w:numPr>
+      </w:pPr>
+      <w:r>
+        <w:rPr>
+          <w:rFonts w:hint="eastAsia"/>
+        </w:rPr>
+        <w:t xml:space="preserve">Computer </w:t>
+      </w:r>
+      <w:r>
+        <w:rPr>
+          <w:rFonts w:hint="eastAsia"/>
+        </w:rPr>
+        <w:t>计算机</w:t>
+      </w:r>
+    </w:p>
+    <w:p/>
+    <w:p>
+      <w:pPr>
+        <w:pStyle w:val="Heading4"/>
+      </w:pPr>
+      <w:r>
+        <w:rPr>
+          <w:rFonts w:hint="eastAsia"/>
+        </w:rPr>
+        <w:t>什么是编程？</w:t>
+      </w:r>
+      <w:r>
+        <w:rPr>
+          <w:rFonts w:hint="eastAsia"/>
+        </w:rPr>
+        <w:t>Wh</w:t>
       </w:r>
       <w:r>
         <w:t>at’s programing?</w:t>
@@ -1678,58 +2367,103 @@
     </w:p>
     <w:p>
       <w:pPr>
-        <w:ind w:firstLine="440" w:firstLineChars="200"/>
-        <w:rPr>
-          <w:rFonts w:hint="eastAsia"/>
-          <w:lang w:val="en-US" w:eastAsia="zh-CN"/>
-        </w:rPr>
-      </w:pPr>
-      <w:r>
-        <w:rPr>
-          <w:rFonts w:hint="eastAsia"/>
-          <w:lang w:val="en-US" w:eastAsia="zh-CN"/>
-        </w:rPr>
-        <w:t>同学们，在你们前面，你看到是什么，是一堆冰冷得机器，是没有生命得机器，它就是计算机，他不会像小狗TOMMY一样跑到草地上去把你丢出去得球捡回来，他不会像你的宝贝的遥控托马斯一样，围绕着你奔跑，那么它可以做什么呢？</w:t>
-      </w:r>
-    </w:p>
-    <w:p>
-      <w:pPr>
-        <w:rPr>
-          <w:rFonts w:hint="eastAsia"/>
-          <w:lang w:val="en-US" w:eastAsia="zh-CN"/>
-        </w:rPr>
-      </w:pPr>
-      <w:r>
-        <w:rPr>
-          <w:rFonts w:hint="eastAsia"/>
-          <w:sz w:val="22"/>
-          <w:lang w:val="en-US" w:eastAsia="zh-CN"/>
-        </w:rPr>
+        <w:ind w:firstLineChars="200" w:firstLine="440"/>
+      </w:pPr>
+      <w:r>
+        <w:rPr>
+          <w:rFonts w:hint="eastAsia"/>
+        </w:rPr>
+        <w:t>同学们，在你们前面，你看到是什么，是一堆冰冷得机器，是没有生命得机器，它就是计算机，他不会像小狗</w:t>
+      </w:r>
+      <w:r>
+        <w:rPr>
+          <w:rFonts w:hint="eastAsia"/>
+        </w:rPr>
+        <w:t>TOMMY</w:t>
+      </w:r>
+      <w:r>
+        <w:rPr>
+          <w:rFonts w:hint="eastAsia"/>
+        </w:rPr>
+        <w:t>一样跑到草地上去把你丢出去得球捡回来，他不会像你的宝贝的遥控托马斯一样，围绕着你奔跑，那么它可以做什么呢？</w:t>
+      </w:r>
+    </w:p>
+    <w:p>
+      <w:pPr>
+        <w:ind w:firstLineChars="200" w:firstLine="440"/>
+        <w:jc w:val="center"/>
+      </w:pPr>
+      <w:r>
+        <w:rPr>
+          <w:noProof/>
+        </w:rPr>
+        <w:drawing>
+          <wp:inline distT="0" distB="0" distL="0" distR="0" wp14:anchorId="57954076" wp14:editId="2FD35270">
+            <wp:extent cx="5300246" cy="2981325"/>
+            <wp:effectExtent l="0" t="0" r="0" b="0"/>
+            <wp:docPr id="2" name="Picture 2" descr="A close up of a computer&#10;&#10;Description generated with very high confidence"/>
+            <wp:cNvGraphicFramePr>
+              <a:graphicFrameLocks xmlns:a="http://schemas.openxmlformats.org/drawingml/2006/main" noChangeAspect="1"/>
+            </wp:cNvGraphicFramePr>
+            <a:graphic xmlns:a="http://schemas.openxmlformats.org/drawingml/2006/main">
+              <a:graphicData uri="http://schemas.openxmlformats.org/drawingml/2006/picture">
+                <pic:pic xmlns:pic="http://schemas.openxmlformats.org/drawingml/2006/picture">
+                  <pic:nvPicPr>
+                    <pic:cNvPr id="2" name="computer_38.jpg"/>
+                    <pic:cNvPicPr/>
+                  </pic:nvPicPr>
+                  <pic:blipFill>
+                    <a:blip r:embed="rId7" cstate="print">
+                      <a:extLst>
+                        <a:ext uri="{28A0092B-C50C-407E-A947-70E740481C1C}">
+                          <a14:useLocalDpi xmlns:a14="http://schemas.microsoft.com/office/drawing/2010/main" val="0"/>
+                        </a:ext>
+                      </a:extLst>
+                    </a:blip>
+                    <a:stretch>
+                      <a:fillRect/>
+                    </a:stretch>
+                  </pic:blipFill>
+                  <pic:spPr>
+                    <a:xfrm>
+                      <a:off x="0" y="0"/>
+                      <a:ext cx="5315008" cy="2989629"/>
+                    </a:xfrm>
+                    <a:prstGeom prst="rect">
+                      <a:avLst/>
+                    </a:prstGeom>
+                  </pic:spPr>
+                </pic:pic>
+              </a:graphicData>
+            </a:graphic>
+          </wp:inline>
+        </w:drawing>
+      </w:r>
+    </w:p>
+    <w:p>
+      <w:r>
+        <w:rPr>
+          <w:rFonts w:hint="eastAsia"/>
+        </w:rPr>
+        <w:lastRenderedPageBreak/>
         <w:t xml:space="preserve">      /Q/  </w:t>
       </w:r>
       <w:r>
         <w:rPr>
           <w:rFonts w:hint="eastAsia"/>
-          <w:lang w:val="en-US" w:eastAsia="zh-CN"/>
         </w:rPr>
         <w:t>你见过这堆冰冷的机器做过什么呢？回想一下，想想妈妈、爸爸拿它做了点什么事情？写下来。</w:t>
       </w:r>
     </w:p>
     <w:p>
-      <w:pPr>
-        <w:rPr>
-          <w:rFonts w:hint="eastAsia"/>
-          <w:lang w:val="en-US" w:eastAsia="zh-CN"/>
-        </w:rPr>
-      </w:pPr>
-      <w:r>
-        <w:rPr>
-          <w:sz w:val="22"/>
+      <w:r>
+        <w:rPr>
+          <w:noProof/>
         </w:rPr>
         <mc:AlternateContent>
           <mc:Choice Requires="wps">
             <w:drawing>
-              <wp:anchor distT="0" distB="0" distL="114300" distR="114300" simplePos="0" relativeHeight="251658240" behindDoc="0" locked="0" layoutInCell="1" allowOverlap="1">
+              <wp:anchor distT="0" distB="0" distL="114300" distR="114300" simplePos="0" relativeHeight="251658240" behindDoc="0" locked="0" layoutInCell="1" allowOverlap="1" wp14:anchorId="01E82D10" wp14:editId="43155F55">
                 <wp:simplePos x="0" y="0"/>
                 <wp:positionH relativeFrom="column">
                   <wp:posOffset>184785</wp:posOffset>
@@ -1778,7 +2512,7 @@
               </wp:anchor>
             </w:drawing>
           </mc:Choice>
-          <mc:Fallback>
+          <mc:Fallback xmlns:wpsCustomData="http://www.wps.cn/officeDocument/2013/wpsCustomData">
             <w:pict>
               <v:rect id="_x0000_s1026" o:spid="_x0000_s1026" o:spt="1" style="position:absolute;left:0pt;margin-left:14.55pt;margin-top:0.7pt;height:141.75pt;width:497.25pt;z-index:251658240;v-text-anchor:middle;mso-width-relative:page;mso-height-relative:page;" fillcolor="#FFFFFF [3201]" filled="t" stroked="t" coordsize="21600,21600" o:gfxdata="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">
                 <v:fill on="t" focussize="0,0"/>
@@ -1793,213 +2527,224 @@
       <w:r>
         <w:rPr>
           <w:rFonts w:hint="eastAsia"/>
-          <w:lang w:val="en-US" w:eastAsia="zh-CN"/>
         </w:rPr>
         <w:t xml:space="preserve">   </w:t>
       </w:r>
     </w:p>
     <w:p>
-      <w:pPr>
-        <w:rPr>
-          <w:rFonts w:hint="eastAsia"/>
-          <w:lang w:val="en-US" w:eastAsia="zh-CN"/>
-        </w:rPr>
-      </w:pPr>
-      <w:r>
-        <w:rPr>
-          <w:rFonts w:hint="eastAsia"/>
-          <w:lang w:val="en-US" w:eastAsia="zh-CN"/>
+      <w:r>
+        <w:rPr>
+          <w:rFonts w:hint="eastAsia"/>
         </w:rPr>
         <w:t xml:space="preserve">       </w:t>
       </w:r>
     </w:p>
-    <w:p>
-      <w:pPr>
-        <w:rPr>
-          <w:rFonts w:hint="eastAsia"/>
-          <w:lang w:val="en-US" w:eastAsia="zh-CN"/>
-        </w:rPr>
-      </w:pPr>
-    </w:p>
-    <w:p>
-      <w:pPr>
-        <w:rPr>
-          <w:rFonts w:hint="eastAsia"/>
-          <w:lang w:val="en-US" w:eastAsia="zh-CN"/>
-        </w:rPr>
-      </w:pPr>
-      <w:r>
-        <w:rPr>
-          <w:rFonts w:hint="eastAsia"/>
-          <w:lang w:val="en-US" w:eastAsia="zh-CN"/>
+    <w:p/>
+    <w:p>
+      <w:r>
+        <w:rPr>
+          <w:rFonts w:hint="eastAsia"/>
         </w:rPr>
         <w:t xml:space="preserve">       </w:t>
       </w:r>
     </w:p>
-    <w:p>
-      <w:pPr>
-        <w:rPr>
-          <w:rFonts w:hint="eastAsia"/>
-          <w:lang w:val="en-US" w:eastAsia="zh-CN"/>
-        </w:rPr>
-      </w:pPr>
-    </w:p>
-    <w:p>
-      <w:pPr>
-        <w:rPr>
-          <w:rFonts w:hint="eastAsia"/>
-          <w:lang w:val="en-US" w:eastAsia="zh-CN"/>
-        </w:rPr>
-      </w:pPr>
-    </w:p>
-    <w:p>
-      <w:pPr>
-        <w:rPr>
-          <w:rFonts w:hint="eastAsia"/>
-          <w:lang w:val="en-US" w:eastAsia="zh-CN"/>
-        </w:rPr>
-      </w:pPr>
-    </w:p>
-    <w:p>
-      <w:pPr>
-        <w:ind w:left="440" w:hanging="440" w:hangingChars="200"/>
-        <w:rPr>
-          <w:rFonts w:hint="eastAsia"/>
-          <w:lang w:val="en-US" w:eastAsia="zh-CN"/>
-        </w:rPr>
-      </w:pPr>
-      <w:r>
-        <w:rPr>
-          <w:rFonts w:hint="eastAsia"/>
-          <w:lang w:val="en-US" w:eastAsia="zh-CN"/>
-        </w:rPr>
-        <w:t xml:space="preserve">   /S/  在继续往下看，之前，让我们一起来轻松一下，在课堂上，大家是否一起挑战了第一个好玩的场景？          激光世界，这是一个挑战光线反射的场景，你需要将光线射入最后的目的地来获取胜利，如果这个场景       是你创作出来的，可以分享给小伙伴们体验一下，你开心吗？</w:t>
-      </w:r>
-    </w:p>
-    <w:p>
-      <w:pPr>
-        <w:rPr>
-          <w:rFonts w:hint="eastAsia"/>
-          <w:lang w:val="en-US" w:eastAsia="zh-CN"/>
-        </w:rPr>
-      </w:pPr>
-      <w:r>
-        <w:rPr>
-          <w:rFonts w:hint="eastAsia"/>
-          <w:lang w:val="en-US" w:eastAsia="zh-CN"/>
-        </w:rPr>
-        <w:t xml:space="preserve">          那么，编程是什么？很简单，编程就是告诉计算机，你该去做点什么了，计算机是一些没有生命的机器，他们自己不会知道自己能干点什么，如果他们自己能知道自己该做点什么，那将会是一个恐怖的事情。对于机器，它的一切行为，都需要你告诉它，它该做什么，回想一下在课堂上，我们一起玩过的激光世界，你使用了鼠标对计算机下达课一个指令，旋转一个镜子，那么镜子就进行了旋转，这就是由你下达指令而计算机响应了你的指令的过程，如果我们把这个过程变得很复杂，例如，我们可以第一次旋转第一个镜子，第二步旋转第二个镜子，第三步旋转最后一个镜子，那么把这三个步骤合并在一起按顺序执行，就是一个简单的指令集合了，这就是我们所说的编程，当然，我们的程序是由成千上万复杂的指令构成的，学习编程，就是学习如何把这些指令组合在一起，让计算机听我们的话，它们可以做出很多令人惊奇的事情。</w:t>
-      </w:r>
-    </w:p>
-    <w:p>
-      <w:pPr>
-        <w:rPr>
-          <w:rFonts w:hint="eastAsia"/>
-          <w:lang w:val="en-US" w:eastAsia="zh-CN"/>
-        </w:rPr>
-      </w:pPr>
-      <w:r>
-        <w:rPr>
-          <w:rFonts w:hint="eastAsia"/>
-          <w:lang w:val="en-US" w:eastAsia="zh-CN"/>
-        </w:rPr>
-        <w:t xml:space="preserve">          现在我们又开始另外一个旅程，请拿起一支放在桌子上的笔，那么根据上面的描述，我们知道，拿起这个动作我们称为----指令，而笔是什么呢？笔就是指令这个动作的操作对象了，那么在计算机里面，我们把指令操作的对象成为数据，</w:t>
+    <w:p/>
+    <w:p/>
+    <w:p/>
+    <w:p>
+      <w:pPr>
+        <w:ind w:left="440" w:hangingChars="200" w:hanging="440"/>
+      </w:pPr>
+      <w:r>
+        <w:rPr>
+          <w:rFonts w:hint="eastAsia"/>
+        </w:rPr>
+        <w:t xml:space="preserve">   /S/  </w:t>
+      </w:r>
+      <w:r>
+        <w:rPr>
+          <w:rFonts w:hint="eastAsia"/>
+        </w:rPr>
+        <w:t>在继续往下看，之前，让我们一起来轻松一下，在课堂上，大家是否一起挑战了第一个好玩的场景？</w:t>
+      </w:r>
+      <w:r>
+        <w:rPr>
+          <w:rFonts w:hint="eastAsia"/>
+        </w:rPr>
+        <w:t xml:space="preserve">          </w:t>
+      </w:r>
+      <w:r>
+        <w:rPr>
+          <w:rFonts w:hint="eastAsia"/>
+        </w:rPr>
+        <w:t>激光世界，这是一个挑战光线反射的场景，你需要将光线射入最后的目的地来获取胜利，如果这个场景</w:t>
+      </w:r>
+      <w:r>
+        <w:rPr>
+          <w:rFonts w:hint="eastAsia"/>
+        </w:rPr>
+        <w:t xml:space="preserve">       </w:t>
+      </w:r>
+      <w:r>
+        <w:rPr>
+          <w:rFonts w:hint="eastAsia"/>
+        </w:rPr>
+        <w:t>是你创作出来的，可以分享给小伙伴们体验一下</w:t>
+      </w:r>
+      <w:r>
+        <w:rPr>
+          <w:rFonts w:hint="eastAsia"/>
+        </w:rPr>
+        <w:t>.</w:t>
+      </w:r>
+    </w:p>
+    <w:p>
+      <w:r>
+        <w:rPr>
+          <w:rFonts w:hint="eastAsia"/>
+        </w:rPr>
+        <w:t xml:space="preserve">         </w:t>
+      </w:r>
+      <w:r>
+        <w:rPr>
+          <w:rFonts w:hint="eastAsia"/>
+        </w:rPr>
+        <w:t>编程是什么？很简单，编程就是告诉计算机，你该去做点什么了，计算机是一些没有生命的机器，他们自己不会知道自己能干点什么，如果他们自己能知道自己该做点什么，那将会是一个恐怖的事情。对于机器，它的一切行为，都</w:t>
+      </w:r>
+      <w:r>
+        <w:rPr>
+          <w:rFonts w:hint="eastAsia"/>
+        </w:rPr>
+        <w:t>需要你告诉它，它该做什么，回想一下在课堂上，我们一起玩过的激光世界，你使用了鼠标对计算机下达课一个指令，旋转一个镜子，那么镜子就进行了旋转，这就是由你下达指令而计算机响应了你的指令的过程，如果我们把这个过程变得很复杂，例如，我们可以第一次旋转第一个镜子，第二步旋转第二个镜子，第三步旋转最后一个镜子，那么把这三个步骤合并在一起按顺序执行，就是一个简单的指令集合了，这就是我们所说的编程，当然，我们的程序是由成千上万复杂的指令构成的，学习编程，就是学习如何把这些指令组合在一起，让计算机听我们的话，它们可以做出很多</w:t>
+      </w:r>
+      <w:r>
+        <w:rPr>
+          <w:rFonts w:hint="eastAsia"/>
+        </w:rPr>
+        <w:t>令人惊奇的事情。</w:t>
+      </w:r>
+    </w:p>
+    <w:p>
+      <w:r>
+        <w:rPr>
+          <w:rFonts w:hint="eastAsia"/>
+        </w:rPr>
+        <w:t xml:space="preserve">          </w:t>
+      </w:r>
+      <w:r>
+        <w:rPr>
+          <w:rFonts w:hint="eastAsia"/>
+        </w:rPr>
+        <w:t>现在我们又开始另外一个旅程，请拿起一支放在桌子上的笔，那么根据上面的描述，我们知道，拿起这个动作我们称为</w:t>
+      </w:r>
+      <w:r>
+        <w:rPr>
+          <w:rFonts w:hint="eastAsia"/>
+        </w:rPr>
+        <w:t>----</w:t>
+      </w:r>
+      <w:r>
+        <w:rPr>
+          <w:rFonts w:hint="eastAsia"/>
+        </w:rPr>
+        <w:t>指令，而笔是什么呢？笔就是指令这个动作的操作对象了，那么在计算机里面，我们把指令操作的对象成为数据，</w:t>
       </w:r>
       <w:r>
         <w:rPr>
           <w:rFonts w:hint="eastAsia"/>
           <w:u w:val="single"/>
-          <w:lang w:val="en-US" w:eastAsia="zh-CN"/>
         </w:rPr>
         <w:t>指令、数据</w:t>
       </w:r>
       <w:r>
         <w:rPr>
           <w:rFonts w:hint="eastAsia"/>
-          <w:lang w:val="en-US" w:eastAsia="zh-CN"/>
         </w:rPr>
         <w:t>，这可是重要的概念，我们要记住它们，因为，以后我们在编程的过程中，都需要跟这两个概念见面。</w:t>
       </w:r>
     </w:p>
     <w:p>
       <w:pPr>
-        <w:ind w:firstLine="440" w:firstLineChars="200"/>
-        <w:rPr>
-          <w:rFonts w:hint="eastAsia"/>
-          <w:lang w:val="en-US" w:eastAsia="zh-CN"/>
-        </w:rPr>
-      </w:pPr>
-      <w:r>
-        <w:rPr>
-          <w:rFonts w:hint="eastAsia"/>
-          <w:lang w:val="en-US" w:eastAsia="zh-CN"/>
+        <w:ind w:firstLineChars="200" w:firstLine="440"/>
+      </w:pPr>
+      <w:r>
+        <w:rPr>
+          <w:rFonts w:hint="eastAsia"/>
         </w:rPr>
         <w:t>而聚集在一起的指令还有他们所需要的数据就是程序了。</w:t>
       </w:r>
     </w:p>
     <w:p>
-      <w:pPr>
-        <w:rPr>
-          <w:rFonts w:hint="eastAsia"/>
-          <w:lang w:val="en-US" w:eastAsia="zh-CN"/>
-        </w:rPr>
-      </w:pPr>
-      <w:r>
-        <w:rPr>
-          <w:rFonts w:hint="eastAsia"/>
-          <w:lang w:val="en-US" w:eastAsia="zh-CN"/>
-        </w:rPr>
-        <w:t xml:space="preserve">         /C/  指令：下达给计算机的命令，通常指要求计算机做一个事情。</w:t>
-      </w:r>
-    </w:p>
-    <w:p>
-      <w:pPr>
-        <w:ind w:left="880" w:hanging="880" w:hangingChars="400"/>
-        <w:rPr>
-          <w:rFonts w:hint="eastAsia"/>
-          <w:lang w:val="en-US" w:eastAsia="zh-CN"/>
-        </w:rPr>
-      </w:pPr>
-      <w:r>
-        <w:rPr>
-          <w:rFonts w:hint="eastAsia"/>
-          <w:lang w:val="en-US" w:eastAsia="zh-CN"/>
+      <w:r>
+        <w:rPr>
+          <w:rFonts w:hint="eastAsia"/>
         </w:rPr>
         <w:t xml:space="preserve">        </w:t>
       </w:r>
-      <w:r>
-        <w:rPr>
-          <w:rFonts w:hint="eastAsia"/>
-          <w:sz w:val="22"/>
-          <w:lang w:val="en-US" w:eastAsia="zh-CN"/>
-        </w:rPr>
-        <w:t xml:space="preserve"> /Q/  现在你想把桌子上的笔送给妈妈，思考一下，如果我们把这几个指令下达给计算机，可以分解为多少指令呢？我们试一试写下来。</w:t>
-      </w:r>
-    </w:p>
-    <w:p>
-      <w:pPr>
-        <w:rPr>
-          <w:rFonts w:hint="eastAsia"/>
-          <w:lang w:val="en-US" w:eastAsia="zh-CN"/>
-        </w:rPr>
-      </w:pPr>
-      <w:r>
-        <w:rPr>
-          <w:sz w:val="22"/>
+      <w:bookmarkStart w:id="6" w:name="OLE_LINK7"/>
+      <w:bookmarkStart w:id="7" w:name="OLE_LINK8"/>
+      <w:r>
+        <w:rPr>
+          <w:rFonts w:hint="eastAsia"/>
+        </w:rPr>
+        <w:t xml:space="preserve"> /C/  </w:t>
+      </w:r>
+      <w:r>
+        <w:rPr>
+          <w:rFonts w:hint="eastAsia"/>
+        </w:rPr>
+        <w:t>指令：下达给计算机的命令，通常指要求计算机做一个事情。</w:t>
+      </w:r>
+      <w:bookmarkEnd w:id="6"/>
+      <w:bookmarkEnd w:id="7"/>
+    </w:p>
+    <w:p>
+      <w:pPr>
+        <w:ind w:left="880" w:hangingChars="400" w:hanging="880"/>
+      </w:pPr>
+      <w:r>
+        <w:rPr>
+          <w:rFonts w:hint="eastAsia"/>
+        </w:rPr>
+        <w:t xml:space="preserve">        </w:t>
+      </w:r>
+      <w:r>
+        <w:rPr>
+          <w:rFonts w:hint="eastAsia"/>
+        </w:rPr>
+        <w:t xml:space="preserve"> /Q/</w:t>
+      </w:r>
+      <w:r>
+        <w:rPr>
+          <w:rFonts w:hint="eastAsia"/>
+        </w:rPr>
+        <w:t xml:space="preserve">  </w:t>
+      </w:r>
+      <w:r>
+        <w:rPr>
+          <w:rFonts w:hint="eastAsia"/>
+        </w:rPr>
+        <w:t>现在你想把桌子上的笔送给妈妈，思考一下，如果我们把这几个指令下达给计算机，可以分解为多少指令呢？我们试一试写下来。</w:t>
+      </w:r>
+    </w:p>
+    <w:p>
+      <w:r>
+        <w:rPr>
+          <w:noProof/>
         </w:rPr>
         <mc:AlternateContent>
           <mc:Choice Requires="wps">
             <w:drawing>
-              <wp:anchor distT="0" distB="0" distL="114300" distR="114300" simplePos="0" relativeHeight="251659264" behindDoc="0" locked="0" layoutInCell="1" allowOverlap="1">
+              <wp:anchor distT="0" distB="0" distL="114300" distR="114300" simplePos="0" relativeHeight="251659264" behindDoc="0" locked="0" layoutInCell="1" allowOverlap="1" wp14:anchorId="25F71347" wp14:editId="2F7B991E">
                 <wp:simplePos x="0" y="0"/>
                 <wp:positionH relativeFrom="column">
-                  <wp:posOffset>80010</wp:posOffset>
+                  <wp:posOffset>85725</wp:posOffset>
                 </wp:positionH>
                 <wp:positionV relativeFrom="paragraph">
-                  <wp:posOffset>17145</wp:posOffset>
+                  <wp:posOffset>15875</wp:posOffset>
                 </wp:positionV>
-                <wp:extent cx="6515735" cy="1628775"/>
-                <wp:effectExtent l="6350" t="6350" r="12065" b="22225"/>
+                <wp:extent cx="6515735" cy="2762250"/>
+                <wp:effectExtent l="0" t="0" r="18415" b="19050"/>
                 <wp:wrapNone/>
                 <wp:docPr id="10" name="矩形 10"/>
                 <wp:cNvGraphicFramePr/>
@@ -2010,7 +2755,7 @@
                       <wps:spPr>
                         <a:xfrm>
                           <a:off x="0" y="0"/>
-                          <a:ext cx="6515735" cy="1628775"/>
+                          <a:ext cx="6515735" cy="2762250"/>
                         </a:xfrm>
                         <a:prstGeom prst="rect">
                           <a:avLst/>
@@ -2036,91 +2781,42 @@
                     </wps:wsp>
                   </a:graphicData>
                 </a:graphic>
+                <wp14:sizeRelV relativeFrom="margin">
+                  <wp14:pctHeight>0</wp14:pctHeight>
+                </wp14:sizeRelV>
               </wp:anchor>
             </w:drawing>
           </mc:Choice>
           <mc:Fallback>
             <w:pict>
-              <v:rect id="_x0000_s1026" o:spid="_x0000_s1026" o:spt="1" style="position:absolute;left:0pt;margin-left:6.3pt;margin-top:1.35pt;height:128.25pt;width:513.05pt;z-index:251659264;v-text-anchor:middle;mso-width-relative:page;mso-height-relative:page;" fillcolor="#FFFFFF [3201]" filled="t" stroked="t" coordsize="21600,21600" o:gfxdata="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">
-                <v:fill on="t" focussize="0,0"/>
-                <v:stroke weight="1pt" color="#70AD47 [3209]" miterlimit="8" joinstyle="miter"/>
-                <v:imagedata o:title=""/>
-                <o:lock v:ext="edit" aspectratio="f"/>
-              </v:rect>
+              <v:rect w14:anchorId="3D977884" id="矩形 10" o:spid="_x0000_s1026" style="position:absolute;left:0;text-align:left;margin-left:6.75pt;margin-top:1.25pt;width:513.05pt;height:217.5pt;z-index:251659264;visibility:visible;mso-wrap-style:square;mso-height-percent:0;mso-wrap-distance-left:9pt;mso-wrap-distance-top:0;mso-wrap-distance-right:9pt;mso-wrap-distance-bottom:0;mso-position-horizontal:absolute;mso-position-horizontal-relative:text;mso-position-vertical:absolute;mso-position-vertical-relative:text;mso-height-percent:0;mso-height-relative:margin;v-text-anchor:middle" o:gfxdata="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" fillcolor="white [3201]" strokecolor="#70ad47 [3209]" strokeweight="1pt"/>
             </w:pict>
           </mc:Fallback>
         </mc:AlternateContent>
       </w:r>
     </w:p>
-    <w:p>
-      <w:pPr>
-        <w:rPr>
-          <w:rFonts w:hint="eastAsia"/>
-          <w:lang w:val="en-US" w:eastAsia="zh-CN"/>
-        </w:rPr>
-      </w:pPr>
-    </w:p>
-    <w:p>
-      <w:pPr>
-        <w:rPr>
-          <w:rFonts w:hint="eastAsia"/>
-          <w:lang w:val="en-US" w:eastAsia="zh-CN"/>
-        </w:rPr>
-      </w:pPr>
-    </w:p>
-    <w:p>
-      <w:pPr>
-        <w:rPr>
-          <w:rFonts w:hint="eastAsia"/>
-          <w:lang w:val="en-US" w:eastAsia="zh-CN"/>
-        </w:rPr>
-      </w:pPr>
-    </w:p>
-    <w:p>
-      <w:pPr>
-        <w:rPr>
-          <w:rFonts w:hint="eastAsia"/>
-          <w:lang w:val="en-US" w:eastAsia="zh-CN"/>
-        </w:rPr>
-      </w:pPr>
-    </w:p>
-    <w:p>
-      <w:pPr>
-        <w:rPr>
-          <w:rFonts w:hint="eastAsia"/>
-          <w:lang w:val="en-US" w:eastAsia="zh-CN"/>
-        </w:rPr>
-      </w:pPr>
-      <w:r>
-        <w:rPr>
-          <w:rFonts w:hint="eastAsia"/>
-          <w:lang w:val="en-US" w:eastAsia="zh-CN"/>
+    <w:p/>
+    <w:p/>
+    <w:p/>
+    <w:p/>
+    <w:p>
+      <w:r>
+        <w:rPr>
+          <w:rFonts w:hint="eastAsia"/>
         </w:rPr>
         <w:t xml:space="preserve">              </w:t>
       </w:r>
     </w:p>
-    <w:p>
-      <w:pPr>
-        <w:rPr>
-          <w:rFonts w:hint="eastAsia"/>
-          <w:sz w:val="22"/>
-          <w:lang w:val="en-US" w:eastAsia="zh-CN"/>
-        </w:rPr>
-      </w:pPr>
-    </w:p>
-    <w:p>
-      <w:pPr>
-        <w:pStyle w:val="5"/>
-        <w:rPr>
-          <w:rFonts w:hint="eastAsia"/>
-          <w:lang w:val="en-US" w:eastAsia="zh-CN"/>
-        </w:rPr>
-      </w:pPr>
-      <w:r>
-        <w:rPr>
-          <w:rFonts w:hint="eastAsia"/>
-          <w:lang w:val="en-US" w:eastAsia="zh-CN"/>
-        </w:rPr>
+    <w:p/>
+    <w:p>
+      <w:pPr>
+        <w:pStyle w:val="Heading4"/>
+      </w:pPr>
+      <w:r>
+        <w:rPr>
+          <w:rFonts w:hint="eastAsia"/>
+        </w:rPr>
+        <w:lastRenderedPageBreak/>
         <w:t>你玩过游戏吗？</w:t>
       </w:r>
     </w:p>
@@ -2128,65 +2824,222 @@
       <w:pPr>
         <w:rPr>
           <w:rFonts w:hint="eastAsia"/>
-          <w:lang w:val="en-US" w:eastAsia="zh-CN"/>
-        </w:rPr>
-      </w:pPr>
-      <w:r>
-        <w:rPr>
-          <w:rFonts w:hint="eastAsia"/>
-          <w:lang w:val="en-US" w:eastAsia="zh-CN"/>
-        </w:rPr>
-        <w:t xml:space="preserve">          植物大战僵尸、王者荣耀，嗯，再给我一点时间，我先玩一会再继续吧。Stop，请回来，我们正在学习编程呢，为什么玩游戏呢？可是游戏呢，本身就是一种程序，一种非常复杂的程序，如果我们学会了编程，那么我们就可以编写一个程序，其实还有一件非常COOL的事情，如果小伙伴们可以玩上我们设计的游戏，你说，那将是一件多么COOL的事情，在小伙伴的眼里，那么我们就是HERO，SUPER HERO。</w:t>
-      </w:r>
-    </w:p>
-    <w:p>
-      <w:pPr>
-        <w:ind w:left="880" w:hanging="880" w:hangingChars="400"/>
-        <w:rPr>
-          <w:rFonts w:hint="eastAsia"/>
-          <w:lang w:val="en-US" w:eastAsia="zh-CN"/>
-        </w:rPr>
-      </w:pPr>
-      <w:r>
-        <w:rPr>
-          <w:rFonts w:hint="eastAsia"/>
-          <w:lang w:val="en-US" w:eastAsia="zh-CN"/>
+        </w:rPr>
+      </w:pPr>
+      <w:r>
+        <w:rPr>
+          <w:rFonts w:hint="eastAsia"/>
+        </w:rPr>
+        <w:t xml:space="preserve">          </w:t>
+      </w:r>
+      <w:r>
+        <w:rPr>
+          <w:rFonts w:hint="eastAsia"/>
+        </w:rPr>
+        <w:t>植物大战僵尸、王者荣耀，嗯，再给我一点时间，我先玩一会再继续吧。</w:t>
+      </w:r>
+      <w:r>
+        <w:rPr>
+          <w:rFonts w:hint="eastAsia"/>
+        </w:rPr>
+        <w:t>Stop</w:t>
+      </w:r>
+      <w:r>
+        <w:rPr>
+          <w:rFonts w:hint="eastAsia"/>
+        </w:rPr>
+        <w:t>，请回来，我们正在学习编程呢</w:t>
+      </w:r>
+      <w:r>
+        <w:rPr>
+          <w:rFonts w:hint="eastAsia"/>
+        </w:rPr>
+        <w:t>。其实</w:t>
+      </w:r>
+      <w:r>
+        <w:rPr>
+          <w:rFonts w:hint="eastAsia"/>
+        </w:rPr>
+        <w:t>游戏</w:t>
+      </w:r>
+      <w:r>
+        <w:rPr>
+          <w:rFonts w:hint="eastAsia"/>
+        </w:rPr>
+        <w:t>，本身就是一种程序，一种非常复杂的程序，如果我们学会了编程，那么我们就可以编写一个</w:t>
+      </w:r>
+      <w:r>
+        <w:rPr>
+          <w:rFonts w:hint="eastAsia"/>
+        </w:rPr>
+        <w:t>游戏</w:t>
+      </w:r>
+      <w:r>
+        <w:rPr>
+          <w:rFonts w:hint="eastAsia"/>
+        </w:rPr>
+        <w:t>程序，其实还有一件非常</w:t>
+      </w:r>
+      <w:r>
+        <w:rPr>
+          <w:rFonts w:hint="eastAsia"/>
+        </w:rPr>
+        <w:t>COOL</w:t>
+      </w:r>
+      <w:r>
+        <w:rPr>
+          <w:rFonts w:hint="eastAsia"/>
+        </w:rPr>
+        <w:t>的事情，如果小伙伴们可以玩上我们设计的游戏，你说，那将是一件多么</w:t>
+      </w:r>
+      <w:r>
+        <w:rPr>
+          <w:rFonts w:hint="eastAsia"/>
+        </w:rPr>
+        <w:t>COOL</w:t>
+      </w:r>
+      <w:r>
+        <w:rPr>
+          <w:rFonts w:hint="eastAsia"/>
+        </w:rPr>
+        <w:t>的事情，在小伙伴的眼里，那么我们就是</w:t>
+      </w:r>
+      <w:r>
+        <w:rPr>
+          <w:rFonts w:hint="eastAsia"/>
+        </w:rPr>
+        <w:t>HERO</w:t>
+      </w:r>
+      <w:r>
+        <w:rPr>
+          <w:rFonts w:hint="eastAsia"/>
+        </w:rPr>
+        <w:t>，</w:t>
+      </w:r>
+      <w:r>
+        <w:rPr>
+          <w:rFonts w:hint="eastAsia"/>
+        </w:rPr>
+        <w:t>SUPER HERO</w:t>
+      </w:r>
+      <w:r>
+        <w:rPr>
+          <w:rFonts w:hint="eastAsia"/>
+        </w:rPr>
+        <w:t>，就像</w:t>
+      </w:r>
+      <w:r>
+        <w:rPr>
+          <w:rFonts w:hint="eastAsia"/>
+        </w:rPr>
+        <w:t>I</w:t>
+      </w:r>
+      <w:r>
+        <w:t>RON MAN</w:t>
+      </w:r>
+      <w:r>
+        <w:rPr>
+          <w:rFonts w:hint="eastAsia"/>
+        </w:rPr>
+        <w:t>一样，自己建造属于我们自己的数字世界。</w:t>
+      </w:r>
+    </w:p>
+    <w:p>
+      <w:pPr>
+        <w:jc w:val="center"/>
+        <w:rPr>
+          <w:rFonts w:hint="eastAsia"/>
+        </w:rPr>
+      </w:pPr>
+      <w:r>
+        <w:rPr>
+          <w:rFonts w:hint="eastAsia"/>
+          <w:noProof/>
+        </w:rPr>
+        <w:drawing>
+          <wp:inline distT="0" distB="0" distL="0" distR="0" wp14:anchorId="0684C16D" wp14:editId="1CDA9A6C">
+            <wp:extent cx="5970876" cy="2505075"/>
+            <wp:effectExtent l="0" t="0" r="0" b="0"/>
+            <wp:docPr id="3" name="Picture 3" descr="A picture containing indoor, building&#10;&#10;Description generated with high confidence"/>
+            <wp:cNvGraphicFramePr>
+              <a:graphicFrameLocks xmlns:a="http://schemas.openxmlformats.org/drawingml/2006/main" noChangeAspect="1"/>
+            </wp:cNvGraphicFramePr>
+            <a:graphic xmlns:a="http://schemas.openxmlformats.org/drawingml/2006/main">
+              <a:graphicData uri="http://schemas.openxmlformats.org/drawingml/2006/picture">
+                <pic:pic xmlns:pic="http://schemas.openxmlformats.org/drawingml/2006/picture">
+                  <pic:nvPicPr>
+                    <pic:cNvPr id="3" name="games_119.jpg"/>
+                    <pic:cNvPicPr/>
+                  </pic:nvPicPr>
+                  <pic:blipFill>
+                    <a:blip r:embed="rId8" cstate="print">
+                      <a:extLst>
+                        <a:ext uri="{28A0092B-C50C-407E-A947-70E740481C1C}">
+                          <a14:useLocalDpi xmlns:a14="http://schemas.microsoft.com/office/drawing/2010/main" val="0"/>
+                        </a:ext>
+                      </a:extLst>
+                    </a:blip>
+                    <a:stretch>
+                      <a:fillRect/>
+                    </a:stretch>
+                  </pic:blipFill>
+                  <pic:spPr>
+                    <a:xfrm>
+                      <a:off x="0" y="0"/>
+                      <a:ext cx="5975329" cy="2506943"/>
+                    </a:xfrm>
+                    <a:prstGeom prst="rect">
+                      <a:avLst/>
+                    </a:prstGeom>
+                  </pic:spPr>
+                </pic:pic>
+              </a:graphicData>
+            </a:graphic>
+          </wp:inline>
+        </w:drawing>
+      </w:r>
+    </w:p>
+    <w:p>
+      <w:pPr>
+        <w:ind w:left="880" w:hangingChars="400" w:hanging="880"/>
+      </w:pPr>
+      <w:r>
+        <w:rPr>
+          <w:rFonts w:hint="eastAsia"/>
         </w:rPr>
         <w:t xml:space="preserve">   </w:t>
       </w:r>
       <w:r>
         <w:rPr>
           <w:rFonts w:hint="eastAsia"/>
-          <w:sz w:val="22"/>
-          <w:lang w:val="en-US" w:eastAsia="zh-CN"/>
-        </w:rPr>
-        <w:t xml:space="preserve">       /Q/  现在我们来写一个游戏，你想让你小伙伴们玩一个什么游戏呢？我们试一试写下来。</w:t>
-      </w:r>
-    </w:p>
-    <w:p>
-      <w:pPr>
-        <w:rPr>
-          <w:rFonts w:hint="eastAsia"/>
-          <w:lang w:val="en-US" w:eastAsia="zh-CN"/>
-        </w:rPr>
-      </w:pPr>
-      <w:r>
-        <w:rPr>
-          <w:sz w:val="22"/>
+        </w:rPr>
+        <w:t xml:space="preserve">       /Q/  </w:t>
+      </w:r>
+      <w:r>
+        <w:rPr>
+          <w:rFonts w:hint="eastAsia"/>
+        </w:rPr>
+        <w:t>现在我们来写一个游戏，你想让你小伙伴们玩一个什么游戏呢？我们试一试写下来。</w:t>
+      </w:r>
+    </w:p>
+    <w:p>
+      <w:r>
+        <w:rPr>
+          <w:noProof/>
         </w:rPr>
         <mc:AlternateContent>
           <mc:Choice Requires="wps">
             <w:drawing>
-              <wp:anchor distT="0" distB="0" distL="114300" distR="114300" simplePos="0" relativeHeight="251661312" behindDoc="0" locked="0" layoutInCell="1" allowOverlap="1">
+              <wp:anchor distT="0" distB="0" distL="114300" distR="114300" simplePos="0" relativeHeight="251661312" behindDoc="0" locked="0" layoutInCell="1" allowOverlap="1" wp14:anchorId="52E77C0B" wp14:editId="54C35F4B">
                 <wp:simplePos x="0" y="0"/>
-                <wp:positionH relativeFrom="column">
-                  <wp:posOffset>89535</wp:posOffset>
+                <wp:positionH relativeFrom="margin">
+                  <wp:align>right</wp:align>
                 </wp:positionH>
                 <wp:positionV relativeFrom="paragraph">
-                  <wp:posOffset>27305</wp:posOffset>
+                  <wp:posOffset>33019</wp:posOffset>
                 </wp:positionV>
-                <wp:extent cx="6533515" cy="2000250"/>
-                <wp:effectExtent l="6350" t="6350" r="13335" b="12700"/>
+                <wp:extent cx="6533515" cy="2800350"/>
+                <wp:effectExtent l="0" t="0" r="19685" b="19050"/>
                 <wp:wrapNone/>
                 <wp:docPr id="11" name="矩形 11"/>
                 <wp:cNvGraphicFramePr/>
@@ -2197,7 +3050,7 @@
                       <wps:spPr>
                         <a:xfrm>
                           <a:off x="0" y="0"/>
-                          <a:ext cx="6533515" cy="2000250"/>
+                          <a:ext cx="6533515" cy="2800350"/>
                         </a:xfrm>
                         <a:prstGeom prst="rect">
                           <a:avLst/>
@@ -2223,98 +3076,51 @@
                     </wps:wsp>
                   </a:graphicData>
                 </a:graphic>
+                <wp14:sizeRelV relativeFrom="margin">
+                  <wp14:pctHeight>0</wp14:pctHeight>
+                </wp14:sizeRelV>
               </wp:anchor>
             </w:drawing>
           </mc:Choice>
           <mc:Fallback>
             <w:pict>
-              <v:rect id="_x0000_s1026" o:spid="_x0000_s1026" o:spt="1" style="position:absolute;left:0pt;margin-left:7.05pt;margin-top:2.15pt;height:157.5pt;width:514.45pt;z-index:251661312;v-text-anchor:middle;mso-width-relative:page;mso-height-relative:page;" fillcolor="#FFFFFF [3201]" filled="t" stroked="t" coordsize="21600,21600" o:gfxdata="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">
-                <v:fill on="t" focussize="0,0"/>
-                <v:stroke weight="1pt" color="#70AD47 [3209]" miterlimit="8" joinstyle="miter"/>
-                <v:imagedata o:title=""/>
-                <o:lock v:ext="edit" aspectratio="f"/>
+              <v:rect w14:anchorId="77B94214" id="矩形 11" o:spid="_x0000_s1026" style="position:absolute;left:0;text-align:left;margin-left:463.25pt;margin-top:2.6pt;width:514.45pt;height:220.5pt;z-index:251661312;visibility:visible;mso-wrap-style:square;mso-height-percent:0;mso-wrap-distance-left:9pt;mso-wrap-distance-top:0;mso-wrap-distance-right:9pt;mso-wrap-distance-bottom:0;mso-position-horizontal:right;mso-position-horizontal-relative:margin;mso-position-vertical:absolute;mso-position-vertical-relative:text;mso-height-percent:0;mso-height-relative:margin;v-text-anchor:middle" o:gfxdata="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" fillcolor="white [3201]" strokecolor="#70ad47 [3209]" strokeweight="1pt">
+                <w10:wrap anchorx="margin"/>
               </v:rect>
             </w:pict>
           </mc:Fallback>
         </mc:AlternateContent>
       </w:r>
     </w:p>
-    <w:p>
-      <w:pPr>
-        <w:rPr>
-          <w:rFonts w:hint="eastAsia"/>
-          <w:lang w:val="en-US" w:eastAsia="zh-CN"/>
-        </w:rPr>
-      </w:pPr>
-    </w:p>
-    <w:p>
-      <w:pPr>
-        <w:rPr>
-          <w:rFonts w:hint="eastAsia"/>
-          <w:lang w:val="en-US" w:eastAsia="zh-CN"/>
-        </w:rPr>
-      </w:pPr>
-    </w:p>
-    <w:p>
-      <w:pPr>
-        <w:rPr>
-          <w:rFonts w:hint="eastAsia"/>
-          <w:lang w:val="en-US" w:eastAsia="zh-CN"/>
-        </w:rPr>
-      </w:pPr>
-    </w:p>
-    <w:p>
-      <w:pPr>
-        <w:rPr>
-          <w:rFonts w:hint="eastAsia"/>
-          <w:lang w:val="en-US" w:eastAsia="zh-CN"/>
-        </w:rPr>
-      </w:pPr>
-    </w:p>
-    <w:p>
-      <w:pPr>
-        <w:rPr>
-          <w:rFonts w:hint="eastAsia"/>
-          <w:lang w:val="en-US" w:eastAsia="zh-CN"/>
-        </w:rPr>
-      </w:pPr>
-    </w:p>
-    <w:p>
-      <w:pPr>
-        <w:rPr>
-          <w:rFonts w:hint="eastAsia"/>
-          <w:lang w:val="en-US" w:eastAsia="zh-CN"/>
-        </w:rPr>
-      </w:pPr>
-    </w:p>
-    <w:p>
-      <w:pPr>
-        <w:rPr>
-          <w:rFonts w:hint="eastAsia"/>
-          <w:lang w:val="en-US" w:eastAsia="zh-CN"/>
-        </w:rPr>
-      </w:pPr>
-    </w:p>
-    <w:p>
-      <w:pPr>
-        <w:rPr>
-          <w:rFonts w:hint="eastAsia"/>
-          <w:lang w:val="en-US" w:eastAsia="zh-CN"/>
-        </w:rPr>
-      </w:pPr>
-    </w:p>
-    <w:p>
-      <w:pPr>
-        <w:pStyle w:val="5"/>
-        <w:rPr>
-          <w:rFonts w:hint="eastAsia"/>
-          <w:lang w:val="en-US" w:eastAsia="zh-CN"/>
-        </w:rPr>
-      </w:pPr>
-      <w:r>
-        <w:rPr>
-          <w:rFonts w:hint="eastAsia"/>
-          <w:lang w:val="en-US" w:eastAsia="zh-CN"/>
+    <w:p/>
+    <w:p/>
+    <w:p/>
+    <w:p/>
+    <w:p/>
+    <w:p/>
+    <w:p/>
+    <w:p/>
+    <w:p>
+      <w:pPr>
+        <w:rPr>
+          <w:rFonts w:hint="eastAsia"/>
+        </w:rPr>
+      </w:pPr>
+    </w:p>
+    <w:p>
+      <w:pPr>
+        <w:rPr>
+          <w:rFonts w:hint="eastAsia"/>
+        </w:rPr>
+      </w:pPr>
+    </w:p>
+    <w:p>
+      <w:pPr>
+        <w:pStyle w:val="Heading4"/>
+      </w:pPr>
+      <w:r>
+        <w:rPr>
+          <w:rFonts w:hint="eastAsia"/>
         </w:rPr>
         <w:t>一个好玩的游戏是怎么来的？</w:t>
       </w:r>
@@ -2323,44 +3129,911 @@
       <w:pPr>
         <w:rPr>
           <w:rFonts w:hint="eastAsia"/>
-          <w:lang w:val="en-US" w:eastAsia="zh-CN"/>
-        </w:rPr>
-      </w:pPr>
-      <w:r>
-        <w:rPr>
-          <w:rFonts w:hint="eastAsia"/>
-          <w:lang w:val="en-US" w:eastAsia="zh-CN"/>
-        </w:rPr>
-        <w:t xml:space="preserve">        一个好玩的游戏是怎么来的呢？上面我们说过，游戏本身就是一个非常复杂的程序。嗯。。。我们来复习一下，什么是程序呢，程序就是</w:t>
-      </w:r>
-    </w:p>
-    <w:p>
-      <w:pPr>
-        <w:rPr>
-          <w:rFonts w:hint="eastAsia"/>
-          <w:lang w:val="en-US" w:eastAsia="zh-CN"/>
-        </w:rPr>
-      </w:pPr>
-      <w:bookmarkStart w:id="6" w:name="_GoBack"/>
-      <w:bookmarkEnd w:id="6"/>
+        </w:rPr>
+      </w:pPr>
+      <w:r>
+        <w:rPr>
+          <w:rFonts w:hint="eastAsia"/>
+        </w:rPr>
+        <w:t xml:space="preserve">        </w:t>
+      </w:r>
+      <w:r>
+        <w:rPr>
+          <w:rFonts w:hint="eastAsia"/>
+        </w:rPr>
+        <w:t>一个好玩的游戏是怎么来的呢？上面我们说过，游戏本身就是一个非常复杂的程序。嗯。。。我们来复习一下，什么是程序呢，程序就是</w:t>
+      </w:r>
+      <w:r>
+        <w:rPr>
+          <w:rFonts w:hint="eastAsia"/>
+        </w:rPr>
+        <w:t>由指令以及指令所需要的数据组成的集合。</w:t>
+      </w:r>
+      <w:r>
+        <w:rPr>
+          <w:rFonts w:hint="eastAsia"/>
+        </w:rPr>
+        <w:t>游戏也是一样的，主要由指令构成，指令在整个编程的过程中，体现为代码（</w:t>
+      </w:r>
+      <w:r>
+        <w:rPr>
+          <w:rFonts w:hint="eastAsia"/>
+        </w:rPr>
+        <w:t>C</w:t>
+      </w:r>
+      <w:r>
+        <w:t>ODE</w:t>
+      </w:r>
+      <w:r>
+        <w:rPr>
+          <w:rFonts w:hint="eastAsia"/>
+        </w:rPr>
+        <w:t>），我们看到的精美的动画，这些都是数据，我们看到美轮美奂的人物角色以及各种炫目的效果，那都是数据，还有悦耳的音乐等，统统都是数据，所以，对于一个复杂的程序，一个游戏来说，它其实也是由两部分组成的：代码以及数据。</w:t>
+      </w:r>
+    </w:p>
+    <w:p>
+      <w:r>
+        <w:rPr>
+          <w:rFonts w:hint="eastAsia"/>
+        </w:rPr>
+        <w:t xml:space="preserve"> </w:t>
+      </w:r>
+      <w:r>
+        <w:t xml:space="preserve">        </w:t>
+      </w:r>
+      <w:r>
+        <w:rPr>
+          <w:rFonts w:hint="eastAsia"/>
+        </w:rPr>
+        <w:t xml:space="preserve"> /C/  </w:t>
+      </w:r>
+      <w:r>
+        <w:rPr>
+          <w:rFonts w:hint="eastAsia"/>
+        </w:rPr>
+        <w:t>代码是指令在计算机中的一种直观的表示，一行一行由字母组成的内容，我们成为代码。</w:t>
+      </w:r>
+    </w:p>
+    <w:p>
+      <w:pPr>
+        <w:pStyle w:val="Heading4"/>
+        <w:rPr>
+          <w:rFonts w:hint="eastAsia"/>
+        </w:rPr>
+      </w:pPr>
+      <w:r>
+        <w:rPr>
+          <w:rFonts w:hint="eastAsia"/>
+        </w:rPr>
+        <w:lastRenderedPageBreak/>
+        <w:t>我们是来创造游戏的，不是来玩游戏的。</w:t>
+      </w:r>
+    </w:p>
+    <w:p>
+      <w:pPr>
+        <w:rPr>
+          <w:rFonts w:hint="eastAsia"/>
+        </w:rPr>
+      </w:pPr>
+      <w:r>
+        <w:t xml:space="preserve">         </w:t>
+      </w:r>
+      <w:r>
+        <w:rPr>
+          <w:rFonts w:hint="eastAsia"/>
+        </w:rPr>
+        <w:t>恩，让我先来一</w:t>
+      </w:r>
+      <w:r>
+        <w:rPr>
+          <w:rFonts w:hint="eastAsia"/>
+        </w:rPr>
+        <w:t>局</w:t>
+      </w:r>
+      <w:r>
+        <w:rPr>
+          <w:rFonts w:hint="eastAsia"/>
+        </w:rPr>
+        <w:t>王者荣耀再聊这个话题吧。实际上，我们对游戏做编程，不是玩游戏，而是创造游戏，再说一次吧，只要你没有感觉我很啰嗦的话，游戏其实是非常复杂的程序，我们创造游戏的过程就是编写一个综合的程序，会用到方方面面的知识，</w:t>
+      </w:r>
+      <w:r>
+        <w:rPr>
+          <w:rFonts w:hint="eastAsia"/>
+        </w:rPr>
+        <w:t>小伙伴们</w:t>
+      </w:r>
+      <w:r>
+        <w:rPr>
+          <w:rFonts w:hint="eastAsia"/>
+        </w:rPr>
+        <w:t>，在学校学到的数学、英语、科学、美术都是有用的知识，我们好玩的游戏都是基于这些知识来进行开发的。</w:t>
+      </w:r>
+    </w:p>
+    <w:p>
+      <w:r>
+        <w:rPr>
+          <w:noProof/>
+        </w:rPr>
+        <mc:AlternateContent>
+          <mc:Choice Requires="wps">
+            <w:drawing>
+              <wp:anchor distT="0" distB="0" distL="114300" distR="114300" simplePos="0" relativeHeight="251663360" behindDoc="0" locked="0" layoutInCell="1" allowOverlap="1" wp14:anchorId="4784B44F" wp14:editId="6A18DB70">
+                <wp:simplePos x="0" y="0"/>
+                <wp:positionH relativeFrom="margin">
+                  <wp:align>left</wp:align>
+                </wp:positionH>
+                <wp:positionV relativeFrom="paragraph">
+                  <wp:posOffset>301625</wp:posOffset>
+                </wp:positionV>
+                <wp:extent cx="6572250" cy="790575"/>
+                <wp:effectExtent l="0" t="0" r="19050" b="28575"/>
+                <wp:wrapNone/>
+                <wp:docPr id="4" name="矩形 11"/>
+                <wp:cNvGraphicFramePr/>
+                <a:graphic xmlns:a="http://schemas.openxmlformats.org/drawingml/2006/main">
+                  <a:graphicData uri="http://schemas.microsoft.com/office/word/2010/wordprocessingShape">
+                    <wps:wsp>
+                      <wps:cNvSpPr/>
+                      <wps:spPr>
+                        <a:xfrm>
+                          <a:off x="0" y="0"/>
+                          <a:ext cx="6572250" cy="790575"/>
+                        </a:xfrm>
+                        <a:prstGeom prst="rect">
+                          <a:avLst/>
+                        </a:prstGeom>
+                      </wps:spPr>
+                      <wps:style>
+                        <a:lnRef idx="2">
+                          <a:schemeClr val="accent6"/>
+                        </a:lnRef>
+                        <a:fillRef idx="1">
+                          <a:schemeClr val="lt1"/>
+                        </a:fillRef>
+                        <a:effectRef idx="0">
+                          <a:schemeClr val="accent6"/>
+                        </a:effectRef>
+                        <a:fontRef idx="minor">
+                          <a:schemeClr val="dk1"/>
+                        </a:fontRef>
+                      </wps:style>
+                      <wps:bodyPr rot="0" spcFirstLastPara="0" vertOverflow="overflow" horzOverflow="overflow" vert="horz" wrap="square" lIns="91440" tIns="45720" rIns="91440" bIns="45720" numCol="1" spcCol="0" rtlCol="0" fromWordArt="0" anchor="ctr" anchorCtr="0" forceAA="0" compatLnSpc="1">
+                        <a:noAutofit/>
+                      </wps:bodyPr>
+                    </wps:wsp>
+                  </a:graphicData>
+                </a:graphic>
+                <wp14:sizeRelH relativeFrom="margin">
+                  <wp14:pctWidth>0</wp14:pctWidth>
+                </wp14:sizeRelH>
+                <wp14:sizeRelV relativeFrom="margin">
+                  <wp14:pctHeight>0</wp14:pctHeight>
+                </wp14:sizeRelV>
+              </wp:anchor>
+            </w:drawing>
+          </mc:Choice>
+          <mc:Fallback>
+            <w:pict>
+              <v:rect w14:anchorId="53227CD6" id="矩形 11" o:spid="_x0000_s1026" style="position:absolute;left:0;text-align:left;margin-left:0;margin-top:23.75pt;width:517.5pt;height:62.25pt;z-index:251663360;visibility:visible;mso-wrap-style:square;mso-width-percent:0;mso-height-percent:0;mso-wrap-distance-left:9pt;mso-wrap-distance-top:0;mso-wrap-distance-right:9pt;mso-wrap-distance-bottom:0;mso-position-horizontal:left;mso-position-horizontal-relative:margin;mso-position-vertical:absolute;mso-position-vertical-relative:text;mso-width-percent:0;mso-height-percent:0;mso-width-relative:margin;mso-height-relative:margin;v-text-anchor:middle" o:gfxdata="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" fillcolor="white [3201]" strokecolor="#70ad47 [3209]" strokeweight="1pt">
+                <w10:wrap anchorx="margin"/>
+              </v:rect>
+            </w:pict>
+          </mc:Fallback>
+        </mc:AlternateContent>
+      </w:r>
+      <w:r>
+        <w:rPr>
+          <w:rFonts w:hint="eastAsia"/>
+        </w:rPr>
+        <w:t xml:space="preserve"> </w:t>
+      </w:r>
+      <w:r>
+        <w:t xml:space="preserve">       </w:t>
+      </w:r>
+      <w:r>
+        <w:rPr>
+          <w:rFonts w:hint="eastAsia"/>
+        </w:rPr>
+        <w:t xml:space="preserve">  /Q/  </w:t>
+      </w:r>
+      <w:r>
+        <w:rPr>
+          <w:rFonts w:hint="eastAsia"/>
+        </w:rPr>
+        <w:t>找一找规律：</w:t>
+      </w:r>
+      <w:r>
+        <w:rPr>
+          <w:rFonts w:hint="eastAsia"/>
+        </w:rPr>
+        <w:t>1</w:t>
+      </w:r>
+      <w:r>
+        <w:rPr>
+          <w:rFonts w:hint="eastAsia"/>
+        </w:rPr>
+        <w:t>、</w:t>
+      </w:r>
+      <w:r>
+        <w:rPr>
+          <w:rFonts w:hint="eastAsia"/>
+        </w:rPr>
+        <w:t>1</w:t>
+      </w:r>
+      <w:r>
+        <w:rPr>
+          <w:rFonts w:hint="eastAsia"/>
+        </w:rPr>
+        <w:t>、</w:t>
+      </w:r>
+      <w:r>
+        <w:rPr>
+          <w:rFonts w:hint="eastAsia"/>
+        </w:rPr>
+        <w:t>2</w:t>
+      </w:r>
+      <w:r>
+        <w:rPr>
+          <w:rFonts w:hint="eastAsia"/>
+        </w:rPr>
+        <w:t>、</w:t>
+      </w:r>
+      <w:r>
+        <w:rPr>
+          <w:rFonts w:hint="eastAsia"/>
+        </w:rPr>
+        <w:t>3</w:t>
+      </w:r>
+      <w:r>
+        <w:rPr>
+          <w:rFonts w:hint="eastAsia"/>
+        </w:rPr>
+        <w:t>、</w:t>
+      </w:r>
+      <w:r>
+        <w:rPr>
+          <w:rFonts w:hint="eastAsia"/>
+        </w:rPr>
+        <w:t>5</w:t>
+      </w:r>
+      <w:r>
+        <w:t>…..</w:t>
+      </w:r>
+      <w:r>
+        <w:rPr>
+          <w:rFonts w:hint="eastAsia"/>
+        </w:rPr>
+        <w:t xml:space="preserve"> </w:t>
+      </w:r>
+      <w:r>
+        <w:t xml:space="preserve">     </w:t>
+      </w:r>
+      <w:r>
+        <w:rPr>
+          <w:rFonts w:hint="eastAsia"/>
+        </w:rPr>
+        <w:t>请写出后面的数字（尽你所能）：</w:t>
+      </w:r>
+    </w:p>
+    <w:p/>
+    <w:p/>
+    <w:p/>
+    <w:p/>
+    <w:p>
+      <w:pPr>
+        <w:ind w:left="660" w:hangingChars="300" w:hanging="660"/>
+      </w:pPr>
+      <w:r>
+        <w:rPr>
+          <w:noProof/>
+        </w:rPr>
+        <mc:AlternateContent>
+          <mc:Choice Requires="wps">
+            <w:drawing>
+              <wp:anchor distT="0" distB="0" distL="114300" distR="114300" simplePos="0" relativeHeight="251665408" behindDoc="0" locked="0" layoutInCell="1" allowOverlap="1" wp14:anchorId="14D72C97" wp14:editId="1C633E5C">
+                <wp:simplePos x="0" y="0"/>
+                <wp:positionH relativeFrom="margin">
+                  <wp:align>left</wp:align>
+                </wp:positionH>
+                <wp:positionV relativeFrom="paragraph">
+                  <wp:posOffset>424815</wp:posOffset>
+                </wp:positionV>
+                <wp:extent cx="6572250" cy="790575"/>
+                <wp:effectExtent l="0" t="0" r="19050" b="28575"/>
+                <wp:wrapNone/>
+                <wp:docPr id="5" name="矩形 11"/>
+                <wp:cNvGraphicFramePr/>
+                <a:graphic xmlns:a="http://schemas.openxmlformats.org/drawingml/2006/main">
+                  <a:graphicData uri="http://schemas.microsoft.com/office/word/2010/wordprocessingShape">
+                    <wps:wsp>
+                      <wps:cNvSpPr/>
+                      <wps:spPr>
+                        <a:xfrm>
+                          <a:off x="0" y="0"/>
+                          <a:ext cx="6572250" cy="790575"/>
+                        </a:xfrm>
+                        <a:prstGeom prst="rect">
+                          <a:avLst/>
+                        </a:prstGeom>
+                      </wps:spPr>
+                      <wps:style>
+                        <a:lnRef idx="2">
+                          <a:schemeClr val="accent6"/>
+                        </a:lnRef>
+                        <a:fillRef idx="1">
+                          <a:schemeClr val="lt1"/>
+                        </a:fillRef>
+                        <a:effectRef idx="0">
+                          <a:schemeClr val="accent6"/>
+                        </a:effectRef>
+                        <a:fontRef idx="minor">
+                          <a:schemeClr val="dk1"/>
+                        </a:fontRef>
+                      </wps:style>
+                      <wps:bodyPr rot="0" spcFirstLastPara="0" vertOverflow="overflow" horzOverflow="overflow" vert="horz" wrap="square" lIns="91440" tIns="45720" rIns="91440" bIns="45720" numCol="1" spcCol="0" rtlCol="0" fromWordArt="0" anchor="ctr" anchorCtr="0" forceAA="0" compatLnSpc="1">
+                        <a:noAutofit/>
+                      </wps:bodyPr>
+                    </wps:wsp>
+                  </a:graphicData>
+                </a:graphic>
+                <wp14:sizeRelH relativeFrom="margin">
+                  <wp14:pctWidth>0</wp14:pctWidth>
+                </wp14:sizeRelH>
+                <wp14:sizeRelV relativeFrom="margin">
+                  <wp14:pctHeight>0</wp14:pctHeight>
+                </wp14:sizeRelV>
+              </wp:anchor>
+            </w:drawing>
+          </mc:Choice>
+          <mc:Fallback>
+            <w:pict>
+              <v:rect w14:anchorId="438DFF89" id="矩形 11" o:spid="_x0000_s1026" style="position:absolute;left:0;text-align:left;margin-left:0;margin-top:33.45pt;width:517.5pt;height:62.25pt;z-index:251665408;visibility:visible;mso-wrap-style:square;mso-width-percent:0;mso-height-percent:0;mso-wrap-distance-left:9pt;mso-wrap-distance-top:0;mso-wrap-distance-right:9pt;mso-wrap-distance-bottom:0;mso-position-horizontal:left;mso-position-horizontal-relative:margin;mso-position-vertical:absolute;mso-position-vertical-relative:text;mso-width-percent:0;mso-height-percent:0;mso-width-relative:margin;mso-height-relative:margin;v-text-anchor:middle" o:gfxdata="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" fillcolor="white [3201]" strokecolor="#70ad47 [3209]" strokeweight="1pt">
+                <w10:wrap anchorx="margin"/>
+              </v:rect>
+            </w:pict>
+          </mc:Fallback>
+        </mc:AlternateContent>
+      </w:r>
+      <w:r>
+        <w:rPr>
+          <w:rFonts w:hint="eastAsia"/>
+        </w:rPr>
+        <w:t xml:space="preserve"> </w:t>
+      </w:r>
+      <w:r>
+        <w:t xml:space="preserve">     </w:t>
+      </w:r>
+      <w:r>
+        <w:rPr>
+          <w:rFonts w:hint="eastAsia"/>
+        </w:rPr>
+        <w:t>/</w:t>
+      </w:r>
+      <w:r>
+        <w:t xml:space="preserve">Q/  </w:t>
+      </w:r>
+      <w:r>
+        <w:rPr>
+          <w:rFonts w:hint="eastAsia"/>
+        </w:rPr>
+        <w:t>小伙伴们在排队上车，</w:t>
+      </w:r>
+      <w:r>
+        <w:rPr>
+          <w:rFonts w:hint="eastAsia"/>
+        </w:rPr>
+        <w:t>To</w:t>
+      </w:r>
+      <w:r>
+        <w:t xml:space="preserve">m </w:t>
+      </w:r>
+      <w:r>
+        <w:rPr>
+          <w:rFonts w:hint="eastAsia"/>
+        </w:rPr>
+        <w:t>排在第</w:t>
+      </w:r>
+      <w:r>
+        <w:rPr>
+          <w:rFonts w:hint="eastAsia"/>
+        </w:rPr>
+        <w:t>4</w:t>
+      </w:r>
+      <w:r>
+        <w:rPr>
+          <w:rFonts w:hint="eastAsia"/>
+        </w:rPr>
+        <w:t>位</w:t>
+      </w:r>
+      <w:r>
+        <w:rPr>
+          <w:rFonts w:hint="eastAsia"/>
+        </w:rPr>
+        <w:t xml:space="preserve"> </w:t>
+      </w:r>
+      <w:r>
+        <w:rPr>
+          <w:rFonts w:hint="eastAsia"/>
+        </w:rPr>
+        <w:t>，</w:t>
+      </w:r>
+      <w:r>
+        <w:rPr>
+          <w:rFonts w:hint="eastAsia"/>
+        </w:rPr>
+        <w:t xml:space="preserve"> </w:t>
+      </w:r>
+      <w:r>
+        <w:t>A</w:t>
+      </w:r>
+      <w:r>
+        <w:rPr>
+          <w:rFonts w:hint="eastAsia"/>
+        </w:rPr>
+        <w:t>l</w:t>
+      </w:r>
+      <w:r>
+        <w:t>ice</w:t>
+      </w:r>
+      <w:r>
+        <w:rPr>
+          <w:rFonts w:hint="eastAsia"/>
+        </w:rPr>
+        <w:t xml:space="preserve"> </w:t>
+      </w:r>
+      <w:r>
+        <w:rPr>
+          <w:rFonts w:hint="eastAsia"/>
+        </w:rPr>
+        <w:t>排在第</w:t>
+      </w:r>
+      <w:r>
+        <w:rPr>
+          <w:rFonts w:hint="eastAsia"/>
+        </w:rPr>
+        <w:t>8</w:t>
+      </w:r>
+      <w:r>
+        <w:rPr>
+          <w:rFonts w:hint="eastAsia"/>
+        </w:rPr>
+        <w:t>位，队伍有</w:t>
+      </w:r>
+      <w:r>
+        <w:rPr>
+          <w:rFonts w:hint="eastAsia"/>
+        </w:rPr>
+        <w:t>2</w:t>
+      </w:r>
+      <w:r>
+        <w:t>0</w:t>
+      </w:r>
+      <w:r>
+        <w:rPr>
+          <w:rFonts w:hint="eastAsia"/>
+        </w:rPr>
+        <w:t>个人，</w:t>
+      </w:r>
+      <w:r>
+        <w:rPr>
+          <w:rFonts w:hint="eastAsia"/>
+        </w:rPr>
+        <w:t>A</w:t>
+      </w:r>
+      <w:r>
+        <w:t>lice</w:t>
+      </w:r>
+      <w:r>
+        <w:rPr>
+          <w:rFonts w:hint="eastAsia"/>
+        </w:rPr>
+        <w:t>在</w:t>
+      </w:r>
+      <w:r>
+        <w:rPr>
+          <w:rFonts w:hint="eastAsia"/>
+        </w:rPr>
+        <w:t>T</w:t>
+      </w:r>
+      <w:r>
+        <w:t>om</w:t>
+      </w:r>
+      <w:r>
+        <w:rPr>
+          <w:rFonts w:hint="eastAsia"/>
+        </w:rPr>
+        <w:t>的后面还是前面上的车？他们中间有几个人？</w:t>
+      </w:r>
+    </w:p>
+    <w:p>
+      <w:pPr>
+        <w:ind w:left="660" w:hangingChars="300" w:hanging="660"/>
+      </w:pPr>
+    </w:p>
+    <w:p>
+      <w:pPr>
+        <w:ind w:left="660" w:hangingChars="300" w:hanging="660"/>
+      </w:pPr>
+    </w:p>
+    <w:p>
+      <w:pPr>
+        <w:ind w:left="660" w:hangingChars="300" w:hanging="660"/>
+      </w:pPr>
+    </w:p>
+    <w:p>
+      <w:pPr>
+        <w:ind w:firstLineChars="200" w:firstLine="440"/>
+        <w:rPr>
+          <w:rFonts w:hint="eastAsia"/>
+        </w:rPr>
+      </w:pPr>
+      <w:r>
+        <w:t xml:space="preserve"> </w:t>
+      </w:r>
+      <w:r>
+        <w:rPr>
+          <w:rFonts w:hint="eastAsia"/>
+        </w:rPr>
+        <w:t>以上的数学题目很简单吧，但是这些题目在我们编程里面是会用到的，第一个题目我们成为</w:t>
+      </w:r>
+      <w:r>
+        <w:rPr>
+          <w:rFonts w:hint="eastAsia"/>
+        </w:rPr>
+        <w:t>F</w:t>
+      </w:r>
+      <w:r>
+        <w:t>IB</w:t>
+      </w:r>
+      <w:r>
+        <w:rPr>
+          <w:rFonts w:hint="eastAsia"/>
+        </w:rPr>
+        <w:t>数列，第二个题目关系到排队的问题，后面我们会详细的学习这些计算跟我们编程的关系，利用这些计算的方法来实现指令的排列，我们称为算法。排队就是一个非常常见的算法，我们会在后面的学习中经常看见。</w:t>
+      </w:r>
+    </w:p>
+    <w:p>
+      <w:pPr>
+        <w:ind w:left="660" w:hangingChars="300" w:hanging="660"/>
+      </w:pPr>
+      <w:r>
+        <w:rPr>
+          <w:rFonts w:hint="eastAsia"/>
+        </w:rPr>
+        <w:t xml:space="preserve"> </w:t>
+      </w:r>
+      <w:r>
+        <w:t xml:space="preserve">        </w:t>
+      </w:r>
+      <w:r>
+        <w:rPr>
+          <w:rFonts w:hint="eastAsia"/>
+        </w:rPr>
+        <w:t xml:space="preserve"> /C/  </w:t>
+      </w:r>
+      <w:r>
+        <w:rPr>
+          <w:rFonts w:hint="eastAsia"/>
+        </w:rPr>
+        <w:t>算法</w:t>
+      </w:r>
+      <w:r>
+        <w:rPr>
+          <w:rFonts w:hint="eastAsia"/>
+        </w:rPr>
+        <w:t>：</w:t>
+      </w:r>
+      <w:r>
+        <w:rPr>
+          <w:rFonts w:hint="eastAsia"/>
+        </w:rPr>
+        <w:t>按照一定的顺序组合的指令实现特定的功能，我们称为算法。</w:t>
+      </w:r>
+    </w:p>
+    <w:p>
+      <w:pPr>
+        <w:ind w:left="660" w:hangingChars="300" w:hanging="660"/>
+      </w:pPr>
+    </w:p>
+    <w:p>
+      <w:pPr>
+        <w:pStyle w:val="Heading4"/>
+      </w:pPr>
+      <w:r>
+        <w:rPr>
+          <w:rFonts w:hint="eastAsia"/>
+        </w:rPr>
+        <w:t>让我们一起行动起来吧</w:t>
+      </w:r>
+    </w:p>
+    <w:p>
+      <w:pPr>
+        <w:ind w:firstLineChars="200" w:firstLine="440"/>
+        <w:rPr>
+          <w:rFonts w:hint="eastAsia"/>
+        </w:rPr>
+      </w:pPr>
+      <w:r>
+        <w:rPr>
+          <w:rFonts w:hint="eastAsia"/>
+        </w:rPr>
+        <w:t>本次的主题是：足球大战</w:t>
+      </w:r>
+      <w:r>
+        <w:t xml:space="preserve"> </w:t>
+      </w:r>
+      <w:r>
+        <w:rPr>
+          <w:rFonts w:hint="eastAsia"/>
+        </w:rPr>
+        <w:t>，通过本次的课件学习后，</w:t>
+      </w:r>
+      <w:r>
+        <w:rPr>
+          <w:rFonts w:hint="eastAsia"/>
+        </w:rPr>
+        <w:t>我们虽然不能马上就做出一个游戏来，但是我们可以知道一个游戏程序是由那些要素组成的，他们是如何在一起工作的。</w:t>
+      </w:r>
+      <w:r>
+        <w:rPr>
+          <w:rFonts w:hint="eastAsia"/>
+        </w:rPr>
+        <w:t>讲了这么多，相信小伙伴们已经准备好了要试一试了，在开始之前，我们先冷静</w:t>
+      </w:r>
+      <w:r>
+        <w:rPr>
+          <w:rFonts w:hint="eastAsia"/>
+        </w:rPr>
+        <w:t>1</w:t>
+      </w:r>
+      <w:r>
+        <w:t>0</w:t>
+      </w:r>
+      <w:r>
+        <w:rPr>
+          <w:rFonts w:hint="eastAsia"/>
+        </w:rPr>
+        <w:t>秒钟，看一看我们即将学到的一些新概念。</w:t>
+      </w:r>
+    </w:p>
+    <w:p>
+      <w:r>
+        <w:rPr>
+          <w:rFonts w:hint="eastAsia"/>
+        </w:rPr>
+        <w:t xml:space="preserve"> </w:t>
+      </w:r>
+      <w:r>
+        <w:t xml:space="preserve">        /C/  </w:t>
+      </w:r>
+      <w:r>
+        <w:rPr>
+          <w:rFonts w:hint="eastAsia"/>
+        </w:rPr>
+        <w:t>场景：场景指的是小伙伴们在编程实验过程中看到的这个主题设计，由我们老师提供给小伙伴们。</w:t>
+      </w:r>
+    </w:p>
+    <w:p>
+      <w:r>
+        <w:rPr>
+          <w:rFonts w:hint="eastAsia"/>
+        </w:rPr>
+        <w:t xml:space="preserve"> </w:t>
+      </w:r>
+      <w:r>
+        <w:t xml:space="preserve">        /C/  </w:t>
+      </w:r>
+      <w:r>
+        <w:rPr>
+          <w:rFonts w:hint="eastAsia"/>
+        </w:rPr>
+        <w:t>背景</w:t>
+      </w:r>
+      <w:r>
+        <w:rPr>
+          <w:rFonts w:hint="eastAsia"/>
+        </w:rPr>
+        <w:t xml:space="preserve"> </w:t>
+      </w:r>
+      <w:r>
+        <w:rPr>
+          <w:rFonts w:hint="eastAsia"/>
+        </w:rPr>
+        <w:t>：</w:t>
+      </w:r>
+      <w:r>
+        <w:rPr>
+          <w:rFonts w:hint="eastAsia"/>
+        </w:rPr>
+        <w:t>在本次的场景中，所有的角色都是运行在这个背景上面的。</w:t>
+      </w:r>
+    </w:p>
+    <w:p>
+      <w:pPr>
+        <w:ind w:left="1540" w:hangingChars="700" w:hanging="1540"/>
+      </w:pPr>
+      <w:r>
+        <w:rPr>
+          <w:rFonts w:hint="eastAsia"/>
+        </w:rPr>
+        <w:t xml:space="preserve"> </w:t>
+      </w:r>
+      <w:r>
+        <w:t xml:space="preserve">       </w:t>
+      </w:r>
+      <w:r>
+        <w:t xml:space="preserve"> </w:t>
+      </w:r>
+      <w:bookmarkStart w:id="8" w:name="OLE_LINK9"/>
+      <w:r>
+        <w:t xml:space="preserve">/C/  </w:t>
+      </w:r>
+      <w:r>
+        <w:rPr>
+          <w:rFonts w:hint="eastAsia"/>
+        </w:rPr>
+        <w:t>对象</w:t>
+      </w:r>
+      <w:r>
+        <w:rPr>
+          <w:rFonts w:hint="eastAsia"/>
+        </w:rPr>
+        <w:t xml:space="preserve"> </w:t>
+      </w:r>
+      <w:r>
+        <w:rPr>
+          <w:rFonts w:hint="eastAsia"/>
+        </w:rPr>
+        <w:t>：</w:t>
+      </w:r>
+      <w:r>
+        <w:rPr>
+          <w:rFonts w:hint="eastAsia"/>
+        </w:rPr>
+        <w:t>指的是小伙伴们在计算机屏幕上看到的所有的东西，人物、足球、背景草地等一切一切的东西，都是对象。</w:t>
+      </w:r>
+      <w:bookmarkEnd w:id="8"/>
+    </w:p>
+    <w:p>
+      <w:pPr>
+        <w:ind w:leftChars="50" w:left="1540" w:hangingChars="650" w:hanging="1430"/>
+        <w:rPr>
+          <w:rFonts w:hint="eastAsia"/>
+        </w:rPr>
+      </w:pPr>
+      <w:r>
+        <w:rPr>
+          <w:rFonts w:hint="eastAsia"/>
+        </w:rPr>
+        <w:t xml:space="preserve"> </w:t>
+      </w:r>
+      <w:r>
+        <w:t xml:space="preserve">      </w:t>
+      </w:r>
+      <w:r>
+        <w:t xml:space="preserve">/C/  </w:t>
+      </w:r>
+      <w:r>
+        <w:rPr>
+          <w:rFonts w:hint="eastAsia"/>
+        </w:rPr>
+        <w:t>行为</w:t>
+      </w:r>
+      <w:r>
+        <w:rPr>
+          <w:rFonts w:hint="eastAsia"/>
+        </w:rPr>
+        <w:t>：</w:t>
+      </w:r>
+      <w:bookmarkStart w:id="9" w:name="_GoBack"/>
+      <w:bookmarkEnd w:id="9"/>
     </w:p>
     <w:sectPr>
       <w:pgSz w:w="11906" w:h="16838"/>
       <w:pgMar w:top="720" w:right="720" w:bottom="720" w:left="720" w:header="709" w:footer="709" w:gutter="0"/>
-      <w:cols w:space="708" w:num="1"/>
-      <w:docGrid w:linePitch="360" w:charSpace="0"/>
+      <w:cols w:space="708"/>
+      <w:docGrid w:linePitch="360"/>
     </w:sectPr>
   </w:body>
 </w:document>
 </file>
 
 <file path=word/numbering.xml><?xml version="1.0" encoding="utf-8"?>
-<w:numbering xmlns:wpc="http://schemas.microsoft.com/office/word/2010/wordprocessingCanvas" xmlns:mc="http://schemas.openxmlformats.org/markup-compatibility/2006" xmlns:o="urn:schemas-microsoft-com:office:office" xmlns:r="http://schemas.openxmlformats.org/officeDocument/2006/relationships" xmlns:m="http://schemas.openxmlformats.org/officeDocument/2006/math" xmlns:v="urn:schemas-microsoft-com:vml" xmlns:wp14="http://schemas.microsoft.com/office/word/2010/wordprocessingDrawing" xmlns:wp="http://schemas.openxmlformats.org/drawingml/2006/wordprocessingDrawing" xmlns:w10="urn:schemas-microsoft-com:office:word" xmlns:w="http://schemas.openxmlformats.org/wordprocessingml/2006/main" xmlns:w14="http://schemas.microsoft.com/office/word/2010/wordml" xmlns:wpg="http://schemas.microsoft.com/office/word/2010/wordprocessingGroup" xmlns:wpi="http://schemas.microsoft.com/office/word/2010/wordprocessingInk" xmlns:wne="http://schemas.microsoft.com/office/word/2006/wordml" xmlns:wps="http://schemas.microsoft.com/office/word/2010/wordprocessingShape" mc:Ignorable="w14 wp14">
-  <w:abstractNum w:abstractNumId="0">
+<w:numbering xmlns:wpc="http://schemas.microsoft.com/office/word/2010/wordprocessingCanvas" xmlns:cx="http://schemas.microsoft.com/office/drawing/2014/chartex" xmlns:cx1="http://schemas.microsoft.com/office/drawing/2015/9/8/chartex" xmlns:cx2="http://schemas.microsoft.com/office/drawing/2015/10/21/chartex" xmlns:cx3="http://schemas.microsoft.com/office/drawing/2016/5/9/chartex" xmlns:cx4="http://schemas.microsoft.com/office/drawing/2016/5/10/chartex" xmlns:cx5="http://schemas.microsoft.com/office/drawing/2016/5/11/chartex" xmlns:cx6="http://schemas.microsoft.com/office/drawing/2016/5/12/chartex" xmlns:cx7="http://schemas.microsoft.com/office/drawing/2016/5/13/chartex" xmlns:cx8="http://schemas.microsoft.com/office/drawing/2016/5/14/chartex" xmlns:mc="http://schemas.openxmlformats.org/markup-compatibility/2006" xmlns:aink="http://schemas.microsoft.com/office/drawing/2016/ink" xmlns:am3d="http://schemas.microsoft.com/office/drawing/2017/model3d" xmlns:o="urn:schemas-microsoft-com:office:office" xmlns:r="http://schemas.openxmlformats.org/officeDocument/2006/relationships" xmlns:m="http://schemas.openxmlformats.org/officeDocument/2006/math" xmlns:v="urn:schemas-microsoft-com:vml" xmlns:wp14="http://schemas.microsoft.com/office/word/2010/wordprocessingDrawing" xmlns:wp="http://schemas.openxmlformats.org/drawingml/2006/wordprocessingDrawing" xmlns:w10="urn:schemas-microsoft-com:office:word" xmlns:w="http://schemas.openxmlformats.org/wordprocessingml/2006/main" xmlns:w14="http://schemas.microsoft.com/office/word/2010/wordml" xmlns:w15="http://schemas.microsoft.com/office/word/2012/wordml" xmlns:w16cid="http://schemas.microsoft.com/office/word/2016/wordml/cid" xmlns:w16se="http://schemas.microsoft.com/office/word/2015/wordml/symex" xmlns:wpg="http://schemas.microsoft.com/office/word/2010/wordprocessingGroup" xmlns:wpi="http://schemas.microsoft.com/office/word/2010/wordprocessingInk" xmlns:wne="http://schemas.microsoft.com/office/word/2006/wordml" xmlns:wps="http://schemas.microsoft.com/office/word/2010/wordprocessingShape" mc:Ignorable="w14 w15 w16se w16cid wp14">
+  <w:abstractNum w:abstractNumId="0" w15:restartNumberingAfterBreak="0">
+    <w:nsid w:val="19952AE6"/>
+    <w:multiLevelType w:val="hybridMultilevel"/>
+    <w:tmpl w:val="83FCFB92"/>
+    <w:lvl w:ilvl="0" w:tplc="FE780F98">
+      <w:start w:val="1"/>
+      <w:numFmt w:val="decimal"/>
+      <w:lvlText w:val="%1."/>
+      <w:lvlJc w:val="left"/>
+      <w:pPr>
+        <w:ind w:left="800" w:hanging="360"/>
+      </w:pPr>
+      <w:rPr>
+        <w:rFonts w:hint="default"/>
+      </w:rPr>
+    </w:lvl>
+    <w:lvl w:ilvl="1" w:tplc="04090019" w:tentative="1">
+      <w:start w:val="1"/>
+      <w:numFmt w:val="lowerLetter"/>
+      <w:lvlText w:val="%2)"/>
+      <w:lvlJc w:val="left"/>
+      <w:pPr>
+        <w:ind w:left="1280" w:hanging="420"/>
+      </w:pPr>
+    </w:lvl>
+    <w:lvl w:ilvl="2" w:tplc="0409001B" w:tentative="1">
+      <w:start w:val="1"/>
+      <w:numFmt w:val="lowerRoman"/>
+      <w:lvlText w:val="%3."/>
+      <w:lvlJc w:val="right"/>
+      <w:pPr>
+        <w:ind w:left="1700" w:hanging="420"/>
+      </w:pPr>
+    </w:lvl>
+    <w:lvl w:ilvl="3" w:tplc="0409000F" w:tentative="1">
+      <w:start w:val="1"/>
+      <w:numFmt w:val="decimal"/>
+      <w:lvlText w:val="%4."/>
+      <w:lvlJc w:val="left"/>
+      <w:pPr>
+        <w:ind w:left="2120" w:hanging="420"/>
+      </w:pPr>
+    </w:lvl>
+    <w:lvl w:ilvl="4" w:tplc="04090019" w:tentative="1">
+      <w:start w:val="1"/>
+      <w:numFmt w:val="lowerLetter"/>
+      <w:lvlText w:val="%5)"/>
+      <w:lvlJc w:val="left"/>
+      <w:pPr>
+        <w:ind w:left="2540" w:hanging="420"/>
+      </w:pPr>
+    </w:lvl>
+    <w:lvl w:ilvl="5" w:tplc="0409001B" w:tentative="1">
+      <w:start w:val="1"/>
+      <w:numFmt w:val="lowerRoman"/>
+      <w:lvlText w:val="%6."/>
+      <w:lvlJc w:val="right"/>
+      <w:pPr>
+        <w:ind w:left="2960" w:hanging="420"/>
+      </w:pPr>
+    </w:lvl>
+    <w:lvl w:ilvl="6" w:tplc="0409000F" w:tentative="1">
+      <w:start w:val="1"/>
+      <w:numFmt w:val="decimal"/>
+      <w:lvlText w:val="%7."/>
+      <w:lvlJc w:val="left"/>
+      <w:pPr>
+        <w:ind w:left="3380" w:hanging="420"/>
+      </w:pPr>
+    </w:lvl>
+    <w:lvl w:ilvl="7" w:tplc="04090019" w:tentative="1">
+      <w:start w:val="1"/>
+      <w:numFmt w:val="lowerLetter"/>
+      <w:lvlText w:val="%8)"/>
+      <w:lvlJc w:val="left"/>
+      <w:pPr>
+        <w:ind w:left="3800" w:hanging="420"/>
+      </w:pPr>
+    </w:lvl>
+    <w:lvl w:ilvl="8" w:tplc="0409001B" w:tentative="1">
+      <w:start w:val="1"/>
+      <w:numFmt w:val="lowerRoman"/>
+      <w:lvlText w:val="%9."/>
+      <w:lvlJc w:val="right"/>
+      <w:pPr>
+        <w:ind w:left="4220" w:hanging="420"/>
+      </w:pPr>
+    </w:lvl>
+  </w:abstractNum>
+  <w:abstractNum w:abstractNumId="1" w15:restartNumberingAfterBreak="0">
     <w:nsid w:val="5AD39259"/>
     <w:multiLevelType w:val="singleLevel"/>
     <w:tmpl w:val="5AD39259"/>
-    <w:lvl w:ilvl="0" w:tentative="0">
+    <w:lvl w:ilvl="0">
       <w:start w:val="1"/>
       <w:numFmt w:val="bullet"/>
       <w:lvlText w:val=""/>
@@ -2369,295 +4042,536 @@
         <w:ind w:left="420" w:hanging="420"/>
       </w:pPr>
       <w:rPr>
-        <w:rFonts w:hint="default" w:ascii="Wingdings" w:hAnsi="Wingdings"/>
+        <w:rFonts w:ascii="Wingdings" w:hAnsi="Wingdings" w:hint="default"/>
+      </w:rPr>
+    </w:lvl>
+  </w:abstractNum>
+  <w:abstractNum w:abstractNumId="2" w15:restartNumberingAfterBreak="0">
+    <w:nsid w:val="663A7F36"/>
+    <w:multiLevelType w:val="hybridMultilevel"/>
+    <w:tmpl w:val="CF684882"/>
+    <w:lvl w:ilvl="0" w:tplc="04090001">
+      <w:start w:val="1"/>
+      <w:numFmt w:val="bullet"/>
+      <w:lvlText w:val=""/>
+      <w:lvlJc w:val="left"/>
+      <w:pPr>
+        <w:ind w:left="870" w:hanging="420"/>
+      </w:pPr>
+      <w:rPr>
+        <w:rFonts w:ascii="Wingdings" w:hAnsi="Wingdings" w:hint="default"/>
+      </w:rPr>
+    </w:lvl>
+    <w:lvl w:ilvl="1" w:tplc="04090003" w:tentative="1">
+      <w:start w:val="1"/>
+      <w:numFmt w:val="bullet"/>
+      <w:lvlText w:val=""/>
+      <w:lvlJc w:val="left"/>
+      <w:pPr>
+        <w:ind w:left="1290" w:hanging="420"/>
+      </w:pPr>
+      <w:rPr>
+        <w:rFonts w:ascii="Wingdings" w:hAnsi="Wingdings" w:hint="default"/>
+      </w:rPr>
+    </w:lvl>
+    <w:lvl w:ilvl="2" w:tplc="04090005" w:tentative="1">
+      <w:start w:val="1"/>
+      <w:numFmt w:val="bullet"/>
+      <w:lvlText w:val=""/>
+      <w:lvlJc w:val="left"/>
+      <w:pPr>
+        <w:ind w:left="1710" w:hanging="420"/>
+      </w:pPr>
+      <w:rPr>
+        <w:rFonts w:ascii="Wingdings" w:hAnsi="Wingdings" w:hint="default"/>
+      </w:rPr>
+    </w:lvl>
+    <w:lvl w:ilvl="3" w:tplc="04090001" w:tentative="1">
+      <w:start w:val="1"/>
+      <w:numFmt w:val="bullet"/>
+      <w:lvlText w:val=""/>
+      <w:lvlJc w:val="left"/>
+      <w:pPr>
+        <w:ind w:left="2130" w:hanging="420"/>
+      </w:pPr>
+      <w:rPr>
+        <w:rFonts w:ascii="Wingdings" w:hAnsi="Wingdings" w:hint="default"/>
+      </w:rPr>
+    </w:lvl>
+    <w:lvl w:ilvl="4" w:tplc="04090003" w:tentative="1">
+      <w:start w:val="1"/>
+      <w:numFmt w:val="bullet"/>
+      <w:lvlText w:val=""/>
+      <w:lvlJc w:val="left"/>
+      <w:pPr>
+        <w:ind w:left="2550" w:hanging="420"/>
+      </w:pPr>
+      <w:rPr>
+        <w:rFonts w:ascii="Wingdings" w:hAnsi="Wingdings" w:hint="default"/>
+      </w:rPr>
+    </w:lvl>
+    <w:lvl w:ilvl="5" w:tplc="04090005" w:tentative="1">
+      <w:start w:val="1"/>
+      <w:numFmt w:val="bullet"/>
+      <w:lvlText w:val=""/>
+      <w:lvlJc w:val="left"/>
+      <w:pPr>
+        <w:ind w:left="2970" w:hanging="420"/>
+      </w:pPr>
+      <w:rPr>
+        <w:rFonts w:ascii="Wingdings" w:hAnsi="Wingdings" w:hint="default"/>
+      </w:rPr>
+    </w:lvl>
+    <w:lvl w:ilvl="6" w:tplc="04090001" w:tentative="1">
+      <w:start w:val="1"/>
+      <w:numFmt w:val="bullet"/>
+      <w:lvlText w:val=""/>
+      <w:lvlJc w:val="left"/>
+      <w:pPr>
+        <w:ind w:left="3390" w:hanging="420"/>
+      </w:pPr>
+      <w:rPr>
+        <w:rFonts w:ascii="Wingdings" w:hAnsi="Wingdings" w:hint="default"/>
+      </w:rPr>
+    </w:lvl>
+    <w:lvl w:ilvl="7" w:tplc="04090003" w:tentative="1">
+      <w:start w:val="1"/>
+      <w:numFmt w:val="bullet"/>
+      <w:lvlText w:val=""/>
+      <w:lvlJc w:val="left"/>
+      <w:pPr>
+        <w:ind w:left="3810" w:hanging="420"/>
+      </w:pPr>
+      <w:rPr>
+        <w:rFonts w:ascii="Wingdings" w:hAnsi="Wingdings" w:hint="default"/>
+      </w:rPr>
+    </w:lvl>
+    <w:lvl w:ilvl="8" w:tplc="04090005" w:tentative="1">
+      <w:start w:val="1"/>
+      <w:numFmt w:val="bullet"/>
+      <w:lvlText w:val=""/>
+      <w:lvlJc w:val="left"/>
+      <w:pPr>
+        <w:ind w:left="4230" w:hanging="420"/>
+      </w:pPr>
+      <w:rPr>
+        <w:rFonts w:ascii="Wingdings" w:hAnsi="Wingdings" w:hint="default"/>
       </w:rPr>
     </w:lvl>
   </w:abstractNum>
   <w:num w:numId="1">
+    <w:abstractNumId w:val="1"/>
+  </w:num>
+  <w:num w:numId="2">
     <w:abstractNumId w:val="0"/>
+  </w:num>
+  <w:num w:numId="3">
+    <w:abstractNumId w:val="2"/>
   </w:num>
 </w:numbering>
 </file>
 
 <file path=word/styles.xml><?xml version="1.0" encoding="utf-8"?>
-<w:styles xmlns:mc="http://schemas.openxmlformats.org/markup-compatibility/2006" xmlns:o="urn:schemas-microsoft-com:office:office" xmlns:r="http://schemas.openxmlformats.org/officeDocument/2006/relationships" xmlns:m="http://schemas.openxmlformats.org/officeDocument/2006/math" xmlns:v="urn:schemas-microsoft-com:vml" xmlns:w="http://schemas.openxmlformats.org/wordprocessingml/2006/main" xmlns:w14="http://schemas.microsoft.com/office/word/2010/wordml" xmlns:w10="urn:schemas-microsoft-com:office:word" xmlns:sl="http://schemas.openxmlformats.org/schemaLibrary/2006/main" mc:Ignorable="w14">
+<w:styles xmlns:mc="http://schemas.openxmlformats.org/markup-compatibility/2006" xmlns:r="http://schemas.openxmlformats.org/officeDocument/2006/relationships" xmlns:w="http://schemas.openxmlformats.org/wordprocessingml/2006/main" xmlns:w14="http://schemas.microsoft.com/office/word/2010/wordml" xmlns:w15="http://schemas.microsoft.com/office/word/2012/wordml" xmlns:w16cid="http://schemas.microsoft.com/office/word/2016/wordml/cid" xmlns:w16se="http://schemas.microsoft.com/office/word/2015/wordml/symex" mc:Ignorable="w14 w15 w16se w16cid">
   <w:docDefaults>
     <w:rPrDefault>
       <w:rPr>
-        <w:rFonts w:asciiTheme="minorHAnsi" w:hAnsiTheme="minorHAnsi" w:eastAsiaTheme="minorEastAsia" w:cstheme="minorBidi"/>
+        <w:rFonts w:asciiTheme="minorHAnsi" w:eastAsiaTheme="minorEastAsia" w:hAnsiTheme="minorHAnsi" w:cstheme="minorBidi"/>
+        <w:lang w:val="en-US" w:eastAsia="zh-CN" w:bidi="ar-SA"/>
       </w:rPr>
     </w:rPrDefault>
+    <w:pPrDefault/>
   </w:docDefaults>
-  <w:latentStyles w:count="260" w:defQFormat="0" w:defUnhideWhenUsed="1" w:defSemiHidden="1" w:defUIPriority="99" w:defLockedState="0">
-    <w:lsdException w:qFormat="1" w:unhideWhenUsed="0" w:uiPriority="0" w:semiHidden="0" w:name="Normal"/>
-    <w:lsdException w:qFormat="1" w:unhideWhenUsed="0" w:uiPriority="9" w:semiHidden="0" w:name="heading 1"/>
-    <w:lsdException w:qFormat="1" w:uiPriority="9" w:semiHidden="0" w:name="heading 2"/>
-    <w:lsdException w:qFormat="1" w:uiPriority="9" w:semiHidden="0" w:name="heading 3"/>
-    <w:lsdException w:qFormat="1" w:uiPriority="9" w:semiHidden="0" w:name="heading 4"/>
-    <w:lsdException w:qFormat="1" w:uiPriority="9" w:name="heading 5"/>
-    <w:lsdException w:qFormat="1" w:uiPriority="9" w:name="heading 6"/>
-    <w:lsdException w:qFormat="1" w:uiPriority="9" w:name="heading 7"/>
-    <w:lsdException w:qFormat="1" w:uiPriority="9" w:name="heading 8"/>
-    <w:lsdException w:qFormat="1" w:uiPriority="9" w:name="heading 9"/>
-    <w:lsdException w:uiPriority="99" w:name="index 1"/>
-    <w:lsdException w:uiPriority="99" w:name="index 2"/>
-    <w:lsdException w:uiPriority="99" w:name="index 3"/>
-    <w:lsdException w:uiPriority="99" w:name="index 4"/>
-    <w:lsdException w:uiPriority="99" w:name="index 5"/>
-    <w:lsdException w:uiPriority="99" w:name="index 6"/>
-    <w:lsdException w:uiPriority="99" w:name="index 7"/>
-    <w:lsdException w:uiPriority="99" w:name="index 8"/>
-    <w:lsdException w:uiPriority="99" w:name="index 9"/>
-    <w:lsdException w:uiPriority="39" w:name="toc 1"/>
-    <w:lsdException w:uiPriority="39" w:name="toc 2"/>
-    <w:lsdException w:uiPriority="39" w:name="toc 3"/>
-    <w:lsdException w:uiPriority="39" w:name="toc 4"/>
-    <w:lsdException w:uiPriority="39" w:name="toc 5"/>
-    <w:lsdException w:uiPriority="39" w:name="toc 6"/>
-    <w:lsdException w:uiPriority="39" w:name="toc 7"/>
-    <w:lsdException w:uiPriority="39" w:name="toc 8"/>
-    <w:lsdException w:uiPriority="39" w:name="toc 9"/>
-    <w:lsdException w:uiPriority="99" w:name="Normal Indent"/>
-    <w:lsdException w:uiPriority="99" w:name="footnote text"/>
-    <w:lsdException w:uiPriority="99" w:name="annotation text"/>
-    <w:lsdException w:qFormat="1" w:uiPriority="99" w:semiHidden="0" w:name="header"/>
-    <w:lsdException w:uiPriority="99" w:semiHidden="0" w:name="footer"/>
-    <w:lsdException w:uiPriority="99" w:name="index heading"/>
-    <w:lsdException w:qFormat="1" w:uiPriority="35" w:name="caption"/>
-    <w:lsdException w:uiPriority="99" w:name="table of figures"/>
-    <w:lsdException w:uiPriority="99" w:name="envelope address"/>
-    <w:lsdException w:uiPriority="99" w:name="envelope return"/>
-    <w:lsdException w:uiPriority="99" w:name="footnote reference"/>
-    <w:lsdException w:uiPriority="99" w:name="annotation reference"/>
-    <w:lsdException w:uiPriority="99" w:name="line number"/>
-    <w:lsdException w:uiPriority="99" w:name="page number"/>
-    <w:lsdException w:uiPriority="99" w:name="endnote reference"/>
-    <w:lsdException w:uiPriority="99" w:name="endnote text"/>
-    <w:lsdException w:uiPriority="99" w:name="table of authorities"/>
-    <w:lsdException w:uiPriority="99" w:name="macro"/>
-    <w:lsdException w:uiPriority="99" w:name="toa heading"/>
-    <w:lsdException w:uiPriority="99" w:name="List"/>
-    <w:lsdException w:uiPriority="99" w:name="List Bullet"/>
-    <w:lsdException w:uiPriority="99" w:name="List Number"/>
-    <w:lsdException w:uiPriority="99" w:name="List 2"/>
-    <w:lsdException w:uiPriority="99" w:name="List 3"/>
-    <w:lsdException w:uiPriority="99" w:name="List 4"/>
-    <w:lsdException w:uiPriority="99" w:name="List 5"/>
-    <w:lsdException w:uiPriority="99" w:name="List Bullet 2"/>
-    <w:lsdException w:uiPriority="99" w:name="List Bullet 3"/>
-    <w:lsdException w:uiPriority="99" w:name="List Bullet 4"/>
-    <w:lsdException w:uiPriority="99" w:name="List Bullet 5"/>
-    <w:lsdException w:uiPriority="99" w:name="List Number 2"/>
-    <w:lsdException w:uiPriority="99" w:name="List Number 3"/>
-    <w:lsdException w:uiPriority="99" w:name="List Number 4"/>
-    <w:lsdException w:uiPriority="99" w:name="List Number 5"/>
-    <w:lsdException w:qFormat="1" w:unhideWhenUsed="0" w:uiPriority="10" w:semiHidden="0" w:name="Title"/>
-    <w:lsdException w:uiPriority="99" w:name="Closing"/>
-    <w:lsdException w:uiPriority="99" w:name="Signature"/>
-    <w:lsdException w:uiPriority="1" w:name="Default Paragraph Font"/>
-    <w:lsdException w:uiPriority="99" w:name="Body Text"/>
-    <w:lsdException w:uiPriority="99" w:name="Body Text Indent"/>
-    <w:lsdException w:uiPriority="99" w:name="List Continue"/>
-    <w:lsdException w:uiPriority="99" w:name="List Continue 2"/>
-    <w:lsdException w:uiPriority="99" w:name="List Continue 3"/>
-    <w:lsdException w:uiPriority="99" w:name="List Continue 4"/>
-    <w:lsdException w:uiPriority="99" w:name="List Continue 5"/>
-    <w:lsdException w:uiPriority="99" w:name="Message Header"/>
-    <w:lsdException w:qFormat="1" w:unhideWhenUsed="0" w:uiPriority="11" w:semiHidden="0" w:name="Subtitle"/>
-    <w:lsdException w:uiPriority="99" w:name="Salutation"/>
-    <w:lsdException w:uiPriority="99" w:name="Date"/>
-    <w:lsdException w:uiPriority="99" w:name="Body Text First Indent"/>
-    <w:lsdException w:uiPriority="99" w:name="Body Text First Indent 2"/>
-    <w:lsdException w:uiPriority="99" w:name="Note Heading"/>
-    <w:lsdException w:uiPriority="99" w:name="Body Text 2"/>
-    <w:lsdException w:uiPriority="99" w:name="Body Text 3"/>
-    <w:lsdException w:uiPriority="99" w:name="Body Text Indent 2"/>
-    <w:lsdException w:uiPriority="99" w:name="Body Text Indent 3"/>
-    <w:lsdException w:uiPriority="99" w:name="Block Text"/>
-    <w:lsdException w:uiPriority="99" w:name="Hyperlink"/>
-    <w:lsdException w:uiPriority="99" w:name="FollowedHyperlink"/>
-    <w:lsdException w:qFormat="1" w:unhideWhenUsed="0" w:uiPriority="22" w:semiHidden="0" w:name="Strong"/>
-    <w:lsdException w:qFormat="1" w:unhideWhenUsed="0" w:uiPriority="20" w:semiHidden="0" w:name="Emphasis"/>
-    <w:lsdException w:uiPriority="99" w:name="Document Map"/>
-    <w:lsdException w:uiPriority="99" w:name="Plain Text"/>
-    <w:lsdException w:uiPriority="99" w:name="E-mail Signature"/>
-    <w:lsdException w:uiPriority="99" w:name="Normal (Web)"/>
-    <w:lsdException w:uiPriority="99" w:name="HTML Acronym"/>
-    <w:lsdException w:uiPriority="99" w:name="HTML Address"/>
-    <w:lsdException w:uiPriority="99" w:name="HTML Cite"/>
-    <w:lsdException w:uiPriority="99" w:name="HTML Code"/>
-    <w:lsdException w:uiPriority="99" w:name="HTML Definition"/>
-    <w:lsdException w:uiPriority="99" w:name="HTML Keyboard"/>
-    <w:lsdException w:uiPriority="99" w:name="HTML Preformatted"/>
-    <w:lsdException w:uiPriority="99" w:name="HTML Sample"/>
-    <w:lsdException w:uiPriority="99" w:name="HTML Typewriter"/>
-    <w:lsdException w:uiPriority="99" w:name="HTML Variable"/>
-    <w:lsdException w:uiPriority="99" w:name="Normal Table"/>
-    <w:lsdException w:uiPriority="99" w:name="annotation subject"/>
-    <w:lsdException w:uiPriority="99" w:name="Table Simple 1"/>
-    <w:lsdException w:uiPriority="99" w:name="Table Simple 2"/>
-    <w:lsdException w:uiPriority="99" w:name="Table Simple 3"/>
-    <w:lsdException w:uiPriority="99" w:name="Table Classic 1"/>
-    <w:lsdException w:uiPriority="99" w:name="Table Classic 2"/>
-    <w:lsdException w:uiPriority="99" w:name="Table Classic 3"/>
-    <w:lsdException w:uiPriority="99" w:name="Table Classic 4"/>
-    <w:lsdException w:uiPriority="99" w:name="Table Colorful 1"/>
-    <w:lsdException w:uiPriority="99" w:name="Table Colorful 2"/>
-    <w:lsdException w:uiPriority="99" w:name="Table Colorful 3"/>
-    <w:lsdException w:uiPriority="99" w:name="Table Columns 1"/>
-    <w:lsdException w:uiPriority="99" w:name="Table Columns 2"/>
-    <w:lsdException w:uiPriority="99" w:name="Table Columns 3"/>
-    <w:lsdException w:uiPriority="99" w:name="Table Columns 4"/>
-    <w:lsdException w:uiPriority="99" w:name="Table Columns 5"/>
-    <w:lsdException w:uiPriority="99" w:name="Table Grid 1"/>
-    <w:lsdException w:uiPriority="99" w:name="Table Grid 2"/>
-    <w:lsdException w:uiPriority="99" w:name="Table Grid 3"/>
-    <w:lsdException w:uiPriority="99" w:name="Table Grid 4"/>
-    <w:lsdException w:uiPriority="99" w:name="Table Grid 5"/>
-    <w:lsdException w:uiPriority="99" w:name="Table Grid 6"/>
-    <w:lsdException w:uiPriority="99" w:name="Table Grid 7"/>
-    <w:lsdException w:uiPriority="99" w:name="Table Grid 8"/>
-    <w:lsdException w:uiPriority="99" w:name="Table List 1"/>
-    <w:lsdException w:uiPriority="99" w:name="Table List 2"/>
-    <w:lsdException w:uiPriority="99" w:name="Table List 3"/>
-    <w:lsdException w:uiPriority="99" w:name="Table List 4"/>
-    <w:lsdException w:uiPriority="99" w:name="Table List 5"/>
-    <w:lsdException w:uiPriority="99" w:name="Table List 6"/>
-    <w:lsdException w:uiPriority="99" w:name="Table List 7"/>
-    <w:lsdException w:uiPriority="99" w:name="Table List 8"/>
-    <w:lsdException w:uiPriority="99" w:name="Table 3D effects 1"/>
-    <w:lsdException w:uiPriority="99" w:name="Table 3D effects 2"/>
-    <w:lsdException w:uiPriority="99" w:name="Table 3D effects 3"/>
-    <w:lsdException w:uiPriority="99" w:name="Table Contemporary"/>
-    <w:lsdException w:uiPriority="99" w:name="Table Elegant"/>
-    <w:lsdException w:uiPriority="99" w:name="Table Professional"/>
-    <w:lsdException w:uiPriority="99" w:name="Table Subtle 1"/>
-    <w:lsdException w:uiPriority="99" w:name="Table Subtle 2"/>
-    <w:lsdException w:uiPriority="99" w:name="Table Web 1"/>
-    <w:lsdException w:uiPriority="99" w:name="Table Web 2"/>
-    <w:lsdException w:uiPriority="99" w:name="Table Web 3"/>
-    <w:lsdException w:uiPriority="99" w:name="Balloon Text"/>
-    <w:lsdException w:unhideWhenUsed="0" w:uiPriority="39" w:semiHidden="0" w:name="Table Grid"/>
-    <w:lsdException w:uiPriority="99" w:name="Table Theme"/>
-    <w:lsdException w:unhideWhenUsed="0" w:uiPriority="60" w:semiHidden="0" w:name="Light Shading"/>
-    <w:lsdException w:unhideWhenUsed="0" w:uiPriority="61" w:semiHidden="0" w:name="Light List"/>
-    <w:lsdException w:unhideWhenUsed="0" w:uiPriority="62" w:semiHidden="0" w:name="Light Grid"/>
-    <w:lsdException w:unhideWhenUsed="0" w:uiPriority="63" w:semiHidden="0" w:name="Medium Shading 1"/>
-    <w:lsdException w:unhideWhenUsed="0" w:uiPriority="64" w:semiHidden="0" w:name="Medium Shading 2"/>
-    <w:lsdException w:unhideWhenUsed="0" w:uiPriority="65" w:semiHidden="0" w:name="Medium List 1"/>
-    <w:lsdException w:unhideWhenUsed="0" w:uiPriority="66" w:semiHidden="0" w:name="Medium List 2"/>
-    <w:lsdException w:unhideWhenUsed="0" w:uiPriority="67" w:semiHidden="0" w:name="Medium Grid 1"/>
-    <w:lsdException w:unhideWhenUsed="0" w:uiPriority="68" w:semiHidden="0" w:name="Medium Grid 2"/>
-    <w:lsdException w:unhideWhenUsed="0" w:uiPriority="69" w:semiHidden="0" w:name="Medium Grid 3"/>
-    <w:lsdException w:unhideWhenUsed="0" w:uiPriority="70" w:semiHidden="0" w:name="Dark List"/>
-    <w:lsdException w:unhideWhenUsed="0" w:uiPriority="71" w:semiHidden="0" w:name="Colorful Shading"/>
-    <w:lsdException w:unhideWhenUsed="0" w:uiPriority="72" w:semiHidden="0" w:name="Colorful List"/>
-    <w:lsdException w:unhideWhenUsed="0" w:uiPriority="73" w:semiHidden="0" w:name="Colorful Grid"/>
-    <w:lsdException w:unhideWhenUsed="0" w:uiPriority="60" w:semiHidden="0" w:name="Light Shading Accent 1"/>
-    <w:lsdException w:unhideWhenUsed="0" w:uiPriority="61" w:semiHidden="0" w:name="Light List Accent 1"/>
-    <w:lsdException w:unhideWhenUsed="0" w:uiPriority="62" w:semiHidden="0" w:name="Light Grid Accent 1"/>
-    <w:lsdException w:unhideWhenUsed="0" w:uiPriority="63" w:semiHidden="0" w:name="Medium Shading 1 Accent 1"/>
-    <w:lsdException w:unhideWhenUsed="0" w:uiPriority="64" w:semiHidden="0" w:name="Medium Shading 2 Accent 1"/>
-    <w:lsdException w:unhideWhenUsed="0" w:uiPriority="65" w:semiHidden="0" w:name="Medium List 1 Accent 1"/>
-    <w:lsdException w:unhideWhenUsed="0" w:uiPriority="66" w:semiHidden="0" w:name="Medium List 2 Accent 1"/>
-    <w:lsdException w:unhideWhenUsed="0" w:uiPriority="67" w:semiHidden="0" w:name="Medium Grid 1 Accent 1"/>
-    <w:lsdException w:unhideWhenUsed="0" w:uiPriority="68" w:semiHidden="0" w:name="Medium Grid 2 Accent 1"/>
-    <w:lsdException w:unhideWhenUsed="0" w:uiPriority="69" w:semiHidden="0" w:name="Medium Grid 3 Accent 1"/>
-    <w:lsdException w:unhideWhenUsed="0" w:uiPriority="70" w:semiHidden="0" w:name="Dark List Accent 1"/>
-    <w:lsdException w:unhideWhenUsed="0" w:uiPriority="71" w:semiHidden="0" w:name="Colorful Shading Accent 1"/>
-    <w:lsdException w:unhideWhenUsed="0" w:uiPriority="72" w:semiHidden="0" w:name="Colorful List Accent 1"/>
-    <w:lsdException w:unhideWhenUsed="0" w:uiPriority="73" w:semiHidden="0" w:name="Colorful Grid Accent 1"/>
-    <w:lsdException w:unhideWhenUsed="0" w:uiPriority="60" w:semiHidden="0" w:name="Light Shading Accent 2"/>
-    <w:lsdException w:unhideWhenUsed="0" w:uiPriority="61" w:semiHidden="0" w:name="Light List Accent 2"/>
-    <w:lsdException w:unhideWhenUsed="0" w:uiPriority="62" w:semiHidden="0" w:name="Light Grid Accent 2"/>
-    <w:lsdException w:unhideWhenUsed="0" w:uiPriority="63" w:semiHidden="0" w:name="Medium Shading 1 Accent 2"/>
-    <w:lsdException w:unhideWhenUsed="0" w:uiPriority="64" w:semiHidden="0" w:name="Medium Shading 2 Accent 2"/>
-    <w:lsdException w:unhideWhenUsed="0" w:uiPriority="65" w:semiHidden="0" w:name="Medium List 1 Accent 2"/>
-    <w:lsdException w:unhideWhenUsed="0" w:uiPriority="66" w:semiHidden="0" w:name="Medium List 2 Accent 2"/>
-    <w:lsdException w:unhideWhenUsed="0" w:uiPriority="67" w:semiHidden="0" w:name="Medium Grid 1 Accent 2"/>
-    <w:lsdException w:unhideWhenUsed="0" w:uiPriority="68" w:semiHidden="0" w:name="Medium Grid 2 Accent 2"/>
-    <w:lsdException w:unhideWhenUsed="0" w:uiPriority="69" w:semiHidden="0" w:name="Medium Grid 3 Accent 2"/>
-    <w:lsdException w:unhideWhenUsed="0" w:uiPriority="70" w:semiHidden="0" w:name="Dark List Accent 2"/>
-    <w:lsdException w:unhideWhenUsed="0" w:uiPriority="71" w:semiHidden="0" w:name="Colorful Shading Accent 2"/>
-    <w:lsdException w:unhideWhenUsed="0" w:uiPriority="72" w:semiHidden="0" w:name="Colorful List Accent 2"/>
-    <w:lsdException w:unhideWhenUsed="0" w:uiPriority="73" w:semiHidden="0" w:name="Colorful Grid Accent 2"/>
-    <w:lsdException w:unhideWhenUsed="0" w:uiPriority="60" w:semiHidden="0" w:name="Light Shading Accent 3"/>
-    <w:lsdException w:unhideWhenUsed="0" w:uiPriority="61" w:semiHidden="0" w:name="Light List Accent 3"/>
-    <w:lsdException w:unhideWhenUsed="0" w:uiPriority="62" w:semiHidden="0" w:name="Light Grid Accent 3"/>
-    <w:lsdException w:unhideWhenUsed="0" w:uiPriority="63" w:semiHidden="0" w:name="Medium Shading 1 Accent 3"/>
-    <w:lsdException w:unhideWhenUsed="0" w:uiPriority="64" w:semiHidden="0" w:name="Medium Shading 2 Accent 3"/>
-    <w:lsdException w:unhideWhenUsed="0" w:uiPriority="65" w:semiHidden="0" w:name="Medium List 1 Accent 3"/>
-    <w:lsdException w:unhideWhenUsed="0" w:uiPriority="66" w:semiHidden="0" w:name="Medium List 2 Accent 3"/>
-    <w:lsdException w:unhideWhenUsed="0" w:uiPriority="67" w:semiHidden="0" w:name="Medium Grid 1 Accent 3"/>
-    <w:lsdException w:unhideWhenUsed="0" w:uiPriority="68" w:semiHidden="0" w:name="Medium Grid 2 Accent 3"/>
-    <w:lsdException w:unhideWhenUsed="0" w:uiPriority="69" w:semiHidden="0" w:name="Medium Grid 3 Accent 3"/>
-    <w:lsdException w:unhideWhenUsed="0" w:uiPriority="70" w:semiHidden="0" w:name="Dark List Accent 3"/>
-    <w:lsdException w:unhideWhenUsed="0" w:uiPriority="71" w:semiHidden="0" w:name="Colorful Shading Accent 3"/>
-    <w:lsdException w:unhideWhenUsed="0" w:uiPriority="72" w:semiHidden="0" w:name="Colorful List Accent 3"/>
-    <w:lsdException w:unhideWhenUsed="0" w:uiPriority="73" w:semiHidden="0" w:name="Colorful Grid Accent 3"/>
-    <w:lsdException w:unhideWhenUsed="0" w:uiPriority="60" w:semiHidden="0" w:name="Light Shading Accent 4"/>
-    <w:lsdException w:unhideWhenUsed="0" w:uiPriority="61" w:semiHidden="0" w:name="Light List Accent 4"/>
-    <w:lsdException w:unhideWhenUsed="0" w:uiPriority="62" w:semiHidden="0" w:name="Light Grid Accent 4"/>
-    <w:lsdException w:unhideWhenUsed="0" w:uiPriority="63" w:semiHidden="0" w:name="Medium Shading 1 Accent 4"/>
-    <w:lsdException w:unhideWhenUsed="0" w:uiPriority="64" w:semiHidden="0" w:name="Medium Shading 2 Accent 4"/>
-    <w:lsdException w:unhideWhenUsed="0" w:uiPriority="65" w:semiHidden="0" w:name="Medium List 1 Accent 4"/>
-    <w:lsdException w:unhideWhenUsed="0" w:uiPriority="66" w:semiHidden="0" w:name="Medium List 2 Accent 4"/>
-    <w:lsdException w:unhideWhenUsed="0" w:uiPriority="67" w:semiHidden="0" w:name="Medium Grid 1 Accent 4"/>
-    <w:lsdException w:unhideWhenUsed="0" w:uiPriority="68" w:semiHidden="0" w:name="Medium Grid 2 Accent 4"/>
-    <w:lsdException w:unhideWhenUsed="0" w:uiPriority="69" w:semiHidden="0" w:name="Medium Grid 3 Accent 4"/>
-    <w:lsdException w:unhideWhenUsed="0" w:uiPriority="70" w:semiHidden="0" w:name="Dark List Accent 4"/>
-    <w:lsdException w:unhideWhenUsed="0" w:uiPriority="71" w:semiHidden="0" w:name="Colorful Shading Accent 4"/>
-    <w:lsdException w:unhideWhenUsed="0" w:uiPriority="72" w:semiHidden="0" w:name="Colorful List Accent 4"/>
-    <w:lsdException w:unhideWhenUsed="0" w:uiPriority="73" w:semiHidden="0" w:name="Colorful Grid Accent 4"/>
-    <w:lsdException w:unhideWhenUsed="0" w:uiPriority="60" w:semiHidden="0" w:name="Light Shading Accent 5"/>
-    <w:lsdException w:unhideWhenUsed="0" w:uiPriority="61" w:semiHidden="0" w:name="Light List Accent 5"/>
-    <w:lsdException w:unhideWhenUsed="0" w:uiPriority="62" w:semiHidden="0" w:name="Light Grid Accent 5"/>
-    <w:lsdException w:unhideWhenUsed="0" w:uiPriority="63" w:semiHidden="0" w:name="Medium Shading 1 Accent 5"/>
-    <w:lsdException w:unhideWhenUsed="0" w:uiPriority="64" w:semiHidden="0" w:name="Medium Shading 2 Accent 5"/>
-    <w:lsdException w:unhideWhenUsed="0" w:uiPriority="65" w:semiHidden="0" w:name="Medium List 1 Accent 5"/>
-    <w:lsdException w:unhideWhenUsed="0" w:uiPriority="66" w:semiHidden="0" w:name="Medium List 2 Accent 5"/>
-    <w:lsdException w:unhideWhenUsed="0" w:uiPriority="67" w:semiHidden="0" w:name="Medium Grid 1 Accent 5"/>
-    <w:lsdException w:unhideWhenUsed="0" w:uiPriority="68" w:semiHidden="0" w:name="Medium Grid 2 Accent 5"/>
-    <w:lsdException w:unhideWhenUsed="0" w:uiPriority="69" w:semiHidden="0" w:name="Medium Grid 3 Accent 5"/>
-    <w:lsdException w:unhideWhenUsed="0" w:uiPriority="70" w:semiHidden="0" w:name="Dark List Accent 5"/>
-    <w:lsdException w:unhideWhenUsed="0" w:uiPriority="71" w:semiHidden="0" w:name="Colorful Shading Accent 5"/>
-    <w:lsdException w:unhideWhenUsed="0" w:uiPriority="72" w:semiHidden="0" w:name="Colorful List Accent 5"/>
-    <w:lsdException w:unhideWhenUsed="0" w:uiPriority="73" w:semiHidden="0" w:name="Colorful Grid Accent 5"/>
-    <w:lsdException w:unhideWhenUsed="0" w:uiPriority="60" w:semiHidden="0" w:name="Light Shading Accent 6"/>
-    <w:lsdException w:unhideWhenUsed="0" w:uiPriority="61" w:semiHidden="0" w:name="Light List Accent 6"/>
-    <w:lsdException w:unhideWhenUsed="0" w:uiPriority="62" w:semiHidden="0" w:name="Light Grid Accent 6"/>
-    <w:lsdException w:unhideWhenUsed="0" w:uiPriority="63" w:semiHidden="0" w:name="Medium Shading 1 Accent 6"/>
-    <w:lsdException w:unhideWhenUsed="0" w:uiPriority="64" w:semiHidden="0" w:name="Medium Shading 2 Accent 6"/>
-    <w:lsdException w:unhideWhenUsed="0" w:uiPriority="65" w:semiHidden="0" w:name="Medium List 1 Accent 6"/>
-    <w:lsdException w:unhideWhenUsed="0" w:uiPriority="66" w:semiHidden="0" w:name="Medium List 2 Accent 6"/>
-    <w:lsdException w:unhideWhenUsed="0" w:uiPriority="67" w:semiHidden="0" w:name="Medium Grid 1 Accent 6"/>
-    <w:lsdException w:unhideWhenUsed="0" w:uiPriority="68" w:semiHidden="0" w:name="Medium Grid 2 Accent 6"/>
-    <w:lsdException w:unhideWhenUsed="0" w:uiPriority="69" w:semiHidden="0" w:name="Medium Grid 3 Accent 6"/>
-    <w:lsdException w:unhideWhenUsed="0" w:uiPriority="70" w:semiHidden="0" w:name="Dark List Accent 6"/>
-    <w:lsdException w:unhideWhenUsed="0" w:uiPriority="71" w:semiHidden="0" w:name="Colorful Shading Accent 6"/>
-    <w:lsdException w:unhideWhenUsed="0" w:uiPriority="72" w:semiHidden="0" w:name="Colorful List Accent 6"/>
-    <w:lsdException w:unhideWhenUsed="0" w:uiPriority="73" w:semiHidden="0" w:name="Colorful Grid Accent 6"/>
+  <w:latentStyles w:defLockedState="0" w:defUIPriority="99" w:defSemiHidden="0" w:defUnhideWhenUsed="0" w:defQFormat="0" w:count="375">
+    <w:lsdException w:name="Normal" w:uiPriority="0" w:qFormat="1"/>
+    <w:lsdException w:name="heading 1" w:uiPriority="9" w:qFormat="1"/>
+    <w:lsdException w:name="heading 2" w:uiPriority="9" w:unhideWhenUsed="1" w:qFormat="1"/>
+    <w:lsdException w:name="heading 3" w:uiPriority="9" w:unhideWhenUsed="1" w:qFormat="1"/>
+    <w:lsdException w:name="heading 4" w:uiPriority="9" w:unhideWhenUsed="1" w:qFormat="1"/>
+    <w:lsdException w:name="heading 5" w:semiHidden="1" w:uiPriority="9" w:unhideWhenUsed="1" w:qFormat="1"/>
+    <w:lsdException w:name="heading 6" w:semiHidden="1" w:uiPriority="9" w:unhideWhenUsed="1" w:qFormat="1"/>
+    <w:lsdException w:name="heading 7" w:semiHidden="1" w:uiPriority="9" w:unhideWhenUsed="1" w:qFormat="1"/>
+    <w:lsdException w:name="heading 8" w:semiHidden="1" w:uiPriority="9" w:unhideWhenUsed="1" w:qFormat="1"/>
+    <w:lsdException w:name="heading 9" w:semiHidden="1" w:uiPriority="9" w:unhideWhenUsed="1" w:qFormat="1"/>
+    <w:lsdException w:name="index 1" w:semiHidden="1" w:unhideWhenUsed="1"/>
+    <w:lsdException w:name="index 2" w:semiHidden="1" w:unhideWhenUsed="1"/>
+    <w:lsdException w:name="index 3" w:semiHidden="1" w:unhideWhenUsed="1"/>
+    <w:lsdException w:name="index 4" w:semiHidden="1" w:unhideWhenUsed="1"/>
+    <w:lsdException w:name="index 5" w:semiHidden="1" w:unhideWhenUsed="1"/>
+    <w:lsdException w:name="index 6" w:semiHidden="1" w:unhideWhenUsed="1"/>
+    <w:lsdException w:name="index 7" w:semiHidden="1" w:unhideWhenUsed="1"/>
+    <w:lsdException w:name="index 8" w:semiHidden="1" w:unhideWhenUsed="1"/>
+    <w:lsdException w:name="index 9" w:semiHidden="1" w:unhideWhenUsed="1"/>
+    <w:lsdException w:name="toc 1" w:semiHidden="1" w:uiPriority="39" w:unhideWhenUsed="1"/>
+    <w:lsdException w:name="toc 2" w:semiHidden="1" w:uiPriority="39" w:unhideWhenUsed="1"/>
+    <w:lsdException w:name="toc 3" w:semiHidden="1" w:uiPriority="39" w:unhideWhenUsed="1"/>
+    <w:lsdException w:name="toc 4" w:semiHidden="1" w:uiPriority="39" w:unhideWhenUsed="1"/>
+    <w:lsdException w:name="toc 5" w:semiHidden="1" w:uiPriority="39" w:unhideWhenUsed="1"/>
+    <w:lsdException w:name="toc 6" w:semiHidden="1" w:uiPriority="39" w:unhideWhenUsed="1"/>
+    <w:lsdException w:name="toc 7" w:semiHidden="1" w:uiPriority="39" w:unhideWhenUsed="1"/>
+    <w:lsdException w:name="toc 8" w:semiHidden="1" w:uiPriority="39" w:unhideWhenUsed="1"/>
+    <w:lsdException w:name="toc 9" w:semiHidden="1" w:uiPriority="39" w:unhideWhenUsed="1"/>
+    <w:lsdException w:name="Normal Indent" w:semiHidden="1" w:unhideWhenUsed="1"/>
+    <w:lsdException w:name="footnote text" w:semiHidden="1" w:unhideWhenUsed="1"/>
+    <w:lsdException w:name="annotation text" w:semiHidden="1" w:unhideWhenUsed="1"/>
+    <w:lsdException w:name="header" w:unhideWhenUsed="1" w:qFormat="1"/>
+    <w:lsdException w:name="footer" w:unhideWhenUsed="1"/>
+    <w:lsdException w:name="index heading" w:semiHidden="1" w:unhideWhenUsed="1"/>
+    <w:lsdException w:name="caption" w:semiHidden="1" w:uiPriority="35" w:unhideWhenUsed="1" w:qFormat="1"/>
+    <w:lsdException w:name="table of figures" w:semiHidden="1" w:unhideWhenUsed="1"/>
+    <w:lsdException w:name="envelope address" w:semiHidden="1" w:unhideWhenUsed="1"/>
+    <w:lsdException w:name="envelope return" w:semiHidden="1" w:unhideWhenUsed="1"/>
+    <w:lsdException w:name="footnote reference" w:semiHidden="1" w:unhideWhenUsed="1"/>
+    <w:lsdException w:name="annotation reference" w:semiHidden="1" w:unhideWhenUsed="1"/>
+    <w:lsdException w:name="line number" w:semiHidden="1" w:unhideWhenUsed="1"/>
+    <w:lsdException w:name="page number" w:semiHidden="1" w:unhideWhenUsed="1"/>
+    <w:lsdException w:name="endnote reference" w:semiHidden="1" w:unhideWhenUsed="1"/>
+    <w:lsdException w:name="endnote text" w:semiHidden="1" w:unhideWhenUsed="1"/>
+    <w:lsdException w:name="table of authorities" w:semiHidden="1" w:unhideWhenUsed="1"/>
+    <w:lsdException w:name="macro" w:semiHidden="1" w:unhideWhenUsed="1"/>
+    <w:lsdException w:name="toa heading" w:semiHidden="1" w:unhideWhenUsed="1"/>
+    <w:lsdException w:name="List" w:semiHidden="1" w:unhideWhenUsed="1"/>
+    <w:lsdException w:name="List Bullet" w:semiHidden="1" w:unhideWhenUsed="1"/>
+    <w:lsdException w:name="List Number" w:semiHidden="1" w:unhideWhenUsed="1"/>
+    <w:lsdException w:name="List 2" w:semiHidden="1" w:unhideWhenUsed="1"/>
+    <w:lsdException w:name="List 3" w:semiHidden="1" w:unhideWhenUsed="1"/>
+    <w:lsdException w:name="List 4" w:semiHidden="1" w:unhideWhenUsed="1"/>
+    <w:lsdException w:name="List 5" w:semiHidden="1" w:unhideWhenUsed="1"/>
+    <w:lsdException w:name="List Bullet 2" w:semiHidden="1" w:unhideWhenUsed="1"/>
+    <w:lsdException w:name="List Bullet 3" w:semiHidden="1" w:unhideWhenUsed="1"/>
+    <w:lsdException w:name="List Bullet 4" w:semiHidden="1" w:unhideWhenUsed="1"/>
+    <w:lsdException w:name="List Bullet 5" w:semiHidden="1" w:unhideWhenUsed="1"/>
+    <w:lsdException w:name="List Number 2" w:semiHidden="1" w:unhideWhenUsed="1"/>
+    <w:lsdException w:name="List Number 3" w:semiHidden="1" w:unhideWhenUsed="1"/>
+    <w:lsdException w:name="List Number 4" w:semiHidden="1" w:unhideWhenUsed="1"/>
+    <w:lsdException w:name="List Number 5" w:semiHidden="1" w:unhideWhenUsed="1"/>
+    <w:lsdException w:name="Title" w:uiPriority="10" w:qFormat="1"/>
+    <w:lsdException w:name="Closing" w:semiHidden="1" w:unhideWhenUsed="1"/>
+    <w:lsdException w:name="Signature" w:semiHidden="1" w:unhideWhenUsed="1"/>
+    <w:lsdException w:name="Default Paragraph Font" w:semiHidden="1" w:uiPriority="1" w:unhideWhenUsed="1"/>
+    <w:lsdException w:name="Body Text" w:semiHidden="1" w:unhideWhenUsed="1"/>
+    <w:lsdException w:name="Body Text Indent" w:semiHidden="1" w:unhideWhenUsed="1"/>
+    <w:lsdException w:name="List Continue" w:semiHidden="1" w:unhideWhenUsed="1"/>
+    <w:lsdException w:name="List Continue 2" w:semiHidden="1" w:unhideWhenUsed="1"/>
+    <w:lsdException w:name="List Continue 3" w:semiHidden="1" w:unhideWhenUsed="1"/>
+    <w:lsdException w:name="List Continue 4" w:semiHidden="1" w:unhideWhenUsed="1"/>
+    <w:lsdException w:name="List Continue 5" w:semiHidden="1" w:unhideWhenUsed="1"/>
+    <w:lsdException w:name="Message Header" w:semiHidden="1" w:unhideWhenUsed="1"/>
+    <w:lsdException w:name="Subtitle" w:uiPriority="11" w:qFormat="1"/>
+    <w:lsdException w:name="Salutation" w:semiHidden="1" w:unhideWhenUsed="1"/>
+    <w:lsdException w:name="Date" w:semiHidden="1" w:unhideWhenUsed="1"/>
+    <w:lsdException w:name="Body Text First Indent" w:semiHidden="1" w:unhideWhenUsed="1"/>
+    <w:lsdException w:name="Body Text First Indent 2" w:semiHidden="1" w:unhideWhenUsed="1"/>
+    <w:lsdException w:name="Note Heading" w:semiHidden="1" w:unhideWhenUsed="1"/>
+    <w:lsdException w:name="Body Text 2" w:semiHidden="1" w:unhideWhenUsed="1"/>
+    <w:lsdException w:name="Body Text 3" w:semiHidden="1" w:unhideWhenUsed="1"/>
+    <w:lsdException w:name="Body Text Indent 2" w:semiHidden="1" w:unhideWhenUsed="1"/>
+    <w:lsdException w:name="Body Text Indent 3" w:semiHidden="1" w:unhideWhenUsed="1"/>
+    <w:lsdException w:name="Block Text" w:semiHidden="1" w:unhideWhenUsed="1"/>
+    <w:lsdException w:name="Hyperlink" w:semiHidden="1" w:unhideWhenUsed="1"/>
+    <w:lsdException w:name="FollowedHyperlink" w:semiHidden="1" w:unhideWhenUsed="1"/>
+    <w:lsdException w:name="Strong" w:uiPriority="22" w:qFormat="1"/>
+    <w:lsdException w:name="Emphasis" w:uiPriority="20" w:qFormat="1"/>
+    <w:lsdException w:name="Document Map" w:semiHidden="1" w:unhideWhenUsed="1"/>
+    <w:lsdException w:name="Plain Text" w:semiHidden="1" w:unhideWhenUsed="1"/>
+    <w:lsdException w:name="E-mail Signature" w:semiHidden="1" w:unhideWhenUsed="1"/>
+    <w:lsdException w:name="HTML Top of Form" w:semiHidden="1" w:unhideWhenUsed="1"/>
+    <w:lsdException w:name="HTML Bottom of Form" w:semiHidden="1" w:unhideWhenUsed="1"/>
+    <w:lsdException w:name="Normal (Web)" w:semiHidden="1" w:unhideWhenUsed="1"/>
+    <w:lsdException w:name="HTML Acronym" w:semiHidden="1" w:unhideWhenUsed="1"/>
+    <w:lsdException w:name="HTML Address" w:semiHidden="1" w:unhideWhenUsed="1"/>
+    <w:lsdException w:name="HTML Cite" w:semiHidden="1" w:unhideWhenUsed="1"/>
+    <w:lsdException w:name="HTML Code" w:semiHidden="1" w:unhideWhenUsed="1"/>
+    <w:lsdException w:name="HTML Definition" w:semiHidden="1" w:unhideWhenUsed="1"/>
+    <w:lsdException w:name="HTML Keyboard" w:semiHidden="1" w:unhideWhenUsed="1"/>
+    <w:lsdException w:name="HTML Preformatted" w:semiHidden="1" w:unhideWhenUsed="1"/>
+    <w:lsdException w:name="HTML Sample" w:semiHidden="1" w:unhideWhenUsed="1"/>
+    <w:lsdException w:name="HTML Typewriter" w:semiHidden="1" w:unhideWhenUsed="1"/>
+    <w:lsdException w:name="HTML Variable" w:semiHidden="1" w:unhideWhenUsed="1"/>
+    <w:lsdException w:name="Normal Table" w:semiHidden="1" w:unhideWhenUsed="1"/>
+    <w:lsdException w:name="annotation subject" w:semiHidden="1" w:unhideWhenUsed="1"/>
+    <w:lsdException w:name="No List" w:semiHidden="1" w:unhideWhenUsed="1"/>
+    <w:lsdException w:name="Outline List 1" w:semiHidden="1" w:unhideWhenUsed="1"/>
+    <w:lsdException w:name="Outline List 2" w:semiHidden="1" w:unhideWhenUsed="1"/>
+    <w:lsdException w:name="Outline List 3" w:semiHidden="1" w:unhideWhenUsed="1"/>
+    <w:lsdException w:name="Table Simple 1" w:semiHidden="1" w:unhideWhenUsed="1"/>
+    <w:lsdException w:name="Table Simple 2" w:semiHidden="1" w:unhideWhenUsed="1"/>
+    <w:lsdException w:name="Table Simple 3" w:semiHidden="1" w:unhideWhenUsed="1"/>
+    <w:lsdException w:name="Table Classic 1" w:semiHidden="1" w:unhideWhenUsed="1"/>
+    <w:lsdException w:name="Table Classic 2" w:semiHidden="1" w:unhideWhenUsed="1"/>
+    <w:lsdException w:name="Table Classic 3" w:semiHidden="1" w:unhideWhenUsed="1"/>
+    <w:lsdException w:name="Table Classic 4" w:semiHidden="1" w:unhideWhenUsed="1"/>
+    <w:lsdException w:name="Table Colorful 1" w:semiHidden="1" w:unhideWhenUsed="1"/>
+    <w:lsdException w:name="Table Colorful 2" w:semiHidden="1" w:unhideWhenUsed="1"/>
+    <w:lsdException w:name="Table Colorful 3" w:semiHidden="1" w:unhideWhenUsed="1"/>
+    <w:lsdException w:name="Table Columns 1" w:semiHidden="1" w:unhideWhenUsed="1"/>
+    <w:lsdException w:name="Table Columns 2" w:semiHidden="1" w:unhideWhenUsed="1"/>
+    <w:lsdException w:name="Table Columns 3" w:semiHidden="1" w:unhideWhenUsed="1"/>
+    <w:lsdException w:name="Table Columns 4" w:semiHidden="1" w:unhideWhenUsed="1"/>
+    <w:lsdException w:name="Table Columns 5" w:semiHidden="1" w:unhideWhenUsed="1"/>
+    <w:lsdException w:name="Table Grid 1" w:semiHidden="1" w:unhideWhenUsed="1"/>
+    <w:lsdException w:name="Table Grid 2" w:semiHidden="1" w:unhideWhenUsed="1"/>
+    <w:lsdException w:name="Table Grid 3" w:semiHidden="1" w:unhideWhenUsed="1"/>
+    <w:lsdException w:name="Table Grid 4" w:semiHidden="1" w:unhideWhenUsed="1"/>
+    <w:lsdException w:name="Table Grid 5" w:semiHidden="1" w:unhideWhenUsed="1"/>
+    <w:lsdException w:name="Table Grid 6" w:semiHidden="1" w:unhideWhenUsed="1"/>
+    <w:lsdException w:name="Table Grid 7" w:semiHidden="1" w:unhideWhenUsed="1"/>
+    <w:lsdException w:name="Table Grid 8" w:semiHidden="1" w:unhideWhenUsed="1"/>
+    <w:lsdException w:name="Table List 1" w:semiHidden="1" w:unhideWhenUsed="1"/>
+    <w:lsdException w:name="Table List 2" w:semiHidden="1" w:unhideWhenUsed="1"/>
+    <w:lsdException w:name="Table List 3" w:semiHidden="1" w:unhideWhenUsed="1"/>
+    <w:lsdException w:name="Table List 4" w:semiHidden="1" w:unhideWhenUsed="1"/>
+    <w:lsdException w:name="Table List 5" w:semiHidden="1" w:unhideWhenUsed="1"/>
+    <w:lsdException w:name="Table List 6" w:semiHidden="1" w:unhideWhenUsed="1"/>
+    <w:lsdException w:name="Table List 7" w:semiHidden="1" w:unhideWhenUsed="1"/>
+    <w:lsdException w:name="Table List 8" w:semiHidden="1" w:unhideWhenUsed="1"/>
+    <w:lsdException w:name="Table 3D effects 1" w:semiHidden="1" w:unhideWhenUsed="1"/>
+    <w:lsdException w:name="Table 3D effects 2" w:semiHidden="1" w:unhideWhenUsed="1"/>
+    <w:lsdException w:name="Table 3D effects 3" w:semiHidden="1" w:unhideWhenUsed="1"/>
+    <w:lsdException w:name="Table Contemporary" w:semiHidden="1" w:unhideWhenUsed="1"/>
+    <w:lsdException w:name="Table Elegant" w:semiHidden="1" w:unhideWhenUsed="1"/>
+    <w:lsdException w:name="Table Professional" w:semiHidden="1" w:unhideWhenUsed="1"/>
+    <w:lsdException w:name="Table Subtle 1" w:semiHidden="1" w:unhideWhenUsed="1"/>
+    <w:lsdException w:name="Table Subtle 2" w:semiHidden="1" w:unhideWhenUsed="1"/>
+    <w:lsdException w:name="Table Web 1" w:semiHidden="1" w:unhideWhenUsed="1"/>
+    <w:lsdException w:name="Table Web 2" w:semiHidden="1" w:unhideWhenUsed="1"/>
+    <w:lsdException w:name="Table Web 3" w:semiHidden="1" w:unhideWhenUsed="1"/>
+    <w:lsdException w:name="Balloon Text" w:semiHidden="1" w:unhideWhenUsed="1"/>
+    <w:lsdException w:name="Table Grid" w:uiPriority="39"/>
+    <w:lsdException w:name="Table Theme" w:semiHidden="1" w:unhideWhenUsed="1"/>
+    <w:lsdException w:name="Placeholder Text" w:semiHidden="1"/>
+    <w:lsdException w:name="Light Shading" w:uiPriority="60"/>
+    <w:lsdException w:name="Light List" w:uiPriority="61"/>
+    <w:lsdException w:name="Light Grid" w:uiPriority="62"/>
+    <w:lsdException w:name="Medium Shading 1" w:uiPriority="63"/>
+    <w:lsdException w:name="Medium Shading 2" w:uiPriority="64"/>
+    <w:lsdException w:name="Medium List 1" w:uiPriority="65"/>
+    <w:lsdException w:name="Medium List 2" w:uiPriority="66"/>
+    <w:lsdException w:name="Medium Grid 1" w:uiPriority="67"/>
+    <w:lsdException w:name="Medium Grid 2" w:uiPriority="68"/>
+    <w:lsdException w:name="Medium Grid 3" w:uiPriority="69"/>
+    <w:lsdException w:name="Dark List" w:uiPriority="70"/>
+    <w:lsdException w:name="Colorful Shading" w:uiPriority="71"/>
+    <w:lsdException w:name="Colorful List" w:uiPriority="72"/>
+    <w:lsdException w:name="Colorful Grid" w:uiPriority="73"/>
+    <w:lsdException w:name="Light Shading Accent 1" w:uiPriority="60"/>
+    <w:lsdException w:name="Light List Accent 1" w:uiPriority="61"/>
+    <w:lsdException w:name="Light Grid Accent 1" w:uiPriority="62"/>
+    <w:lsdException w:name="Medium Shading 1 Accent 1" w:uiPriority="63"/>
+    <w:lsdException w:name="Medium Shading 2 Accent 1" w:uiPriority="64"/>
+    <w:lsdException w:name="Medium List 1 Accent 1" w:uiPriority="65"/>
+    <w:lsdException w:name="Revision" w:semiHidden="1"/>
+    <w:lsdException w:name="Medium List 2 Accent 1" w:uiPriority="66"/>
+    <w:lsdException w:name="Medium Grid 1 Accent 1" w:uiPriority="67"/>
+    <w:lsdException w:name="Medium Grid 2 Accent 1" w:uiPriority="68"/>
+    <w:lsdException w:name="Medium Grid 3 Accent 1" w:uiPriority="69"/>
+    <w:lsdException w:name="Dark List Accent 1" w:uiPriority="70"/>
+    <w:lsdException w:name="Colorful Shading Accent 1" w:uiPriority="71"/>
+    <w:lsdException w:name="Colorful List Accent 1" w:uiPriority="72"/>
+    <w:lsdException w:name="Colorful Grid Accent 1" w:uiPriority="73"/>
+    <w:lsdException w:name="Light Shading Accent 2" w:uiPriority="60"/>
+    <w:lsdException w:name="Light List Accent 2" w:uiPriority="61"/>
+    <w:lsdException w:name="Light Grid Accent 2" w:uiPriority="62"/>
+    <w:lsdException w:name="Medium Shading 1 Accent 2" w:uiPriority="63"/>
+    <w:lsdException w:name="Medium Shading 2 Accent 2" w:uiPriority="64"/>
+    <w:lsdException w:name="Medium List 1 Accent 2" w:uiPriority="65"/>
+    <w:lsdException w:name="Medium List 2 Accent 2" w:uiPriority="66"/>
+    <w:lsdException w:name="Medium Grid 1 Accent 2" w:uiPriority="67"/>
+    <w:lsdException w:name="Medium Grid 2 Accent 2" w:uiPriority="68"/>
+    <w:lsdException w:name="Medium Grid 3 Accent 2" w:uiPriority="69"/>
+    <w:lsdException w:name="Dark List Accent 2" w:uiPriority="70"/>
+    <w:lsdException w:name="Colorful Shading Accent 2" w:uiPriority="71"/>
+    <w:lsdException w:name="Colorful List Accent 2" w:uiPriority="72"/>
+    <w:lsdException w:name="Colorful Grid Accent 2" w:uiPriority="73"/>
+    <w:lsdException w:name="Light Shading Accent 3" w:uiPriority="60"/>
+    <w:lsdException w:name="Light List Accent 3" w:uiPriority="61"/>
+    <w:lsdException w:name="Light Grid Accent 3" w:uiPriority="62"/>
+    <w:lsdException w:name="Medium Shading 1 Accent 3" w:uiPriority="63"/>
+    <w:lsdException w:name="Medium Shading 2 Accent 3" w:uiPriority="64"/>
+    <w:lsdException w:name="Medium List 1 Accent 3" w:uiPriority="65"/>
+    <w:lsdException w:name="Medium List 2 Accent 3" w:uiPriority="66"/>
+    <w:lsdException w:name="Medium Grid 1 Accent 3" w:uiPriority="67"/>
+    <w:lsdException w:name="Medium Grid 2 Accent 3" w:uiPriority="68"/>
+    <w:lsdException w:name="Medium Grid 3 Accent 3" w:uiPriority="69"/>
+    <w:lsdException w:name="Dark List Accent 3" w:uiPriority="70"/>
+    <w:lsdException w:name="Colorful Shading Accent 3" w:uiPriority="71"/>
+    <w:lsdException w:name="Colorful List Accent 3" w:uiPriority="72"/>
+    <w:lsdException w:name="Colorful Grid Accent 3" w:uiPriority="73"/>
+    <w:lsdException w:name="Light Shading Accent 4" w:uiPriority="60"/>
+    <w:lsdException w:name="Light List Accent 4" w:uiPriority="61"/>
+    <w:lsdException w:name="Light Grid Accent 4" w:uiPriority="62"/>
+    <w:lsdException w:name="Medium Shading 1 Accent 4" w:uiPriority="63"/>
+    <w:lsdException w:name="Medium Shading 2 Accent 4" w:uiPriority="64"/>
+    <w:lsdException w:name="Medium List 1 Accent 4" w:uiPriority="65"/>
+    <w:lsdException w:name="Medium List 2 Accent 4" w:uiPriority="66"/>
+    <w:lsdException w:name="Medium Grid 1 Accent 4" w:uiPriority="67"/>
+    <w:lsdException w:name="Medium Grid 2 Accent 4" w:uiPriority="68"/>
+    <w:lsdException w:name="Medium Grid 3 Accent 4" w:uiPriority="69"/>
+    <w:lsdException w:name="Dark List Accent 4" w:uiPriority="70"/>
+    <w:lsdException w:name="Colorful Shading Accent 4" w:uiPriority="71"/>
+    <w:lsdException w:name="Colorful List Accent 4" w:uiPriority="72"/>
+    <w:lsdException w:name="Colorful Grid Accent 4" w:uiPriority="73"/>
+    <w:lsdException w:name="Light Shading Accent 5" w:uiPriority="60"/>
+    <w:lsdException w:name="Light List Accent 5" w:uiPriority="61"/>
+    <w:lsdException w:name="Light Grid Accent 5" w:uiPriority="62"/>
+    <w:lsdException w:name="Medium Shading 1 Accent 5" w:uiPriority="63"/>
+    <w:lsdException w:name="Medium Shading 2 Accent 5" w:uiPriority="64"/>
+    <w:lsdException w:name="Medium List 1 Accent 5" w:uiPriority="65"/>
+    <w:lsdException w:name="Medium List 2 Accent 5" w:uiPriority="66"/>
+    <w:lsdException w:name="Medium Grid 1 Accent 5" w:uiPriority="67"/>
+    <w:lsdException w:name="Medium Grid 2 Accent 5" w:uiPriority="68"/>
+    <w:lsdException w:name="Medium Grid 3 Accent 5" w:uiPriority="69"/>
+    <w:lsdException w:name="Dark List Accent 5" w:uiPriority="70"/>
+    <w:lsdException w:name="Colorful Shading Accent 5" w:uiPriority="71"/>
+    <w:lsdException w:name="Colorful List Accent 5" w:uiPriority="72"/>
+    <w:lsdException w:name="Colorful Grid Accent 5" w:uiPriority="73"/>
+    <w:lsdException w:name="Light Shading Accent 6" w:uiPriority="60"/>
+    <w:lsdException w:name="Light List Accent 6" w:uiPriority="61"/>
+    <w:lsdException w:name="Light Grid Accent 6" w:uiPriority="62"/>
+    <w:lsdException w:name="Medium Shading 1 Accent 6" w:uiPriority="63"/>
+    <w:lsdException w:name="Medium Shading 2 Accent 6" w:uiPriority="64"/>
+    <w:lsdException w:name="Medium List 1 Accent 6" w:uiPriority="65"/>
+    <w:lsdException w:name="Medium List 2 Accent 6" w:uiPriority="66"/>
+    <w:lsdException w:name="Medium Grid 1 Accent 6" w:uiPriority="67"/>
+    <w:lsdException w:name="Medium Grid 2 Accent 6" w:uiPriority="68"/>
+    <w:lsdException w:name="Medium Grid 3 Accent 6" w:uiPriority="69"/>
+    <w:lsdException w:name="Dark List Accent 6" w:uiPriority="70"/>
+    <w:lsdException w:name="Colorful Shading Accent 6" w:uiPriority="71"/>
+    <w:lsdException w:name="Colorful List Accent 6" w:uiPriority="72"/>
+    <w:lsdException w:name="Colorful Grid Accent 6" w:uiPriority="73"/>
+    <w:lsdException w:name="Subtle Emphasis" w:uiPriority="19" w:qFormat="1"/>
+    <w:lsdException w:name="Intense Emphasis" w:uiPriority="21" w:qFormat="1"/>
+    <w:lsdException w:name="Subtle Reference" w:uiPriority="31" w:qFormat="1"/>
+    <w:lsdException w:name="Intense Reference" w:uiPriority="32" w:qFormat="1"/>
+    <w:lsdException w:name="Book Title" w:uiPriority="33" w:qFormat="1"/>
+    <w:lsdException w:name="Bibliography" w:semiHidden="1" w:uiPriority="37" w:unhideWhenUsed="1"/>
+    <w:lsdException w:name="TOC Heading" w:semiHidden="1" w:uiPriority="39" w:unhideWhenUsed="1" w:qFormat="1"/>
+    <w:lsdException w:name="Plain Table 1" w:uiPriority="41"/>
+    <w:lsdException w:name="Plain Table 2" w:uiPriority="42"/>
+    <w:lsdException w:name="Plain Table 3" w:uiPriority="43"/>
+    <w:lsdException w:name="Plain Table 4" w:uiPriority="44"/>
+    <w:lsdException w:name="Plain Table 5" w:uiPriority="45"/>
+    <w:lsdException w:name="Grid Table Light" w:uiPriority="40"/>
+    <w:lsdException w:name="Grid Table 1 Light" w:uiPriority="46"/>
+    <w:lsdException w:name="Grid Table 2" w:uiPriority="47"/>
+    <w:lsdException w:name="Grid Table 3" w:uiPriority="48"/>
+    <w:lsdException w:name="Grid Table 4" w:uiPriority="49"/>
+    <w:lsdException w:name="Grid Table 5 Dark" w:uiPriority="50"/>
+    <w:lsdException w:name="Grid Table 6 Colorful" w:uiPriority="51"/>
+    <w:lsdException w:name="Grid Table 7 Colorful" w:uiPriority="52"/>
+    <w:lsdException w:name="Grid Table 1 Light Accent 1" w:uiPriority="46"/>
+    <w:lsdException w:name="Grid Table 2 Accent 1" w:uiPriority="47"/>
+    <w:lsdException w:name="Grid Table 3 Accent 1" w:uiPriority="48"/>
+    <w:lsdException w:name="Grid Table 4 Accent 1" w:uiPriority="49"/>
+    <w:lsdException w:name="Grid Table 5 Dark Accent 1" w:uiPriority="50"/>
+    <w:lsdException w:name="Grid Table 6 Colorful Accent 1" w:uiPriority="51"/>
+    <w:lsdException w:name="Grid Table 7 Colorful Accent 1" w:uiPriority="52"/>
+    <w:lsdException w:name="Grid Table 1 Light Accent 2" w:uiPriority="46"/>
+    <w:lsdException w:name="Grid Table 2 Accent 2" w:uiPriority="47"/>
+    <w:lsdException w:name="Grid Table 3 Accent 2" w:uiPriority="48"/>
+    <w:lsdException w:name="Grid Table 4 Accent 2" w:uiPriority="49"/>
+    <w:lsdException w:name="Grid Table 5 Dark Accent 2" w:uiPriority="50"/>
+    <w:lsdException w:name="Grid Table 6 Colorful Accent 2" w:uiPriority="51"/>
+    <w:lsdException w:name="Grid Table 7 Colorful Accent 2" w:uiPriority="52"/>
+    <w:lsdException w:name="Grid Table 1 Light Accent 3" w:uiPriority="46"/>
+    <w:lsdException w:name="Grid Table 2 Accent 3" w:uiPriority="47"/>
+    <w:lsdException w:name="Grid Table 3 Accent 3" w:uiPriority="48"/>
+    <w:lsdException w:name="Grid Table 4 Accent 3" w:uiPriority="49"/>
+    <w:lsdException w:name="Grid Table 5 Dark Accent 3" w:uiPriority="50"/>
+    <w:lsdException w:name="Grid Table 6 Colorful Accent 3" w:uiPriority="51"/>
+    <w:lsdException w:name="Grid Table 7 Colorful Accent 3" w:uiPriority="52"/>
+    <w:lsdException w:name="Grid Table 1 Light Accent 4" w:uiPriority="46"/>
+    <w:lsdException w:name="Grid Table 2 Accent 4" w:uiPriority="47"/>
+    <w:lsdException w:name="Grid Table 3 Accent 4" w:uiPriority="48"/>
+    <w:lsdException w:name="Grid Table 4 Accent 4" w:uiPriority="49"/>
+    <w:lsdException w:name="Grid Table 5 Dark Accent 4" w:uiPriority="50"/>
+    <w:lsdException w:name="Grid Table 6 Colorful Accent 4" w:uiPriority="51"/>
+    <w:lsdException w:name="Grid Table 7 Colorful Accent 4" w:uiPriority="52"/>
+    <w:lsdException w:name="Grid Table 1 Light Accent 5" w:uiPriority="46"/>
+    <w:lsdException w:name="Grid Table 2 Accent 5" w:uiPriority="47"/>
+    <w:lsdException w:name="Grid Table 3 Accent 5" w:uiPriority="48"/>
+    <w:lsdException w:name="Grid Table 4 Accent 5" w:uiPriority="49"/>
+    <w:lsdException w:name="Grid Table 5 Dark Accent 5" w:uiPriority="50"/>
+    <w:lsdException w:name="Grid Table 6 Colorful Accent 5" w:uiPriority="51"/>
+    <w:lsdException w:name="Grid Table 7 Colorful Accent 5" w:uiPriority="52"/>
+    <w:lsdException w:name="Grid Table 1 Light Accent 6" w:uiPriority="46"/>
+    <w:lsdException w:name="Grid Table 2 Accent 6" w:uiPriority="47"/>
+    <w:lsdException w:name="Grid Table 3 Accent 6" w:uiPriority="48"/>
+    <w:lsdException w:name="Grid Table 4 Accent 6" w:uiPriority="49"/>
+    <w:lsdException w:name="Grid Table 5 Dark Accent 6" w:uiPriority="50"/>
+    <w:lsdException w:name="Grid Table 6 Colorful Accent 6" w:uiPriority="51"/>
+    <w:lsdException w:name="Grid Table 7 Colorful Accent 6" w:uiPriority="52"/>
+    <w:lsdException w:name="List Table 1 Light" w:uiPriority="46"/>
+    <w:lsdException w:name="List Table 2" w:uiPriority="47"/>
+    <w:lsdException w:name="List Table 3" w:uiPriority="48"/>
+    <w:lsdException w:name="List Table 4" w:uiPriority="49"/>
+    <w:lsdException w:name="List Table 5 Dark" w:uiPriority="50"/>
+    <w:lsdException w:name="List Table 6 Colorful" w:uiPriority="51"/>
+    <w:lsdException w:name="List Table 7 Colorful" w:uiPriority="52"/>
+    <w:lsdException w:name="List Table 1 Light Accent 1" w:uiPriority="46"/>
+    <w:lsdException w:name="List Table 2 Accent 1" w:uiPriority="47"/>
+    <w:lsdException w:name="List Table 3 Accent 1" w:uiPriority="48"/>
+    <w:lsdException w:name="List Table 4 Accent 1" w:uiPriority="49"/>
+    <w:lsdException w:name="List Table 5 Dark Accent 1" w:uiPriority="50"/>
+    <w:lsdException w:name="List Table 6 Colorful Accent 1" w:uiPriority="51"/>
+    <w:lsdException w:name="List Table 7 Colorful Accent 1" w:uiPriority="52"/>
+    <w:lsdException w:name="List Table 1 Light Accent 2" w:uiPriority="46"/>
+    <w:lsdException w:name="List Table 2 Accent 2" w:uiPriority="47"/>
+    <w:lsdException w:name="List Table 3 Accent 2" w:uiPriority="48"/>
+    <w:lsdException w:name="List Table 4 Accent 2" w:uiPriority="49"/>
+    <w:lsdException w:name="List Table 5 Dark Accent 2" w:uiPriority="50"/>
+    <w:lsdException w:name="List Table 6 Colorful Accent 2" w:uiPriority="51"/>
+    <w:lsdException w:name="List Table 7 Colorful Accent 2" w:uiPriority="52"/>
+    <w:lsdException w:name="List Table 1 Light Accent 3" w:uiPriority="46"/>
+    <w:lsdException w:name="List Table 2 Accent 3" w:uiPriority="47"/>
+    <w:lsdException w:name="List Table 3 Accent 3" w:uiPriority="48"/>
+    <w:lsdException w:name="List Table 4 Accent 3" w:uiPriority="49"/>
+    <w:lsdException w:name="List Table 5 Dark Accent 3" w:uiPriority="50"/>
+    <w:lsdException w:name="List Table 6 Colorful Accent 3" w:uiPriority="51"/>
+    <w:lsdException w:name="List Table 7 Colorful Accent 3" w:uiPriority="52"/>
+    <w:lsdException w:name="List Table 1 Light Accent 4" w:uiPriority="46"/>
+    <w:lsdException w:name="List Table 2 Accent 4" w:uiPriority="47"/>
+    <w:lsdException w:name="List Table 3 Accent 4" w:uiPriority="48"/>
+    <w:lsdException w:name="List Table 4 Accent 4" w:uiPriority="49"/>
+    <w:lsdException w:name="List Table 5 Dark Accent 4" w:uiPriority="50"/>
+    <w:lsdException w:name="List Table 6 Colorful Accent 4" w:uiPriority="51"/>
+    <w:lsdException w:name="List Table 7 Colorful Accent 4" w:uiPriority="52"/>
+    <w:lsdException w:name="List Table 1 Light Accent 5" w:uiPriority="46"/>
+    <w:lsdException w:name="List Table 2 Accent 5" w:uiPriority="47"/>
+    <w:lsdException w:name="List Table 3 Accent 5" w:uiPriority="48"/>
+    <w:lsdException w:name="List Table 4 Accent 5" w:uiPriority="49"/>
+    <w:lsdException w:name="List Table 5 Dark Accent 5" w:uiPriority="50"/>
+    <w:lsdException w:name="List Table 6 Colorful Accent 5" w:uiPriority="51"/>
+    <w:lsdException w:name="List Table 7 Colorful Accent 5" w:uiPriority="52"/>
+    <w:lsdException w:name="List Table 1 Light Accent 6" w:uiPriority="46"/>
+    <w:lsdException w:name="List Table 2 Accent 6" w:uiPriority="47"/>
+    <w:lsdException w:name="List Table 3 Accent 6" w:uiPriority="48"/>
+    <w:lsdException w:name="List Table 4 Accent 6" w:uiPriority="49"/>
+    <w:lsdException w:name="List Table 5 Dark Accent 6" w:uiPriority="50"/>
+    <w:lsdException w:name="List Table 6 Colorful Accent 6" w:uiPriority="51"/>
+    <w:lsdException w:name="List Table 7 Colorful Accent 6" w:uiPriority="52"/>
+    <w:lsdException w:name="Mention" w:semiHidden="1" w:unhideWhenUsed="1"/>
+    <w:lsdException w:name="Smart Hyperlink" w:semiHidden="1" w:unhideWhenUsed="1"/>
+    <w:lsdException w:name="Hashtag" w:semiHidden="1" w:unhideWhenUsed="1"/>
+    <w:lsdException w:name="Unresolved Mention" w:semiHidden="1" w:unhideWhenUsed="1"/>
   </w:latentStyles>
-  <w:style w:type="paragraph" w:default="1" w:styleId="1">
+  <w:style w:type="paragraph" w:default="1" w:styleId="Normal">
     <w:name w:val="Normal"/>
     <w:qFormat/>
-    <w:uiPriority w:val="0"/>
     <w:pPr>
       <w:spacing w:after="160" w:line="259" w:lineRule="auto"/>
     </w:pPr>
     <w:rPr>
-      <w:rFonts w:asciiTheme="minorHAnsi" w:hAnsiTheme="minorHAnsi" w:eastAsiaTheme="minorEastAsia" w:cstheme="minorBidi"/>
       <w:sz w:val="22"/>
       <w:szCs w:val="22"/>
-      <w:lang w:val="en-US" w:eastAsia="zh-CN" w:bidi="ar-SA"/>
     </w:rPr>
   </w:style>
-  <w:style w:type="paragraph" w:styleId="2">
+  <w:style w:type="paragraph" w:styleId="Heading1">
     <w:name w:val="heading 1"/>
-    <w:basedOn w:val="1"/>
-    <w:next w:val="1"/>
+    <w:basedOn w:val="Normal"/>
+    <w:next w:val="Normal"/>
+    <w:uiPriority w:val="9"/>
     <w:qFormat/>
-    <w:uiPriority w:val="9"/>
     <w:pPr>
       <w:keepNext/>
       <w:keepLines/>
@@ -2670,13 +4584,13 @@
       <w:sz w:val="44"/>
     </w:rPr>
   </w:style>
-  <w:style w:type="paragraph" w:styleId="3">
+  <w:style w:type="paragraph" w:styleId="Heading2">
     <w:name w:val="heading 2"/>
-    <w:basedOn w:val="1"/>
-    <w:next w:val="1"/>
+    <w:basedOn w:val="Normal"/>
+    <w:next w:val="Normal"/>
+    <w:uiPriority w:val="9"/>
     <w:unhideWhenUsed/>
     <w:qFormat/>
-    <w:uiPriority w:val="9"/>
     <w:pPr>
       <w:keepNext/>
       <w:keepLines/>
@@ -2684,18 +4598,18 @@
       <w:outlineLvl w:val="1"/>
     </w:pPr>
     <w:rPr>
-      <w:rFonts w:ascii="Arial" w:hAnsi="Arial" w:eastAsia="黑体"/>
+      <w:rFonts w:ascii="Arial" w:eastAsia="黑体" w:hAnsi="Arial"/>
       <w:b/>
       <w:sz w:val="32"/>
     </w:rPr>
   </w:style>
-  <w:style w:type="paragraph" w:styleId="4">
+  <w:style w:type="paragraph" w:styleId="Heading3">
     <w:name w:val="heading 3"/>
-    <w:basedOn w:val="1"/>
-    <w:next w:val="1"/>
+    <w:basedOn w:val="Normal"/>
+    <w:next w:val="Normal"/>
+    <w:uiPriority w:val="9"/>
     <w:unhideWhenUsed/>
     <w:qFormat/>
-    <w:uiPriority w:val="9"/>
     <w:pPr>
       <w:keepNext/>
       <w:keepLines/>
@@ -2707,14 +4621,14 @@
       <w:sz w:val="32"/>
     </w:rPr>
   </w:style>
-  <w:style w:type="paragraph" w:styleId="5">
+  <w:style w:type="paragraph" w:styleId="Heading4">
     <w:name w:val="heading 4"/>
-    <w:basedOn w:val="1"/>
-    <w:next w:val="1"/>
-    <w:link w:val="12"/>
+    <w:basedOn w:val="Normal"/>
+    <w:next w:val="Normal"/>
+    <w:link w:val="Heading4Char"/>
+    <w:uiPriority w:val="9"/>
     <w:unhideWhenUsed/>
     <w:qFormat/>
-    <w:uiPriority w:val="9"/>
     <w:pPr>
       <w:keepNext/>
       <w:keepLines/>
@@ -2722,24 +4636,26 @@
       <w:outlineLvl w:val="3"/>
     </w:pPr>
     <w:rPr>
-      <w:rFonts w:asciiTheme="majorHAnsi" w:hAnsiTheme="majorHAnsi" w:eastAsiaTheme="majorEastAsia" w:cstheme="majorBidi"/>
+      <w:rFonts w:asciiTheme="majorHAnsi" w:eastAsiaTheme="majorEastAsia" w:hAnsiTheme="majorHAnsi" w:cstheme="majorBidi"/>
       <w:b/>
       <w:bCs/>
       <w:sz w:val="28"/>
       <w:szCs w:val="28"/>
     </w:rPr>
   </w:style>
-  <w:style w:type="character" w:default="1" w:styleId="8">
+  <w:style w:type="character" w:default="1" w:styleId="DefaultParagraphFont">
     <w:name w:val="Default Paragraph Font"/>
+    <w:uiPriority w:val="1"/>
+    <w:semiHidden/>
     <w:unhideWhenUsed/>
-    <w:uiPriority w:val="1"/>
   </w:style>
-  <w:style w:type="table" w:default="1" w:styleId="9">
+  <w:style w:type="table" w:default="1" w:styleId="TableNormal">
     <w:name w:val="Normal Table"/>
+    <w:uiPriority w:val="99"/>
+    <w:semiHidden/>
     <w:unhideWhenUsed/>
-    <w:uiPriority w:val="99"/>
     <w:tblPr>
-      <w:tblLayout w:type="fixed"/>
+      <w:tblInd w:w="0" w:type="dxa"/>
       <w:tblCellMar>
         <w:top w:w="0" w:type="dxa"/>
         <w:left w:w="108" w:type="dxa"/>
@@ -2748,12 +4664,18 @@
       </w:tblCellMar>
     </w:tblPr>
   </w:style>
-  <w:style w:type="paragraph" w:styleId="6">
+  <w:style w:type="numbering" w:default="1" w:styleId="NoList">
+    <w:name w:val="No List"/>
+    <w:uiPriority w:val="99"/>
+    <w:semiHidden/>
+    <w:unhideWhenUsed/>
+  </w:style>
+  <w:style w:type="paragraph" w:styleId="Footer">
     <w:name w:val="footer"/>
-    <w:basedOn w:val="1"/>
-    <w:link w:val="11"/>
+    <w:basedOn w:val="Normal"/>
+    <w:link w:val="FooterChar"/>
+    <w:uiPriority w:val="99"/>
     <w:unhideWhenUsed/>
-    <w:uiPriority w:val="99"/>
     <w:pPr>
       <w:tabs>
         <w:tab w:val="center" w:pos="4680"/>
@@ -2762,13 +4684,13 @@
       <w:spacing w:after="0" w:line="240" w:lineRule="auto"/>
     </w:pPr>
   </w:style>
-  <w:style w:type="paragraph" w:styleId="7">
+  <w:style w:type="paragraph" w:styleId="Header">
     <w:name w:val="header"/>
-    <w:basedOn w:val="1"/>
-    <w:link w:val="10"/>
+    <w:basedOn w:val="Normal"/>
+    <w:link w:val="HeaderChar"/>
+    <w:uiPriority w:val="99"/>
     <w:unhideWhenUsed/>
     <w:qFormat/>
-    <w:uiPriority w:val="99"/>
     <w:pPr>
       <w:tabs>
         <w:tab w:val="center" w:pos="4680"/>
@@ -2777,30 +4699,39 @@
       <w:spacing w:after="0" w:line="240" w:lineRule="auto"/>
     </w:pPr>
   </w:style>
-  <w:style w:type="character" w:customStyle="1" w:styleId="10">
+  <w:style w:type="character" w:customStyle="1" w:styleId="HeaderChar">
     <w:name w:val="Header Char"/>
-    <w:basedOn w:val="8"/>
-    <w:link w:val="7"/>
+    <w:basedOn w:val="DefaultParagraphFont"/>
+    <w:link w:val="Header"/>
     <w:uiPriority w:val="99"/>
   </w:style>
-  <w:style w:type="character" w:customStyle="1" w:styleId="11">
+  <w:style w:type="character" w:customStyle="1" w:styleId="FooterChar">
     <w:name w:val="Footer Char"/>
-    <w:basedOn w:val="8"/>
-    <w:link w:val="6"/>
+    <w:basedOn w:val="DefaultParagraphFont"/>
+    <w:link w:val="Footer"/>
     <w:uiPriority w:val="99"/>
   </w:style>
-  <w:style w:type="character" w:customStyle="1" w:styleId="12">
+  <w:style w:type="character" w:customStyle="1" w:styleId="Heading4Char">
     <w:name w:val="Heading 4 Char"/>
-    <w:basedOn w:val="8"/>
-    <w:link w:val="5"/>
+    <w:basedOn w:val="DefaultParagraphFont"/>
+    <w:link w:val="Heading4"/>
     <w:uiPriority w:val="9"/>
     <w:rPr>
-      <w:rFonts w:asciiTheme="majorHAnsi" w:hAnsiTheme="majorHAnsi" w:eastAsiaTheme="majorEastAsia" w:cstheme="majorBidi"/>
+      <w:rFonts w:asciiTheme="majorHAnsi" w:eastAsiaTheme="majorEastAsia" w:hAnsiTheme="majorHAnsi" w:cstheme="majorBidi"/>
       <w:b/>
       <w:bCs/>
       <w:sz w:val="28"/>
       <w:szCs w:val="28"/>
     </w:rPr>
+  </w:style>
+  <w:style w:type="paragraph" w:styleId="ListParagraph">
+    <w:name w:val="List Paragraph"/>
+    <w:basedOn w:val="Normal"/>
+    <w:uiPriority w:val="99"/>
+    <w:rsid w:val="00BF4160"/>
+    <w:pPr>
+      <w:ind w:firstLineChars="200" w:firstLine="420"/>
+    </w:pPr>
   </w:style>
 </w:styles>
 </file>
@@ -3057,6 +4988,7 @@
     </a:fmtScheme>
   </a:themeElements>
   <a:objectDefaults/>
+  <a:extraClrSchemeLst/>
 </a:theme>
 </file>
 
